--- a/JAVA/xiaomage_jiaoyu/Day15.docx
+++ b/JAVA/xiaomage_jiaoyu/Day15.docx
@@ -1,6 +1,7 @@
 
 <file path=word/document.xml><?xml version="1.0" encoding="utf-8"?>
 <w:document xmlns:ve="http://schemas.openxmlformats.org/markup-compatibility/2006" xmlns:o="urn:schemas-microsoft-com:office:office" xmlns:r="http://schemas.openxmlformats.org/officeDocument/2006/relationships" xmlns:m="http://schemas.openxmlformats.org/officeDocument/2006/math" xmlns:v="urn:schemas-microsoft-com:vml" xmlns:wp="http://schemas.openxmlformats.org/drawingml/2006/wordprocessingDrawing" xmlns:w10="urn:schemas-microsoft-com:office:word" xmlns:w="http://schemas.openxmlformats.org/wordprocessingml/2006/main" xmlns:wne="http://schemas.microsoft.com/office/word/2006/wordml">
+  <w:background w:color="C2D69B" w:themeColor="accent3" w:themeTint="99"/>
   <w:body>
     <w:p>
       <w:pPr>
@@ -39,7 +40,7 @@
         <w:drawing>
           <wp:inline distT="0" distB="0" distL="0" distR="0">
             <wp:extent cx="5042048" cy="1983711"/>
-            <wp:effectExtent l="19050" t="0" r="6202" b="0"/>
+            <wp:effectExtent l="19050" t="19050" r="25252" b="16539"/>
             <wp:docPr id="125" name="图片 58"/>
             <wp:cNvGraphicFramePr>
               <a:graphicFrameLocks xmlns:a="http://schemas.openxmlformats.org/drawingml/2006/main" noChangeAspect="1"/>
@@ -70,7 +71,9 @@
                     </a:prstGeom>
                     <a:noFill/>
                     <a:ln w="9525">
-                      <a:noFill/>
+                      <a:solidFill>
+                        <a:schemeClr val="accent1"/>
+                      </a:solidFill>
                       <a:miter lim="800000"/>
                       <a:headEnd/>
                       <a:tailEnd/>
@@ -202,8 +205,8 @@
         </w:rPr>
         <w:drawing>
           <wp:inline distT="0" distB="0" distL="0" distR="0">
-            <wp:extent cx="5275639" cy="682374"/>
-            <wp:effectExtent l="19050" t="19050" r="20261" b="22476"/>
+            <wp:extent cx="5818225" cy="933908"/>
+            <wp:effectExtent l="19050" t="19050" r="11075" b="18592"/>
             <wp:docPr id="126" name="图片 61"/>
             <wp:cNvGraphicFramePr>
               <a:graphicFrameLocks xmlns:a="http://schemas.openxmlformats.org/drawingml/2006/main" noChangeAspect="1"/>
@@ -227,7 +230,7 @@
                   <pic:spPr bwMode="auto">
                     <a:xfrm>
                       <a:off x="0" y="0"/>
-                      <a:ext cx="5277804" cy="682654"/>
+                      <a:ext cx="5850820" cy="939140"/>
                     </a:xfrm>
                     <a:prstGeom prst="rect">
                       <a:avLst/>
@@ -326,7 +329,7 @@
         <w:widowControl/>
         <w:jc w:val="left"/>
         <w:rPr>
-          <w:rFonts w:asciiTheme="minorEastAsia" w:hAnsiTheme="minorEastAsia" w:cs="Calibri" w:hint="eastAsia"/>
+          <w:rFonts w:asciiTheme="minorEastAsia" w:hAnsiTheme="minorEastAsia" w:cs="Calibri"/>
         </w:rPr>
       </w:pPr>
     </w:p>
@@ -341,7 +344,7 @@
         </w:pBdr>
         <w:jc w:val="left"/>
         <w:rPr>
-          <w:rFonts w:asciiTheme="minorEastAsia" w:hAnsiTheme="minorEastAsia" w:cs="Calibri" w:hint="eastAsia"/>
+          <w:rFonts w:asciiTheme="minorEastAsia" w:hAnsiTheme="minorEastAsia" w:cs="Calibri"/>
           <w:color w:val="FF0000"/>
         </w:rPr>
       </w:pPr>
@@ -350,12 +353,21 @@
           <w:rFonts w:asciiTheme="minorEastAsia" w:hAnsiTheme="minorEastAsia" w:cs="Calibri" w:hint="eastAsia"/>
           <w:color w:val="FF0000"/>
         </w:rPr>
-        <w:t>如kafka的生产者和消费者，共享的资源是消息队列</w:t>
+        <w:t>如kafka的生产者和消费者，</w:t>
       </w:r>
       <w:r>
         <w:rPr>
           <w:rFonts w:asciiTheme="minorEastAsia" w:hAnsiTheme="minorEastAsia" w:cs="Calibri" w:hint="eastAsia"/>
           <w:color w:val="FF0000"/>
+          <w:highlight w:val="yellow"/>
+        </w:rPr>
+        <w:t>共享的资源是消息队列</w:t>
+      </w:r>
+      <w:r>
+        <w:rPr>
+          <w:rFonts w:asciiTheme="minorEastAsia" w:hAnsiTheme="minorEastAsia" w:cs="Calibri" w:hint="eastAsia"/>
+          <w:color w:val="FF0000"/>
+          <w:highlight w:val="yellow"/>
         </w:rPr>
         <w:t>中的消息</w:t>
       </w:r>
@@ -378,7 +390,7 @@
         </w:pBdr>
         <w:jc w:val="left"/>
         <w:rPr>
-          <w:rFonts w:asciiTheme="minorEastAsia" w:hAnsiTheme="minorEastAsia" w:cs="Calibri" w:hint="eastAsia"/>
+          <w:rFonts w:asciiTheme="minorEastAsia" w:hAnsiTheme="minorEastAsia" w:cs="Calibri"/>
           <w:color w:val="FF0000"/>
         </w:rPr>
       </w:pPr>
@@ -395,6 +407,13 @@
           <w:color w:val="FF0000"/>
         </w:rPr>
         <w:t>，使用一个中间对象来屏蔽两者之间的交互，从而达到低耦合</w:t>
+      </w:r>
+      <w:r>
+        <w:rPr>
+          <w:rFonts w:asciiTheme="minorEastAsia" w:hAnsiTheme="minorEastAsia" w:cs="Calibri" w:hint="eastAsia"/>
+          <w:color w:val="FF0000"/>
+        </w:rPr>
+        <w:t>，否则生产者对象需要包含消费者的引用，而消费者的对象中也要包含生产者的引用</w:t>
       </w:r>
       <w:r>
         <w:rPr>
@@ -683,7 +702,7 @@
         <w:widowControl/>
         <w:jc w:val="left"/>
         <w:rPr>
-          <w:rFonts w:asciiTheme="minorEastAsia" w:hAnsiTheme="minorEastAsia" w:cs="Calibri"/>
+          <w:rFonts w:asciiTheme="minorEastAsia" w:hAnsiTheme="minorEastAsia" w:cs="Calibri" w:hint="eastAsia"/>
           <w:b/>
         </w:rPr>
       </w:pPr>
@@ -694,6 +713,809 @@
         </w:rPr>
         <w:t>02</w:t>
       </w:r>
+      <w:r>
+        <w:rPr>
+          <w:rFonts w:asciiTheme="minorEastAsia" w:hAnsiTheme="minorEastAsia" w:cs="Calibri" w:hint="eastAsia"/>
+          <w:b/>
+        </w:rPr>
+        <w:t>线程通信-生产者和消费者案例</w:t>
+      </w:r>
+    </w:p>
+    <w:p>
+      <w:pPr>
+        <w:widowControl/>
+        <w:jc w:val="left"/>
+        <w:rPr>
+          <w:rFonts w:asciiTheme="minorEastAsia" w:hAnsiTheme="minorEastAsia" w:cs="Calibri" w:hint="eastAsia"/>
+          <w:b/>
+        </w:rPr>
+      </w:pPr>
+    </w:p>
+    <w:p>
+      <w:pPr>
+        <w:widowControl/>
+        <w:jc w:val="left"/>
+        <w:rPr>
+          <w:rFonts w:asciiTheme="minorEastAsia" w:hAnsiTheme="minorEastAsia" w:cs="Calibri" w:hint="eastAsia"/>
+          <w:b/>
+        </w:rPr>
+      </w:pPr>
+      <w:r>
+        <w:rPr>
+          <w:rFonts w:asciiTheme="minorEastAsia" w:hAnsiTheme="minorEastAsia" w:cs="Calibri" w:hint="eastAsia"/>
+          <w:b/>
+        </w:rPr>
+        <w:t>//共享资源类</w:t>
+      </w:r>
+    </w:p>
+    <w:p>
+      <w:pPr>
+        <w:rPr>
+          <w:rFonts w:hint="eastAsia"/>
+        </w:rPr>
+      </w:pPr>
+      <w:r>
+        <w:rPr>
+          <w:rFonts w:hint="eastAsia"/>
+        </w:rPr>
+        <w:t>package aboutthread.producerandconsumer;</w:t>
+      </w:r>
+      <w:r>
+        <w:rPr>
+          <w:rFonts w:hint="eastAsia"/>
+        </w:rPr>
+        <w:br/>
+      </w:r>
+      <w:r>
+        <w:rPr>
+          <w:rFonts w:hint="eastAsia"/>
+        </w:rPr>
+        <w:br/>
+        <w:t>/**</w:t>
+      </w:r>
+      <w:r>
+        <w:rPr>
+          <w:rFonts w:hint="eastAsia"/>
+        </w:rPr>
+        <w:br/>
+        <w:t xml:space="preserve"> * Created by DaiYan on 2017/4/23.</w:t>
+      </w:r>
+      <w:r>
+        <w:rPr>
+          <w:rFonts w:hint="eastAsia"/>
+        </w:rPr>
+        <w:br/>
+        <w:t xml:space="preserve"> */</w:t>
+      </w:r>
+      <w:r>
+        <w:rPr>
+          <w:rFonts w:hint="eastAsia"/>
+        </w:rPr>
+        <w:br/>
+        <w:t>public class SharedResource {</w:t>
+      </w:r>
+      <w:r>
+        <w:rPr>
+          <w:rFonts w:hint="eastAsia"/>
+        </w:rPr>
+        <w:br/>
+        <w:t xml:space="preserve">    private String name;</w:t>
+      </w:r>
+      <w:r>
+        <w:rPr>
+          <w:rFonts w:hint="eastAsia"/>
+        </w:rPr>
+        <w:br/>
+        <w:t xml:space="preserve">    private String gender;</w:t>
+      </w:r>
+      <w:r>
+        <w:rPr>
+          <w:rFonts w:hint="eastAsia"/>
+        </w:rPr>
+        <w:br/>
+      </w:r>
+      <w:r>
+        <w:rPr>
+          <w:rFonts w:hint="eastAsia"/>
+        </w:rPr>
+        <w:br/>
+        <w:t xml:space="preserve">    public void push(String name,String gender){</w:t>
+      </w:r>
+      <w:r>
+        <w:rPr>
+          <w:rFonts w:hint="eastAsia"/>
+        </w:rPr>
+        <w:br/>
+        <w:t xml:space="preserve">        this.name=name;</w:t>
+      </w:r>
+    </w:p>
+    <w:p>
+      <w:pPr>
+        <w:ind w:left="840"/>
+      </w:pPr>
+      <w:r>
+        <w:rPr>
+          <w:rFonts w:hint="eastAsia"/>
+        </w:rPr>
+        <w:t>try{</w:t>
+      </w:r>
+      <w:r>
+        <w:rPr>
+          <w:rFonts w:hint="eastAsia"/>
+        </w:rPr>
+        <w:br/>
+        <w:t xml:space="preserve">    Thread.sleep(10);</w:t>
+      </w:r>
+      <w:r>
+        <w:rPr>
+          <w:rFonts w:hint="eastAsia"/>
+        </w:rPr>
+        <w:br/>
+        <w:t>}catch(InterruptedException e){</w:t>
+      </w:r>
+      <w:r>
+        <w:rPr>
+          <w:rFonts w:hint="eastAsia"/>
+        </w:rPr>
+        <w:br/>
+        <w:t xml:space="preserve">    e.printStackTrace();</w:t>
+      </w:r>
+      <w:r>
+        <w:rPr>
+          <w:rFonts w:hint="eastAsia"/>
+        </w:rPr>
+        <w:br/>
+        <w:t>}</w:t>
+      </w:r>
+    </w:p>
+    <w:p>
+      <w:pPr>
+        <w:rPr>
+          <w:rFonts w:hint="eastAsia"/>
+        </w:rPr>
+      </w:pPr>
+      <w:r>
+        <w:rPr>
+          <w:rFonts w:hint="eastAsia"/>
+        </w:rPr>
+        <w:br/>
+        <w:t xml:space="preserve">        this.gender=gender;</w:t>
+      </w:r>
+      <w:r>
+        <w:rPr>
+          <w:rFonts w:hint="eastAsia"/>
+        </w:rPr>
+        <w:br/>
+        <w:t xml:space="preserve">    }</w:t>
+      </w:r>
+      <w:r>
+        <w:rPr>
+          <w:rFonts w:hint="eastAsia"/>
+        </w:rPr>
+        <w:br/>
+      </w:r>
+      <w:r>
+        <w:rPr>
+          <w:rFonts w:hint="eastAsia"/>
+        </w:rPr>
+        <w:br/>
+      </w:r>
+      <w:r>
+        <w:rPr>
+          <w:rFonts w:hint="eastAsia"/>
+        </w:rPr>
+        <w:lastRenderedPageBreak/>
+        <w:t xml:space="preserve">    public void popup(){</w:t>
+      </w:r>
+    </w:p>
+    <w:p>
+      <w:pPr>
+        <w:ind w:left="840"/>
+      </w:pPr>
+      <w:r>
+        <w:rPr>
+          <w:rFonts w:hint="eastAsia"/>
+        </w:rPr>
+        <w:t>try{</w:t>
+      </w:r>
+      <w:r>
+        <w:rPr>
+          <w:rFonts w:hint="eastAsia"/>
+        </w:rPr>
+        <w:br/>
+        <w:t xml:space="preserve">    Thread.sleep(10);</w:t>
+      </w:r>
+      <w:r>
+        <w:rPr>
+          <w:rFonts w:hint="eastAsia"/>
+        </w:rPr>
+        <w:br/>
+        <w:t>}catch(InterruptedException e){</w:t>
+      </w:r>
+      <w:r>
+        <w:rPr>
+          <w:rFonts w:hint="eastAsia"/>
+        </w:rPr>
+        <w:br/>
+        <w:t xml:space="preserve">    e.printStackTrace();</w:t>
+      </w:r>
+      <w:r>
+        <w:rPr>
+          <w:rFonts w:hint="eastAsia"/>
+        </w:rPr>
+        <w:br/>
+        <w:t>}</w:t>
+      </w:r>
+    </w:p>
+    <w:p>
+      <w:pPr>
+        <w:rPr>
+          <w:rFonts w:hint="eastAsia"/>
+        </w:rPr>
+      </w:pPr>
+      <w:r>
+        <w:rPr>
+          <w:rFonts w:hint="eastAsia"/>
+        </w:rPr>
+        <w:br/>
+        <w:t xml:space="preserve">        System.out.println(this.name+"-"+this.gender);</w:t>
+      </w:r>
+      <w:r>
+        <w:rPr>
+          <w:rFonts w:hint="eastAsia"/>
+        </w:rPr>
+        <w:br/>
+        <w:t xml:space="preserve">    }</w:t>
+      </w:r>
+      <w:r>
+        <w:rPr>
+          <w:rFonts w:hint="eastAsia"/>
+        </w:rPr>
+        <w:br/>
+        <w:t>}</w:t>
+      </w:r>
+    </w:p>
+    <w:p>
+      <w:pPr>
+        <w:rPr>
+          <w:rFonts w:hint="eastAsia"/>
+        </w:rPr>
+      </w:pPr>
+    </w:p>
+    <w:p>
+      <w:pPr>
+        <w:rPr>
+          <w:rFonts w:hint="eastAsia"/>
+        </w:rPr>
+      </w:pPr>
+      <w:r>
+        <w:rPr>
+          <w:rFonts w:hint="eastAsia"/>
+        </w:rPr>
+        <w:t>//</w:t>
+      </w:r>
+      <w:r>
+        <w:rPr>
+          <w:rFonts w:hint="eastAsia"/>
+        </w:rPr>
+        <w:t>生产者类</w:t>
+      </w:r>
+    </w:p>
+    <w:p>
+      <w:r>
+        <w:rPr>
+          <w:rFonts w:hint="eastAsia"/>
+        </w:rPr>
+        <w:t>package aboutthread.producerandconsumer;</w:t>
+      </w:r>
+      <w:r>
+        <w:rPr>
+          <w:rFonts w:hint="eastAsia"/>
+        </w:rPr>
+        <w:br/>
+      </w:r>
+      <w:r>
+        <w:rPr>
+          <w:rFonts w:hint="eastAsia"/>
+        </w:rPr>
+        <w:br/>
+        <w:t>/**</w:t>
+      </w:r>
+      <w:r>
+        <w:rPr>
+          <w:rFonts w:hint="eastAsia"/>
+        </w:rPr>
+        <w:br/>
+        <w:t xml:space="preserve"> * Created by DaiYan on 2017/4/23.</w:t>
+      </w:r>
+      <w:r>
+        <w:rPr>
+          <w:rFonts w:hint="eastAsia"/>
+        </w:rPr>
+        <w:br/>
+        <w:t xml:space="preserve"> */</w:t>
+      </w:r>
+      <w:r>
+        <w:rPr>
+          <w:rFonts w:hint="eastAsia"/>
+        </w:rPr>
+        <w:br/>
+        <w:t>public class Producer implements Runnable{</w:t>
+      </w:r>
+      <w:r>
+        <w:rPr>
+          <w:rFonts w:hint="eastAsia"/>
+        </w:rPr>
+        <w:br/>
+        <w:t xml:space="preserve">    private SharedResource product;</w:t>
+      </w:r>
+      <w:r>
+        <w:rPr>
+          <w:rFonts w:hint="eastAsia"/>
+        </w:rPr>
+        <w:br/>
+        <w:t xml:space="preserve">    public Producer(SharedResource res){</w:t>
+      </w:r>
+      <w:r>
+        <w:rPr>
+          <w:rFonts w:hint="eastAsia"/>
+        </w:rPr>
+        <w:br/>
+        <w:t xml:space="preserve">        this.product=res;</w:t>
+      </w:r>
+      <w:r>
+        <w:rPr>
+          <w:rFonts w:hint="eastAsia"/>
+        </w:rPr>
+        <w:br/>
+        <w:t xml:space="preserve">    }</w:t>
+      </w:r>
+      <w:r>
+        <w:rPr>
+          <w:rFonts w:hint="eastAsia"/>
+        </w:rPr>
+        <w:br/>
+      </w:r>
+      <w:r>
+        <w:rPr>
+          <w:rFonts w:hint="eastAsia"/>
+        </w:rPr>
+        <w:br/>
+        <w:t xml:space="preserve">    public void run(){</w:t>
+      </w:r>
+      <w:r>
+        <w:rPr>
+          <w:rFonts w:hint="eastAsia"/>
+        </w:rPr>
+        <w:br/>
+        <w:t xml:space="preserve">        for (int i = 0; i &lt;50 ; i++) {</w:t>
+      </w:r>
+      <w:r>
+        <w:rPr>
+          <w:rFonts w:hint="eastAsia"/>
+        </w:rPr>
+        <w:br/>
+        <w:t xml:space="preserve">            if(i%2==0)</w:t>
+      </w:r>
+      <w:r>
+        <w:rPr>
+          <w:rFonts w:hint="eastAsia"/>
+        </w:rPr>
+        <w:br/>
+        <w:t xml:space="preserve">                product.push("</w:t>
+      </w:r>
+      <w:r>
+        <w:rPr>
+          <w:rFonts w:hint="eastAsia"/>
+        </w:rPr>
+        <w:t>春哥哥</w:t>
+      </w:r>
+      <w:r>
+        <w:rPr>
+          <w:rFonts w:hint="eastAsia"/>
+        </w:rPr>
+        <w:t>","</w:t>
+      </w:r>
+      <w:r>
+        <w:rPr>
+          <w:rFonts w:hint="eastAsia"/>
+        </w:rPr>
+        <w:t>男</w:t>
+      </w:r>
+      <w:r>
+        <w:rPr>
+          <w:rFonts w:hint="eastAsia"/>
+        </w:rPr>
+        <w:t>");</w:t>
+      </w:r>
+      <w:r>
+        <w:rPr>
+          <w:rFonts w:hint="eastAsia"/>
+        </w:rPr>
+        <w:br/>
+        <w:t xml:space="preserve">            else</w:t>
+      </w:r>
+      <w:r>
+        <w:rPr>
+          <w:rFonts w:hint="eastAsia"/>
+        </w:rPr>
+        <w:br/>
+        <w:t xml:space="preserve">                product.push("</w:t>
+      </w:r>
+      <w:r>
+        <w:rPr>
+          <w:rFonts w:hint="eastAsia"/>
+        </w:rPr>
+        <w:t>凤姐</w:t>
+      </w:r>
+      <w:r>
+        <w:rPr>
+          <w:rFonts w:hint="eastAsia"/>
+        </w:rPr>
+        <w:t>","</w:t>
+      </w:r>
+      <w:r>
+        <w:rPr>
+          <w:rFonts w:hint="eastAsia"/>
+        </w:rPr>
+        <w:t>女</w:t>
+      </w:r>
+      <w:r>
+        <w:rPr>
+          <w:rFonts w:hint="eastAsia"/>
+        </w:rPr>
+        <w:t>");</w:t>
+      </w:r>
+      <w:r>
+        <w:rPr>
+          <w:rFonts w:hint="eastAsia"/>
+        </w:rPr>
+        <w:br/>
+        <w:t xml:space="preserve">        }</w:t>
+      </w:r>
+      <w:r>
+        <w:rPr>
+          <w:rFonts w:hint="eastAsia"/>
+        </w:rPr>
+        <w:br/>
+        <w:t xml:space="preserve">    }</w:t>
+      </w:r>
+      <w:r>
+        <w:rPr>
+          <w:rFonts w:hint="eastAsia"/>
+        </w:rPr>
+        <w:br/>
+        <w:t>}</w:t>
+      </w:r>
+    </w:p>
+    <w:p>
+      <w:pPr>
+        <w:rPr>
+          <w:rFonts w:hint="eastAsia"/>
+        </w:rPr>
+      </w:pPr>
+    </w:p>
+    <w:p>
+      <w:pPr>
+        <w:rPr>
+          <w:rFonts w:hint="eastAsia"/>
+        </w:rPr>
+      </w:pPr>
+      <w:r>
+        <w:rPr>
+          <w:rFonts w:hint="eastAsia"/>
+        </w:rPr>
+        <w:t>//</w:t>
+      </w:r>
+      <w:r>
+        <w:rPr>
+          <w:rFonts w:hint="eastAsia"/>
+        </w:rPr>
+        <w:t>消费者类</w:t>
+      </w:r>
+    </w:p>
+    <w:p>
+      <w:r>
+        <w:rPr>
+          <w:rFonts w:hint="eastAsia"/>
+        </w:rPr>
+        <w:t>package aboutthread.producerandconsumer;</w:t>
+      </w:r>
+      <w:r>
+        <w:rPr>
+          <w:rFonts w:hint="eastAsia"/>
+        </w:rPr>
+        <w:br/>
+      </w:r>
+      <w:r>
+        <w:rPr>
+          <w:rFonts w:hint="eastAsia"/>
+        </w:rPr>
+        <w:br/>
+        <w:t>/**</w:t>
+      </w:r>
+      <w:r>
+        <w:rPr>
+          <w:rFonts w:hint="eastAsia"/>
+        </w:rPr>
+        <w:br/>
+        <w:t xml:space="preserve"> * Created by DaiYan on 2017/4/23.</w:t>
+      </w:r>
+      <w:r>
+        <w:rPr>
+          <w:rFonts w:hint="eastAsia"/>
+        </w:rPr>
+        <w:br/>
+        <w:t xml:space="preserve"> */</w:t>
+      </w:r>
+      <w:r>
+        <w:rPr>
+          <w:rFonts w:hint="eastAsia"/>
+        </w:rPr>
+        <w:br/>
+        <w:t>public class Consumer implements Runnable{</w:t>
+      </w:r>
+      <w:r>
+        <w:rPr>
+          <w:rFonts w:hint="eastAsia"/>
+        </w:rPr>
+        <w:br/>
+        <w:t xml:space="preserve">    private SharedResource consumption;</w:t>
+      </w:r>
+      <w:r>
+        <w:rPr>
+          <w:rFonts w:hint="eastAsia"/>
+        </w:rPr>
+        <w:br/>
+        <w:t xml:space="preserve">    public Consumer(SharedResource res){</w:t>
+      </w:r>
+      <w:r>
+        <w:rPr>
+          <w:rFonts w:hint="eastAsia"/>
+        </w:rPr>
+        <w:br/>
+        <w:t xml:space="preserve">        this.consumption=res;</w:t>
+      </w:r>
+      <w:r>
+        <w:rPr>
+          <w:rFonts w:hint="eastAsia"/>
+        </w:rPr>
+        <w:br/>
+        <w:t xml:space="preserve">    }</w:t>
+      </w:r>
+      <w:r>
+        <w:rPr>
+          <w:rFonts w:hint="eastAsia"/>
+        </w:rPr>
+        <w:br/>
+      </w:r>
+      <w:r>
+        <w:rPr>
+          <w:rFonts w:hint="eastAsia"/>
+        </w:rPr>
+        <w:lastRenderedPageBreak/>
+        <w:br/>
+        <w:t xml:space="preserve">    public void run(){</w:t>
+      </w:r>
+      <w:r>
+        <w:rPr>
+          <w:rFonts w:hint="eastAsia"/>
+        </w:rPr>
+        <w:br/>
+        <w:t xml:space="preserve">        for (int i = 0; i &lt;50 ; i++) {</w:t>
+      </w:r>
+      <w:r>
+        <w:rPr>
+          <w:rFonts w:hint="eastAsia"/>
+        </w:rPr>
+        <w:br/>
+        <w:t xml:space="preserve">            this.consumption.popup();</w:t>
+      </w:r>
+      <w:r>
+        <w:rPr>
+          <w:rFonts w:hint="eastAsia"/>
+        </w:rPr>
+        <w:br/>
+        <w:t xml:space="preserve">        </w:t>
+      </w:r>
+      <w:r>
+        <w:rPr>
+          <w:rFonts w:hint="eastAsia"/>
+        </w:rPr>
+        <w:t>}</w:t>
+      </w:r>
+      <w:r>
+        <w:rPr>
+          <w:rFonts w:hint="eastAsia"/>
+        </w:rPr>
+        <w:br/>
+        <w:t xml:space="preserve">    }</w:t>
+      </w:r>
+      <w:r>
+        <w:rPr>
+          <w:rFonts w:hint="eastAsia"/>
+        </w:rPr>
+        <w:br/>
+        <w:t>}</w:t>
+      </w:r>
+    </w:p>
+    <w:p/>
+    <w:p>
+      <w:pPr>
+        <w:widowControl/>
+        <w:jc w:val="left"/>
+        <w:rPr>
+          <w:rFonts w:asciiTheme="minorEastAsia" w:hAnsiTheme="minorEastAsia" w:cs="Calibri" w:hint="eastAsia"/>
+          <w:b/>
+        </w:rPr>
+      </w:pPr>
+      <w:r>
+        <w:rPr>
+          <w:rFonts w:asciiTheme="minorEastAsia" w:hAnsiTheme="minorEastAsia" w:cs="Calibri" w:hint="eastAsia"/>
+          <w:b/>
+        </w:rPr>
+        <w:t>//测试代码</w:t>
+      </w:r>
+    </w:p>
+    <w:p>
+      <w:pPr>
+        <w:rPr>
+          <w:rFonts w:hint="eastAsia"/>
+        </w:rPr>
+      </w:pPr>
+      <w:r>
+        <w:rPr>
+          <w:rFonts w:hint="eastAsia"/>
+        </w:rPr>
+        <w:t>package aboutthread.producerandconsumer;</w:t>
+      </w:r>
+      <w:r>
+        <w:rPr>
+          <w:rFonts w:hint="eastAsia"/>
+        </w:rPr>
+        <w:br/>
+      </w:r>
+      <w:r>
+        <w:rPr>
+          <w:rFonts w:hint="eastAsia"/>
+        </w:rPr>
+        <w:br/>
+        <w:t>/**</w:t>
+      </w:r>
+      <w:r>
+        <w:rPr>
+          <w:rFonts w:hint="eastAsia"/>
+        </w:rPr>
+        <w:br/>
+        <w:t xml:space="preserve"> * Created by DaiYan on 2017/4/23.</w:t>
+      </w:r>
+      <w:r>
+        <w:rPr>
+          <w:rFonts w:hint="eastAsia"/>
+        </w:rPr>
+        <w:br/>
+        <w:t xml:space="preserve"> */</w:t>
+      </w:r>
+      <w:r>
+        <w:rPr>
+          <w:rFonts w:hint="eastAsia"/>
+        </w:rPr>
+        <w:br/>
+        <w:t>public class TestDemo {</w:t>
+      </w:r>
+      <w:r>
+        <w:rPr>
+          <w:rFonts w:hint="eastAsia"/>
+        </w:rPr>
+        <w:br/>
+        <w:t xml:space="preserve">    public static void main(String[] args){</w:t>
+      </w:r>
+      <w:r>
+        <w:rPr>
+          <w:rFonts w:hint="eastAsia"/>
+        </w:rPr>
+        <w:br/>
+        <w:t xml:space="preserve">        //</w:t>
+      </w:r>
+      <w:r>
+        <w:rPr>
+          <w:rFonts w:hint="eastAsia"/>
+        </w:rPr>
+        <w:t>创建共享的资源对象</w:t>
+      </w:r>
+      <w:r>
+        <w:rPr>
+          <w:rFonts w:hint="eastAsia"/>
+        </w:rPr>
+        <w:br/>
+        <w:t xml:space="preserve">        SharedResource res=new SharedResource();</w:t>
+      </w:r>
+      <w:r>
+        <w:rPr>
+          <w:rFonts w:hint="eastAsia"/>
+        </w:rPr>
+        <w:br/>
+      </w:r>
+      <w:r>
+        <w:rPr>
+          <w:rFonts w:hint="eastAsia"/>
+        </w:rPr>
+        <w:br/>
+        <w:t xml:space="preserve">        //</w:t>
+      </w:r>
+      <w:r>
+        <w:rPr>
+          <w:rFonts w:hint="eastAsia"/>
+        </w:rPr>
+        <w:t>启动生产者线程</w:t>
+      </w:r>
+      <w:r>
+        <w:rPr>
+          <w:rFonts w:hint="eastAsia"/>
+        </w:rPr>
+        <w:br/>
+        <w:t xml:space="preserve">        new Thread(new Producer(res)).start();</w:t>
+      </w:r>
+      <w:r>
+        <w:rPr>
+          <w:rFonts w:hint="eastAsia"/>
+        </w:rPr>
+        <w:br/>
+      </w:r>
+      <w:r>
+        <w:rPr>
+          <w:rFonts w:hint="eastAsia"/>
+        </w:rPr>
+        <w:br/>
+        <w:t xml:space="preserve">        //</w:t>
+      </w:r>
+      <w:r>
+        <w:rPr>
+          <w:rFonts w:hint="eastAsia"/>
+        </w:rPr>
+        <w:t>启动消费者线程</w:t>
+      </w:r>
+      <w:r>
+        <w:rPr>
+          <w:rFonts w:hint="eastAsia"/>
+        </w:rPr>
+        <w:br/>
+        <w:t xml:space="preserve">        new Thread((new Consumer(res))).start();</w:t>
+      </w:r>
+      <w:r>
+        <w:rPr>
+          <w:rFonts w:hint="eastAsia"/>
+        </w:rPr>
+        <w:br/>
+        <w:t xml:space="preserve">    }</w:t>
+      </w:r>
+      <w:r>
+        <w:rPr>
+          <w:rFonts w:hint="eastAsia"/>
+        </w:rPr>
+        <w:br/>
+        <w:t>}</w:t>
+      </w:r>
+    </w:p>
+    <w:p>
+      <w:pPr>
+        <w:widowControl/>
+        <w:jc w:val="left"/>
+        <w:rPr>
+          <w:rFonts w:asciiTheme="minorEastAsia" w:hAnsiTheme="minorEastAsia" w:cs="Calibri" w:hint="eastAsia"/>
+          <w:b/>
+        </w:rPr>
+      </w:pPr>
+    </w:p>
+    <w:p>
+      <w:pPr>
+        <w:widowControl/>
+        <w:jc w:val="left"/>
+        <w:rPr>
+          <w:rFonts w:asciiTheme="minorEastAsia" w:hAnsiTheme="minorEastAsia" w:cs="Calibri"/>
+          <w:b/>
+        </w:rPr>
+      </w:pPr>
     </w:p>
     <w:p>
       <w:pPr>
@@ -788,6 +1610,282 @@
         <w:widowControl/>
         <w:jc w:val="left"/>
         <w:rPr>
+          <w:rFonts w:asciiTheme="minorEastAsia" w:hAnsiTheme="minorEastAsia" w:cs="Calibri" w:hint="eastAsia"/>
+        </w:rPr>
+      </w:pPr>
+    </w:p>
+    <w:p>
+      <w:pPr>
+        <w:widowControl/>
+        <w:jc w:val="left"/>
+        <w:rPr>
+          <w:rFonts w:asciiTheme="minorEastAsia" w:hAnsiTheme="minorEastAsia" w:cs="Calibri"/>
+        </w:rPr>
+      </w:pPr>
+      <w:r>
+        <w:rPr>
+          <w:rFonts w:asciiTheme="minorEastAsia" w:hAnsiTheme="minorEastAsia" w:cs="Calibri"/>
+          <w:noProof/>
+        </w:rPr>
+        <w:lastRenderedPageBreak/>
+        <w:drawing>
+          <wp:inline distT="0" distB="0" distL="0" distR="0">
+            <wp:extent cx="4437380" cy="1037590"/>
+            <wp:effectExtent l="19050" t="0" r="1270" b="0"/>
+            <wp:docPr id="2" name="图片 1"/>
+            <wp:cNvGraphicFramePr>
+              <a:graphicFrameLocks xmlns:a="http://schemas.openxmlformats.org/drawingml/2006/main" noChangeAspect="1"/>
+            </wp:cNvGraphicFramePr>
+            <a:graphic xmlns:a="http://schemas.openxmlformats.org/drawingml/2006/main">
+              <a:graphicData uri="http://schemas.openxmlformats.org/drawingml/2006/picture">
+                <pic:pic xmlns:pic="http://schemas.openxmlformats.org/drawingml/2006/picture">
+                  <pic:nvPicPr>
+                    <pic:cNvPr id="0" name="Picture 1"/>
+                    <pic:cNvPicPr>
+                      <a:picLocks noChangeAspect="1" noChangeArrowheads="1"/>
+                    </pic:cNvPicPr>
+                  </pic:nvPicPr>
+                  <pic:blipFill>
+                    <a:blip r:embed="rId14"/>
+                    <a:srcRect/>
+                    <a:stretch>
+                      <a:fillRect/>
+                    </a:stretch>
+                  </pic:blipFill>
+                  <pic:spPr bwMode="auto">
+                    <a:xfrm>
+                      <a:off x="0" y="0"/>
+                      <a:ext cx="4437380" cy="1037590"/>
+                    </a:xfrm>
+                    <a:prstGeom prst="rect">
+                      <a:avLst/>
+                    </a:prstGeom>
+                    <a:noFill/>
+                    <a:ln w="9525">
+                      <a:noFill/>
+                      <a:miter lim="800000"/>
+                      <a:headEnd/>
+                      <a:tailEnd/>
+                    </a:ln>
+                  </pic:spPr>
+                </pic:pic>
+              </a:graphicData>
+            </a:graphic>
+          </wp:inline>
+        </w:drawing>
+      </w:r>
+    </w:p>
+    <w:p>
+      <w:pPr>
+        <w:widowControl/>
+        <w:jc w:val="left"/>
+        <w:rPr>
+          <w:rFonts w:asciiTheme="minorEastAsia" w:hAnsiTheme="minorEastAsia" w:cs="Calibri" w:hint="eastAsia"/>
+          <w:color w:val="FF0000"/>
+        </w:rPr>
+      </w:pPr>
+      <w:r>
+        <w:rPr>
+          <w:rFonts w:asciiTheme="minorEastAsia" w:hAnsiTheme="minorEastAsia" w:cs="Calibri" w:hint="eastAsia"/>
+          <w:color w:val="FF0000"/>
+        </w:rPr>
+        <w:t>问题1的</w:t>
+      </w:r>
+      <w:r>
+        <w:rPr>
+          <w:rFonts w:asciiTheme="minorEastAsia" w:hAnsiTheme="minorEastAsia" w:cs="Calibri" w:hint="eastAsia"/>
+          <w:color w:val="FF0000"/>
+        </w:rPr>
+        <w:t>解决方案：同步代码块和同步方法或者使用锁机制来保存同步性；</w:t>
+      </w:r>
+      <w:r>
+        <w:rPr>
+          <w:rFonts w:asciiTheme="minorEastAsia" w:hAnsiTheme="minorEastAsia" w:cs="Calibri" w:hint="eastAsia"/>
+          <w:color w:val="FF0000"/>
+        </w:rPr>
+        <w:t>使得生产姓名和性别同步</w:t>
+      </w:r>
+      <w:r>
+        <w:rPr>
+          <w:rFonts w:asciiTheme="minorEastAsia" w:hAnsiTheme="minorEastAsia" w:cs="Calibri" w:hint="eastAsia"/>
+          <w:color w:val="FF0000"/>
+        </w:rPr>
+        <w:t>。</w:t>
+      </w:r>
+    </w:p>
+    <w:p>
+      <w:pPr>
+        <w:widowControl/>
+        <w:jc w:val="left"/>
+        <w:rPr>
+          <w:rFonts w:asciiTheme="minorEastAsia" w:hAnsiTheme="minorEastAsia" w:cs="Calibri" w:hint="eastAsia"/>
+          <w:color w:val="FF0000"/>
+        </w:rPr>
+      </w:pPr>
+      <w:r>
+        <w:rPr>
+          <w:rFonts w:asciiTheme="minorEastAsia" w:hAnsiTheme="minorEastAsia" w:cs="Calibri" w:hint="eastAsia"/>
+          <w:color w:val="FF0000"/>
+        </w:rPr>
+        <w:t>同步代码块/同步方法或者锁机制来保持同步性</w:t>
+      </w:r>
+    </w:p>
+    <w:p>
+      <w:pPr>
+        <w:widowControl/>
+        <w:jc w:val="left"/>
+        <w:rPr>
+          <w:rFonts w:asciiTheme="minorEastAsia" w:hAnsiTheme="minorEastAsia" w:cs="Calibri"/>
+          <w:color w:val="FF0000"/>
+        </w:rPr>
+      </w:pPr>
+    </w:p>
+    <w:p>
+      <w:pPr>
+        <w:widowControl/>
+        <w:jc w:val="left"/>
+        <w:rPr>
+          <w:rFonts w:asciiTheme="minorEastAsia" w:hAnsiTheme="minorEastAsia" w:cs="Calibri"/>
+        </w:rPr>
+      </w:pPr>
+      <w:r>
+        <w:rPr>
+          <w:rFonts w:asciiTheme="minorEastAsia" w:hAnsiTheme="minorEastAsia" w:cs="Calibri" w:hint="eastAsia"/>
+          <w:highlight w:val="yellow"/>
+        </w:rPr>
+        <w:t>问题2的解决方案：</w:t>
+      </w:r>
+      <w:r>
+        <w:rPr>
+          <w:rFonts w:asciiTheme="minorEastAsia" w:hAnsiTheme="minorEastAsia" w:cs="Calibri" w:hint="eastAsia"/>
+          <w:highlight w:val="yellow"/>
+        </w:rPr>
+        <w:t>使用等待和唤醒</w:t>
+      </w:r>
+    </w:p>
+    <w:p>
+      <w:pPr>
+        <w:widowControl/>
+        <w:jc w:val="left"/>
+        <w:rPr>
+          <w:rFonts w:asciiTheme="minorEastAsia" w:hAnsiTheme="minorEastAsia" w:cs="Calibri"/>
+        </w:rPr>
+      </w:pPr>
+      <w:r>
+        <w:rPr>
+          <w:rFonts w:asciiTheme="minorEastAsia" w:hAnsiTheme="minorEastAsia" w:cs="Calibri"/>
+          <w:noProof/>
+        </w:rPr>
+        <w:drawing>
+          <wp:inline distT="0" distB="0" distL="0" distR="0">
+            <wp:extent cx="4267200" cy="879475"/>
+            <wp:effectExtent l="19050" t="0" r="0" b="0"/>
+            <wp:docPr id="4" name="图片 4"/>
+            <wp:cNvGraphicFramePr>
+              <a:graphicFrameLocks xmlns:a="http://schemas.openxmlformats.org/drawingml/2006/main" noChangeAspect="1"/>
+            </wp:cNvGraphicFramePr>
+            <a:graphic xmlns:a="http://schemas.openxmlformats.org/drawingml/2006/main">
+              <a:graphicData uri="http://schemas.openxmlformats.org/drawingml/2006/picture">
+                <pic:pic xmlns:pic="http://schemas.openxmlformats.org/drawingml/2006/picture">
+                  <pic:nvPicPr>
+                    <pic:cNvPr id="0" name="Picture 4"/>
+                    <pic:cNvPicPr>
+                      <a:picLocks noChangeAspect="1" noChangeArrowheads="1"/>
+                    </pic:cNvPicPr>
+                  </pic:nvPicPr>
+                  <pic:blipFill>
+                    <a:blip r:embed="rId15"/>
+                    <a:srcRect/>
+                    <a:stretch>
+                      <a:fillRect/>
+                    </a:stretch>
+                  </pic:blipFill>
+                  <pic:spPr bwMode="auto">
+                    <a:xfrm>
+                      <a:off x="0" y="0"/>
+                      <a:ext cx="4267200" cy="879475"/>
+                    </a:xfrm>
+                    <a:prstGeom prst="rect">
+                      <a:avLst/>
+                    </a:prstGeom>
+                    <a:noFill/>
+                    <a:ln w="9525">
+                      <a:noFill/>
+                      <a:miter lim="800000"/>
+                      <a:headEnd/>
+                      <a:tailEnd/>
+                    </a:ln>
+                  </pic:spPr>
+                </pic:pic>
+              </a:graphicData>
+            </a:graphic>
+          </wp:inline>
+        </w:drawing>
+      </w:r>
+    </w:p>
+    <w:p>
+      <w:pPr>
+        <w:widowControl/>
+        <w:jc w:val="left"/>
+        <w:rPr>
+          <w:rFonts w:asciiTheme="minorEastAsia" w:hAnsiTheme="minorEastAsia" w:cs="Calibri" w:hint="eastAsia"/>
+        </w:rPr>
+      </w:pPr>
+    </w:p>
+    <w:p>
+      <w:pPr>
+        <w:widowControl/>
+        <w:jc w:val="left"/>
+        <w:rPr>
+          <w:rFonts w:asciiTheme="minorEastAsia" w:hAnsiTheme="minorEastAsia" w:cs="Calibri"/>
+        </w:rPr>
+      </w:pPr>
+    </w:p>
+    <w:p>
+      <w:pPr>
+        <w:widowControl/>
+        <w:jc w:val="left"/>
+        <w:rPr>
+          <w:rFonts w:asciiTheme="minorEastAsia" w:hAnsiTheme="minorEastAsia" w:cs="Calibri"/>
+        </w:rPr>
+      </w:pPr>
+    </w:p>
+    <w:p>
+      <w:pPr>
+        <w:widowControl/>
+        <w:jc w:val="left"/>
+        <w:rPr>
+          <w:rFonts w:asciiTheme="minorEastAsia" w:hAnsiTheme="minorEastAsia" w:cs="Calibri"/>
+        </w:rPr>
+      </w:pPr>
+      <w:r>
+        <w:rPr>
+          <w:rFonts w:asciiTheme="minorEastAsia" w:hAnsiTheme="minorEastAsia" w:cs="Calibri" w:hint="eastAsia"/>
+        </w:rPr>
+        <w:t>同步锁池：</w:t>
+      </w:r>
+    </w:p>
+    <w:p>
+      <w:pPr>
+        <w:widowControl/>
+        <w:jc w:val="left"/>
+        <w:rPr>
+          <w:rFonts w:asciiTheme="minorEastAsia" w:hAnsiTheme="minorEastAsia" w:cs="Calibri"/>
+        </w:rPr>
+      </w:pPr>
+      <w:r>
+        <w:rPr>
+          <w:rFonts w:asciiTheme="minorEastAsia" w:hAnsiTheme="minorEastAsia" w:cs="Calibri" w:hint="eastAsia"/>
+          <w:highlight w:val="yellow"/>
+        </w:rPr>
+        <w:t>同步锁必须选择多个线程共同的资源的对象</w:t>
+      </w:r>
+    </w:p>
+    <w:p>
+      <w:pPr>
+        <w:widowControl/>
+        <w:jc w:val="left"/>
+        <w:rPr>
           <w:rFonts w:asciiTheme="minorEastAsia" w:hAnsiTheme="minorEastAsia" w:cs="Calibri"/>
         </w:rPr>
       </w:pPr>
@@ -796,7 +1894,7 @@
       <w:pPr>
         <w:widowControl/>
         <w:pBdr>
-          <w:top w:val="single" w:sz="4" w:space="1" w:color="auto"/>
+          <w:top w:val="single" w:sz="4" w:space="0" w:color="auto"/>
           <w:left w:val="single" w:sz="4" w:space="4" w:color="auto"/>
           <w:bottom w:val="single" w:sz="4" w:space="1" w:color="auto"/>
           <w:right w:val="single" w:sz="4" w:space="4" w:color="auto"/>
@@ -812,113 +1910,58 @@
           <w:rFonts w:asciiTheme="minorEastAsia" w:hAnsiTheme="minorEastAsia" w:cs="Calibri" w:hint="eastAsia"/>
           <w:color w:val="FF0000"/>
         </w:rPr>
-        <w:t>解决方案：同步代码块和同步方法或者使用锁机制来保存同步性；</w:t>
-      </w:r>
-    </w:p>
-    <w:p>
-      <w:pPr>
-        <w:widowControl/>
-        <w:jc w:val="left"/>
-        <w:rPr>
-          <w:rFonts w:asciiTheme="minorEastAsia" w:hAnsiTheme="minorEastAsia" w:cs="Calibri"/>
-        </w:rPr>
-      </w:pPr>
-    </w:p>
-    <w:p>
-      <w:pPr>
-        <w:widowControl/>
-        <w:jc w:val="left"/>
-        <w:rPr>
-          <w:rFonts w:asciiTheme="minorEastAsia" w:hAnsiTheme="minorEastAsia" w:cs="Calibri"/>
-        </w:rPr>
-      </w:pPr>
-      <w:r>
-        <w:rPr>
-          <w:rFonts w:asciiTheme="minorEastAsia" w:hAnsiTheme="minorEastAsia" w:cs="Calibri" w:hint="eastAsia"/>
+        <w:t>当前生产者在生产数据的时候（先拥有同步锁</w:t>
+      </w:r>
+      <w:r>
+        <w:rPr>
+          <w:rFonts w:asciiTheme="minorEastAsia" w:hAnsiTheme="minorEastAsia" w:cs="Calibri"/>
+          <w:color w:val="FF0000"/>
+        </w:rPr>
+        <w:t>）</w:t>
+      </w:r>
+      <w:r>
+        <w:rPr>
+          <w:rFonts w:asciiTheme="minorEastAsia" w:hAnsiTheme="minorEastAsia" w:cs="Calibri" w:hint="eastAsia"/>
+          <w:color w:val="FF0000"/>
+        </w:rPr>
+        <w:t>，</w:t>
+      </w:r>
+      <w:r>
+        <w:rPr>
+          <w:rFonts w:asciiTheme="minorEastAsia" w:hAnsiTheme="minorEastAsia" w:cs="Calibri" w:hint="eastAsia"/>
+          <w:color w:val="FF0000"/>
+        </w:rPr>
+        <w:tab/>
+        <w:t>其他线程就在</w:t>
+      </w:r>
+      <w:r>
+        <w:rPr>
+          <w:rFonts w:asciiTheme="minorEastAsia" w:hAnsiTheme="minorEastAsia" w:cs="Calibri" w:hint="eastAsia"/>
+          <w:color w:val="FF0000"/>
           <w:highlight w:val="yellow"/>
         </w:rPr>
-        <w:t>使用等待和唤醒</w:t>
-      </w:r>
-    </w:p>
-    <w:p>
-      <w:pPr>
-        <w:widowControl/>
-        <w:jc w:val="left"/>
-        <w:rPr>
-          <w:rFonts w:asciiTheme="minorEastAsia" w:hAnsiTheme="minorEastAsia" w:cs="Calibri"/>
-        </w:rPr>
-      </w:pPr>
-    </w:p>
-    <w:p>
-      <w:pPr>
-        <w:widowControl/>
-        <w:jc w:val="left"/>
-        <w:rPr>
-          <w:rFonts w:asciiTheme="minorEastAsia" w:hAnsiTheme="minorEastAsia" w:cs="Calibri"/>
-        </w:rPr>
-      </w:pPr>
-    </w:p>
-    <w:p>
-      <w:pPr>
-        <w:widowControl/>
-        <w:jc w:val="left"/>
-        <w:rPr>
-          <w:rFonts w:asciiTheme="minorEastAsia" w:hAnsiTheme="minorEastAsia" w:cs="Calibri"/>
-        </w:rPr>
-      </w:pPr>
-    </w:p>
-    <w:p>
-      <w:pPr>
-        <w:widowControl/>
-        <w:jc w:val="left"/>
-        <w:rPr>
-          <w:rFonts w:asciiTheme="minorEastAsia" w:hAnsiTheme="minorEastAsia" w:cs="Calibri"/>
-        </w:rPr>
-      </w:pPr>
-      <w:r>
-        <w:rPr>
-          <w:rFonts w:asciiTheme="minorEastAsia" w:hAnsiTheme="minorEastAsia" w:cs="Calibri" w:hint="eastAsia"/>
-        </w:rPr>
-        <w:lastRenderedPageBreak/>
-        <w:t>同步锁池：</w:t>
-      </w:r>
-    </w:p>
-    <w:p>
-      <w:pPr>
-        <w:widowControl/>
-        <w:jc w:val="left"/>
-        <w:rPr>
-          <w:rFonts w:asciiTheme="minorEastAsia" w:hAnsiTheme="minorEastAsia" w:cs="Calibri"/>
-        </w:rPr>
-      </w:pPr>
-      <w:r>
-        <w:rPr>
-          <w:rFonts w:asciiTheme="minorEastAsia" w:hAnsiTheme="minorEastAsia" w:cs="Calibri" w:hint="eastAsia"/>
-        </w:rPr>
-        <w:t>同步锁必须选择多个线程共同的资源的对象</w:t>
-      </w:r>
-    </w:p>
-    <w:p>
-      <w:pPr>
-        <w:widowControl/>
-        <w:jc w:val="left"/>
-        <w:rPr>
-          <w:rFonts w:asciiTheme="minorEastAsia" w:hAnsiTheme="minorEastAsia" w:cs="Calibri"/>
-        </w:rPr>
-      </w:pPr>
+        <w:t>锁池</w:t>
+      </w:r>
+      <w:r>
+        <w:rPr>
+          <w:rFonts w:asciiTheme="minorEastAsia" w:hAnsiTheme="minorEastAsia" w:cs="Calibri" w:hint="eastAsia"/>
+          <w:color w:val="FF0000"/>
+        </w:rPr>
+        <w:t>中等待获取锁。</w:t>
+      </w:r>
     </w:p>
     <w:p>
       <w:pPr>
         <w:widowControl/>
         <w:pBdr>
-          <w:top w:val="single" w:sz="4" w:space="1" w:color="auto"/>
+          <w:top w:val="single" w:sz="4" w:space="0" w:color="auto"/>
           <w:left w:val="single" w:sz="4" w:space="4" w:color="auto"/>
           <w:bottom w:val="single" w:sz="4" w:space="1" w:color="auto"/>
           <w:right w:val="single" w:sz="4" w:space="4" w:color="auto"/>
         </w:pBdr>
         <w:jc w:val="left"/>
         <w:rPr>
-          <w:rFonts w:asciiTheme="minorEastAsia" w:hAnsiTheme="minorEastAsia" w:cs="Calibri"/>
+          <w:rFonts w:asciiTheme="minorEastAsia" w:hAnsiTheme="minorEastAsia" w:cs="Calibri" w:hint="eastAsia"/>
           <w:color w:val="FF0000"/>
         </w:rPr>
       </w:pPr>
@@ -927,36 +1970,14 @@
           <w:rFonts w:asciiTheme="minorEastAsia" w:hAnsiTheme="minorEastAsia" w:cs="Calibri" w:hint="eastAsia"/>
           <w:color w:val="FF0000"/>
         </w:rPr>
-        <w:t>当前生产者在生产数据的时候（先拥有同步锁</w:t>
-      </w:r>
-      <w:r>
-        <w:rPr>
-          <w:rFonts w:asciiTheme="minorEastAsia" w:hAnsiTheme="minorEastAsia" w:cs="Calibri"/>
-          <w:color w:val="FF0000"/>
-        </w:rPr>
-        <w:t>）</w:t>
-      </w:r>
-      <w:r>
-        <w:rPr>
-          <w:rFonts w:asciiTheme="minorEastAsia" w:hAnsiTheme="minorEastAsia" w:cs="Calibri" w:hint="eastAsia"/>
-          <w:color w:val="FF0000"/>
-        </w:rPr>
-        <w:t>，</w:t>
-      </w:r>
-      <w:r>
-        <w:rPr>
-          <w:rFonts w:asciiTheme="minorEastAsia" w:hAnsiTheme="minorEastAsia" w:cs="Calibri" w:hint="eastAsia"/>
-          <w:color w:val="FF0000"/>
-        </w:rPr>
-        <w:tab/>
-        <w:t>其他线程就在锁池中等待获取锁。</w:t>
+        <w:t>当线程执行完同步代码块的时候，就会释放同步锁，其他线程就会抢锁对象。</w:t>
       </w:r>
     </w:p>
     <w:p>
       <w:pPr>
         <w:widowControl/>
         <w:pBdr>
-          <w:top w:val="single" w:sz="4" w:space="1" w:color="auto"/>
+          <w:top w:val="single" w:sz="4" w:space="0" w:color="auto"/>
           <w:left w:val="single" w:sz="4" w:space="4" w:color="auto"/>
           <w:bottom w:val="single" w:sz="4" w:space="1" w:color="auto"/>
           <w:right w:val="single" w:sz="4" w:space="4" w:color="auto"/>
@@ -964,6 +1985,7 @@
         <w:jc w:val="left"/>
         <w:rPr>
           <w:rFonts w:asciiTheme="minorEastAsia" w:hAnsiTheme="minorEastAsia" w:cs="Calibri"/>
+          <w:b/>
           <w:color w:val="FF0000"/>
         </w:rPr>
       </w:pPr>
@@ -972,7 +1994,7 @@
           <w:rFonts w:asciiTheme="minorEastAsia" w:hAnsiTheme="minorEastAsia" w:cs="Calibri" w:hint="eastAsia"/>
           <w:color w:val="FF0000"/>
         </w:rPr>
-        <w:t>当线程执行完同步代码块的时候，就会释放同步锁，其他线程就会抢锁对象。</w:t>
+        <w:t>在某个对象上面锁只有一把</w:t>
       </w:r>
     </w:p>
     <w:p>
@@ -1041,6 +2063,7 @@
           <w:rFonts w:asciiTheme="minorEastAsia" w:hAnsiTheme="minorEastAsia" w:cs="Calibri" w:hint="eastAsia"/>
           <w:noProof/>
         </w:rPr>
+        <w:lastRenderedPageBreak/>
         <w:drawing>
           <wp:inline distT="0" distB="0" distL="0" distR="0">
             <wp:extent cx="5720991" cy="2785730"/>
@@ -1059,7 +2082,7 @@
                     </pic:cNvPicPr>
                   </pic:nvPicPr>
                   <pic:blipFill>
-                    <a:blip r:embed="rId14"/>
+                    <a:blip r:embed="rId16"/>
                     <a:srcRect/>
                     <a:stretch>
                       <a:fillRect/>
@@ -1093,6 +2116,92 @@
     <w:p>
       <w:pPr>
         <w:widowControl/>
+        <w:pBdr>
+          <w:top w:val="single" w:sz="4" w:space="1" w:color="auto"/>
+          <w:left w:val="single" w:sz="4" w:space="4" w:color="auto"/>
+          <w:bottom w:val="single" w:sz="4" w:space="1" w:color="auto"/>
+          <w:right w:val="single" w:sz="4" w:space="4" w:color="auto"/>
+        </w:pBdr>
+        <w:jc w:val="left"/>
+        <w:rPr>
+          <w:rFonts w:asciiTheme="minorEastAsia" w:hAnsiTheme="minorEastAsia" w:cs="Calibri" w:hint="eastAsia"/>
+          <w:highlight w:val="yellow"/>
+        </w:rPr>
+      </w:pPr>
+      <w:r>
+        <w:rPr>
+          <w:rFonts w:asciiTheme="minorEastAsia" w:hAnsiTheme="minorEastAsia" w:cs="Calibri"/>
+          <w:highlight w:val="yellow"/>
+        </w:rPr>
+        <w:t>锁池和等待池</w:t>
+      </w:r>
+      <w:r>
+        <w:rPr>
+          <w:rFonts w:asciiTheme="minorEastAsia" w:hAnsiTheme="minorEastAsia" w:cs="Calibri" w:hint="eastAsia"/>
+          <w:highlight w:val="yellow"/>
+        </w:rPr>
+        <w:t>：</w:t>
+      </w:r>
+      <w:r>
+        <w:rPr>
+          <w:rFonts w:asciiTheme="minorEastAsia" w:hAnsiTheme="minorEastAsia" w:cs="Calibri"/>
+          <w:highlight w:val="yellow"/>
+        </w:rPr>
+        <w:t>等待池中的线程没有同步监听器</w:t>
+      </w:r>
+      <w:r>
+        <w:rPr>
+          <w:rFonts w:asciiTheme="minorEastAsia" w:hAnsiTheme="minorEastAsia" w:cs="Calibri" w:hint="eastAsia"/>
+          <w:highlight w:val="yellow"/>
+        </w:rPr>
+        <w:t>，需要唤醒</w:t>
+      </w:r>
+      <w:r>
+        <w:rPr>
+          <w:rFonts w:asciiTheme="minorEastAsia" w:hAnsiTheme="minorEastAsia" w:cs="Calibri" w:hint="eastAsia"/>
+          <w:highlight w:val="yellow"/>
+        </w:rPr>
+        <w:t>才能到锁池，</w:t>
+      </w:r>
+      <w:r>
+        <w:rPr>
+          <w:rFonts w:asciiTheme="minorEastAsia" w:hAnsiTheme="minorEastAsia" w:cs="Calibri" w:hint="eastAsia"/>
+          <w:highlight w:val="yellow"/>
+        </w:rPr>
+        <w:t>才能抢锁。</w:t>
+      </w:r>
+    </w:p>
+    <w:p>
+      <w:pPr>
+        <w:widowControl/>
+        <w:pBdr>
+          <w:top w:val="single" w:sz="4" w:space="1" w:color="auto"/>
+          <w:left w:val="single" w:sz="4" w:space="4" w:color="auto"/>
+          <w:bottom w:val="single" w:sz="4" w:space="1" w:color="auto"/>
+          <w:right w:val="single" w:sz="4" w:space="4" w:color="auto"/>
+        </w:pBdr>
+        <w:jc w:val="left"/>
+        <w:rPr>
+          <w:rFonts w:asciiTheme="minorEastAsia" w:hAnsiTheme="minorEastAsia" w:cs="Calibri" w:hint="eastAsia"/>
+        </w:rPr>
+      </w:pPr>
+      <w:r>
+        <w:rPr>
+          <w:rFonts w:asciiTheme="minorEastAsia" w:hAnsiTheme="minorEastAsia" w:cs="Calibri" w:hint="eastAsia"/>
+          <w:highlight w:val="yellow"/>
+        </w:rPr>
+        <w:t>监听对象拥有锁池和等待池</w:t>
+      </w:r>
+      <w:r>
+        <w:rPr>
+          <w:rFonts w:asciiTheme="minorEastAsia" w:hAnsiTheme="minorEastAsia" w:cs="Calibri" w:hint="eastAsia"/>
+        </w:rPr>
+        <w:t>。</w:t>
+      </w:r>
+    </w:p>
+    <w:p>
+      <w:pPr>
+        <w:widowControl/>
         <w:jc w:val="left"/>
         <w:rPr>
           <w:rFonts w:asciiTheme="minorEastAsia" w:hAnsiTheme="minorEastAsia" w:cs="Calibri"/>
@@ -1139,7 +2248,7 @@
                     </pic:cNvPicPr>
                   </pic:nvPicPr>
                   <pic:blipFill>
-                    <a:blip r:embed="rId15"/>
+                    <a:blip r:embed="rId17"/>
                     <a:srcRect/>
                     <a:stretch>
                       <a:fillRect/>
@@ -1175,6 +2284,53 @@
         <w:widowControl/>
         <w:jc w:val="left"/>
         <w:rPr>
+          <w:rFonts w:asciiTheme="minorEastAsia" w:hAnsiTheme="minorEastAsia" w:cs="Calibri" w:hint="eastAsia"/>
+        </w:rPr>
+      </w:pPr>
+    </w:p>
+    <w:p>
+      <w:pPr>
+        <w:widowControl/>
+        <w:pBdr>
+          <w:top w:val="single" w:sz="4" w:space="1" w:color="auto"/>
+          <w:left w:val="single" w:sz="4" w:space="4" w:color="auto"/>
+          <w:bottom w:val="single" w:sz="4" w:space="1" w:color="auto"/>
+          <w:right w:val="single" w:sz="4" w:space="4" w:color="auto"/>
+        </w:pBdr>
+        <w:jc w:val="left"/>
+        <w:rPr>
+          <w:rFonts w:asciiTheme="minorEastAsia" w:hAnsiTheme="minorEastAsia" w:cs="Calibri"/>
+        </w:rPr>
+      </w:pPr>
+      <w:r>
+        <w:rPr>
+          <w:rFonts w:asciiTheme="minorEastAsia" w:hAnsiTheme="minorEastAsia" w:cs="Calibri" w:hint="eastAsia"/>
+          <w:highlight w:val="yellow"/>
+        </w:rPr>
+        <w:t>同步锁对象需要保证是相同的锁对象</w:t>
+      </w:r>
+      <w:r>
+        <w:rPr>
+          <w:rFonts w:asciiTheme="minorEastAsia" w:hAnsiTheme="minorEastAsia" w:cs="Calibri" w:hint="eastAsia"/>
+          <w:highlight w:val="yellow"/>
+        </w:rPr>
+        <w:t>，也只有同步锁对象才能调用wait和notify方法</w:t>
+      </w:r>
+    </w:p>
+    <w:p>
+      <w:pPr>
+        <w:widowControl/>
+        <w:jc w:val="left"/>
+        <w:rPr>
+          <w:rFonts w:asciiTheme="minorEastAsia" w:hAnsiTheme="minorEastAsia" w:cs="Calibri"/>
+        </w:rPr>
+      </w:pPr>
+    </w:p>
+    <w:p>
+      <w:pPr>
+        <w:widowControl/>
+        <w:jc w:val="left"/>
+        <w:rPr>
           <w:rFonts w:asciiTheme="minorEastAsia" w:hAnsiTheme="minorEastAsia" w:cs="Calibri"/>
         </w:rPr>
       </w:pPr>
@@ -1194,9 +2350,9 @@
         </w:rPr>
         <w:drawing>
           <wp:inline distT="0" distB="0" distL="0" distR="0">
-            <wp:extent cx="5897880" cy="1062376"/>
-            <wp:effectExtent l="19050" t="19050" r="26670" b="23474"/>
-            <wp:docPr id="138" name="图片 10"/>
+            <wp:extent cx="5274310" cy="950053"/>
+            <wp:effectExtent l="19050" t="19050" r="21590" b="21497"/>
+            <wp:docPr id="1" name="图片 10"/>
             <wp:cNvGraphicFramePr>
               <a:graphicFrameLocks xmlns:a="http://schemas.openxmlformats.org/drawingml/2006/main" noChangeAspect="1"/>
             </wp:cNvGraphicFramePr>
@@ -1210,7 +2366,7 @@
                     </pic:cNvPicPr>
                   </pic:nvPicPr>
                   <pic:blipFill>
-                    <a:blip r:embed="rId16"/>
+                    <a:blip r:embed="rId18"/>
                     <a:srcRect/>
                     <a:stretch>
                       <a:fillRect/>
@@ -1219,7 +2375,7 @@
                   <pic:spPr bwMode="auto">
                     <a:xfrm>
                       <a:off x="0" y="0"/>
-                      <a:ext cx="5909291" cy="1064431"/>
+                      <a:ext cx="5274310" cy="950053"/>
                     </a:xfrm>
                     <a:prstGeom prst="rect">
                       <a:avLst/>
@@ -1255,24 +2411,6 @@
         <w:widowControl/>
         <w:jc w:val="left"/>
         <w:rPr>
-          <w:rFonts w:asciiTheme="minorEastAsia" w:hAnsiTheme="minorEastAsia" w:cs="Calibri" w:hint="eastAsia"/>
-        </w:rPr>
-      </w:pPr>
-    </w:p>
-    <w:p>
-      <w:pPr>
-        <w:widowControl/>
-        <w:jc w:val="left"/>
-        <w:rPr>
-          <w:rFonts w:asciiTheme="minorEastAsia" w:hAnsiTheme="minorEastAsia" w:cs="Calibri"/>
-        </w:rPr>
-      </w:pPr>
-    </w:p>
-    <w:p>
-      <w:pPr>
-        <w:widowControl/>
-        <w:jc w:val="left"/>
-        <w:rPr>
           <w:rFonts w:asciiTheme="minorEastAsia" w:hAnsiTheme="minorEastAsia" w:cs="Calibri"/>
           <w:b/>
         </w:rPr>
@@ -1282,24 +2420,418 @@
           <w:rFonts w:asciiTheme="minorEastAsia" w:hAnsiTheme="minorEastAsia" w:cs="Calibri" w:hint="eastAsia"/>
           <w:b/>
         </w:rPr>
+        <w:t>05</w:t>
+      </w:r>
+      <w:r>
+        <w:rPr>
+          <w:rFonts w:asciiTheme="minorEastAsia" w:hAnsiTheme="minorEastAsia" w:cs="Calibri" w:hint="eastAsia"/>
+          <w:b/>
+        </w:rPr>
+        <w:t>线程通信-解决重复生成或重复消费问题</w:t>
+      </w:r>
+      <w:r>
+        <w:rPr>
+          <w:rFonts w:hint="eastAsia"/>
+          <w:i/>
+          <w:iCs/>
+          <w:color w:val="629755"/>
+          <w:sz w:val="30"/>
+          <w:szCs w:val="30"/>
+        </w:rPr>
+        <w:br/>
+      </w:r>
+      <w:r>
+        <w:rPr>
+          <w:rFonts w:hint="eastAsia"/>
+        </w:rPr>
+        <w:t>public class SharedResource {</w:t>
+      </w:r>
+      <w:r>
+        <w:rPr>
+          <w:rFonts w:hint="eastAsia"/>
+        </w:rPr>
+        <w:br/>
+        <w:t xml:space="preserve">    private String name;</w:t>
+      </w:r>
+      <w:r>
+        <w:rPr>
+          <w:rFonts w:hint="eastAsia"/>
+        </w:rPr>
+        <w:br/>
+        <w:t xml:space="preserve">    private String gender;</w:t>
+      </w:r>
+      <w:r>
+        <w:rPr>
+          <w:rFonts w:hint="eastAsia"/>
+        </w:rPr>
+        <w:br/>
+        <w:t xml:space="preserve">    private boolean isEmpty=true;//</w:t>
+      </w:r>
+      <w:r>
+        <w:rPr>
+          <w:rFonts w:hint="eastAsia"/>
+        </w:rPr>
+        <w:t>用来表示对象是否已经被生产或消费</w:t>
+      </w:r>
+      <w:r>
+        <w:rPr>
+          <w:rFonts w:hint="eastAsia"/>
+        </w:rPr>
+        <w:br/>
+      </w:r>
+      <w:r>
+        <w:rPr>
+          <w:rFonts w:hint="eastAsia"/>
+        </w:rPr>
+        <w:br/>
+        <w:t xml:space="preserve">   synchronized public void push(String name,String gender){</w:t>
+      </w:r>
+      <w:r>
+        <w:rPr>
+          <w:rFonts w:hint="eastAsia"/>
+        </w:rPr>
+        <w:br/>
+      </w:r>
+      <w:r>
+        <w:rPr>
+          <w:rFonts w:hint="eastAsia"/>
+        </w:rPr>
         <w:lastRenderedPageBreak/>
-        <w:t>05</w:t>
-      </w:r>
-    </w:p>
-    <w:p>
-      <w:pPr>
-        <w:widowControl/>
-        <w:jc w:val="left"/>
-        <w:rPr>
-          <w:rFonts w:asciiTheme="minorEastAsia" w:hAnsiTheme="minorEastAsia" w:cs="Calibri"/>
+        <w:t xml:space="preserve">       if(!this.isEmpty)</w:t>
+      </w:r>
+      <w:r>
+        <w:rPr>
+          <w:rFonts w:hint="eastAsia"/>
+        </w:rPr>
+        <w:br/>
+        <w:t xml:space="preserve">           try {</w:t>
+      </w:r>
+      <w:r>
+        <w:rPr>
+          <w:rFonts w:hint="eastAsia"/>
+        </w:rPr>
+        <w:br/>
+        <w:t xml:space="preserve">               this.wait();</w:t>
+      </w:r>
+      <w:r>
+        <w:rPr>
+          <w:rFonts w:hint="eastAsia"/>
+        </w:rPr>
+        <w:br/>
+        <w:t xml:space="preserve">           }catch(InterruptedException e){</w:t>
+      </w:r>
+      <w:r>
+        <w:rPr>
+          <w:rFonts w:hint="eastAsia"/>
+        </w:rPr>
+        <w:br/>
+        <w:t xml:space="preserve">               e.printStackTrace();</w:t>
+      </w:r>
+      <w:r>
+        <w:rPr>
+          <w:rFonts w:hint="eastAsia"/>
+        </w:rPr>
+        <w:br/>
+        <w:t xml:space="preserve">               //log</w:t>
+      </w:r>
+      <w:r>
+        <w:rPr>
+          <w:rFonts w:hint="eastAsia"/>
+        </w:rPr>
+        <w:br/>
+        <w:t xml:space="preserve">           }</w:t>
+      </w:r>
+      <w:r>
+        <w:rPr>
+          <w:rFonts w:hint="eastAsia"/>
+        </w:rPr>
+        <w:br/>
+      </w:r>
+      <w:r>
+        <w:rPr>
+          <w:rFonts w:hint="eastAsia"/>
+        </w:rPr>
+        <w:br/>
+        <w:t xml:space="preserve">        this.name=name;</w:t>
+      </w:r>
+      <w:r>
+        <w:rPr>
+          <w:rFonts w:hint="eastAsia"/>
+        </w:rPr>
+        <w:br/>
+        <w:t xml:space="preserve">        try{</w:t>
+      </w:r>
+      <w:r>
+        <w:rPr>
+          <w:rFonts w:hint="eastAsia"/>
+        </w:rPr>
+        <w:br/>
+        <w:t xml:space="preserve">            Thread.sleep(10);//</w:t>
+      </w:r>
+      <w:r>
+        <w:rPr>
+          <w:rFonts w:hint="eastAsia"/>
+        </w:rPr>
+        <w:t>当前线程等待，其他线程能够操作</w:t>
+      </w:r>
+      <w:r>
+        <w:rPr>
+          <w:rFonts w:hint="eastAsia"/>
+        </w:rPr>
+        <w:br/>
+        <w:t xml:space="preserve">        }catch(InterruptedException e){</w:t>
+      </w:r>
+      <w:r>
+        <w:rPr>
+          <w:rFonts w:hint="eastAsia"/>
+        </w:rPr>
+        <w:br/>
+        <w:t xml:space="preserve">            e.printStackTrace();</w:t>
+      </w:r>
+      <w:r>
+        <w:rPr>
+          <w:rFonts w:hint="eastAsia"/>
+        </w:rPr>
+        <w:br/>
+        <w:t xml:space="preserve">        }</w:t>
+      </w:r>
+      <w:r>
+        <w:rPr>
+          <w:rFonts w:hint="eastAsia"/>
+        </w:rPr>
+        <w:br/>
+        <w:t xml:space="preserve">        this.gender=gender;</w:t>
+      </w:r>
+      <w:r>
+        <w:rPr>
+          <w:rFonts w:hint="eastAsia"/>
+        </w:rPr>
+        <w:br/>
+        <w:t xml:space="preserve">       this.isEmpty=false;</w:t>
+      </w:r>
+      <w:r>
+        <w:rPr>
+          <w:rFonts w:hint="eastAsia"/>
+        </w:rPr>
+        <w:br/>
+        <w:t xml:space="preserve">       this.notify();</w:t>
+      </w:r>
+      <w:r>
+        <w:rPr>
+          <w:rFonts w:hint="eastAsia"/>
+        </w:rPr>
+        <w:br/>
+        <w:t xml:space="preserve">    }</w:t>
+      </w:r>
+      <w:r>
+        <w:rPr>
+          <w:rFonts w:hint="eastAsia"/>
+        </w:rPr>
+        <w:br/>
+      </w:r>
+      <w:r>
+        <w:rPr>
+          <w:rFonts w:hint="eastAsia"/>
+        </w:rPr>
+        <w:br/>
+        <w:t xml:space="preserve">   synchronized public void popup(){</w:t>
+      </w:r>
+      <w:r>
+        <w:rPr>
+          <w:rFonts w:hint="eastAsia"/>
+        </w:rPr>
+        <w:br/>
+        <w:t xml:space="preserve">       if(isEmpty)</w:t>
+      </w:r>
+      <w:r>
+        <w:rPr>
+          <w:rFonts w:hint="eastAsia"/>
+        </w:rPr>
+        <w:br/>
+        <w:t xml:space="preserve">           try {</w:t>
+      </w:r>
+      <w:r>
+        <w:rPr>
+          <w:rFonts w:hint="eastAsia"/>
+        </w:rPr>
+        <w:br/>
+        <w:t xml:space="preserve">               this.wait(); //</w:t>
+      </w:r>
+      <w:r>
+        <w:rPr>
+          <w:rFonts w:hint="eastAsia"/>
+        </w:rPr>
+        <w:t>使用同步锁对象来调用，当前线程释放锁，进入到等待池中等待唤醒</w:t>
+      </w:r>
+      <w:r>
+        <w:rPr>
+          <w:rFonts w:hint="eastAsia"/>
+        </w:rPr>
+        <w:br/>
+        <w:t xml:space="preserve">           }catch(InterruptedException e){</w:t>
+      </w:r>
+      <w:r>
+        <w:rPr>
+          <w:rFonts w:hint="eastAsia"/>
+        </w:rPr>
+        <w:br/>
+        <w:t xml:space="preserve">               e.printStackTrace();</w:t>
+      </w:r>
+      <w:r>
+        <w:rPr>
+          <w:rFonts w:hint="eastAsia"/>
+        </w:rPr>
+        <w:br/>
+        <w:t xml:space="preserve">               //log</w:t>
+      </w:r>
+      <w:r>
+        <w:rPr>
+          <w:rFonts w:hint="eastAsia"/>
+        </w:rPr>
+        <w:br/>
+        <w:t xml:space="preserve">           }</w:t>
+      </w:r>
+      <w:r>
+        <w:rPr>
+          <w:rFonts w:hint="eastAsia"/>
+        </w:rPr>
+        <w:br/>
+        <w:t xml:space="preserve">        try{</w:t>
+      </w:r>
+      <w:r>
+        <w:rPr>
+          <w:rFonts w:hint="eastAsia"/>
+        </w:rPr>
+        <w:br/>
+        <w:t xml:space="preserve">            Thread.sleep(10);</w:t>
+      </w:r>
+      <w:r>
+        <w:rPr>
+          <w:rFonts w:hint="eastAsia"/>
+        </w:rPr>
+        <w:br/>
+        <w:t xml:space="preserve">        }catch(InterruptedException e){</w:t>
+      </w:r>
+      <w:r>
+        <w:rPr>
+          <w:rFonts w:hint="eastAsia"/>
+        </w:rPr>
+        <w:br/>
+        <w:t xml:space="preserve">            e.printStackTrace();</w:t>
+      </w:r>
+      <w:r>
+        <w:rPr>
+          <w:rFonts w:hint="eastAsia"/>
+        </w:rPr>
+        <w:br/>
+        <w:t xml:space="preserve">        }</w:t>
+      </w:r>
+      <w:r>
+        <w:rPr>
+          <w:rFonts w:hint="eastAsia"/>
+        </w:rPr>
+        <w:br/>
+        <w:t xml:space="preserve">       System.out.println(this.name+"-"+this.gender);</w:t>
+      </w:r>
+      <w:r>
+        <w:rPr>
+          <w:rFonts w:hint="eastAsia"/>
+        </w:rPr>
+        <w:br/>
+        <w:t xml:space="preserve">       this.isEmpty=true;</w:t>
+      </w:r>
+      <w:r>
+        <w:rPr>
+          <w:rFonts w:hint="eastAsia"/>
+        </w:rPr>
+        <w:br/>
+        <w:t xml:space="preserve">       this.notify();//</w:t>
+      </w:r>
+      <w:r>
+        <w:rPr>
+          <w:rFonts w:hint="eastAsia"/>
+        </w:rPr>
+        <w:t>使用当前同步锁来调用，唤醒其他的锁，当前线程和其他锁进入到锁池中等待</w:t>
+      </w:r>
+      <w:r>
+        <w:rPr>
+          <w:rFonts w:hint="eastAsia"/>
+        </w:rPr>
+        <w:t>jvm</w:t>
+      </w:r>
+      <w:r>
+        <w:rPr>
+          <w:rFonts w:hint="eastAsia"/>
+        </w:rPr>
+        <w:t>调用</w:t>
+      </w:r>
+      <w:r>
+        <w:rPr>
+          <w:rFonts w:hint="eastAsia"/>
+        </w:rPr>
+        <w:br/>
+        <w:t xml:space="preserve">    }</w:t>
+      </w:r>
+      <w:r>
+        <w:rPr>
+          <w:rFonts w:hint="eastAsia"/>
+        </w:rPr>
+        <w:br/>
+        <w:t>}</w:t>
+      </w:r>
+    </w:p>
+    <w:p>
+      <w:pPr>
+        <w:widowControl/>
+        <w:jc w:val="left"/>
+        <w:rPr>
+          <w:rFonts w:asciiTheme="minorEastAsia" w:hAnsiTheme="minorEastAsia" w:cs="Calibri" w:hint="eastAsia"/>
           <w:b/>
         </w:rPr>
       </w:pPr>
-      <w:r>
-        <w:rPr>
-          <w:rFonts w:asciiTheme="minorEastAsia" w:hAnsiTheme="minorEastAsia" w:cs="Calibri" w:hint="eastAsia"/>
+    </w:p>
+    <w:p>
+      <w:pPr>
+        <w:widowControl/>
+        <w:jc w:val="left"/>
+        <w:rPr>
+          <w:rFonts w:asciiTheme="minorEastAsia" w:hAnsiTheme="minorEastAsia" w:cs="Calibri" w:hint="eastAsia"/>
+          <w:color w:val="FF0000"/>
+        </w:rPr>
+      </w:pPr>
+      <w:r>
+        <w:rPr>
+          <w:rFonts w:asciiTheme="minorEastAsia" w:hAnsiTheme="minorEastAsia" w:cs="Calibri" w:hint="eastAsia"/>
+          <w:color w:val="FF0000"/>
+          <w:highlight w:val="yellow"/>
+        </w:rPr>
+        <w:t>因为没有同步锁所以lock不能调用wait和notify方法</w:t>
+      </w:r>
+    </w:p>
+    <w:p>
+      <w:pPr>
+        <w:widowControl/>
+        <w:jc w:val="left"/>
+        <w:rPr>
+          <w:rFonts w:asciiTheme="minorEastAsia" w:hAnsiTheme="minorEastAsia" w:cs="Calibri"/>
           <w:b/>
         </w:rPr>
+      </w:pPr>
+    </w:p>
+    <w:p>
+      <w:pPr>
+        <w:widowControl/>
+        <w:jc w:val="left"/>
+        <w:rPr>
+          <w:rFonts w:asciiTheme="minorEastAsia" w:hAnsiTheme="minorEastAsia" w:cs="Calibri"/>
+          <w:b/>
+        </w:rPr>
+      </w:pPr>
+      <w:r>
+        <w:rPr>
+          <w:rFonts w:asciiTheme="minorEastAsia" w:hAnsiTheme="minorEastAsia" w:cs="Calibri" w:hint="eastAsia"/>
+          <w:b/>
+        </w:rPr>
         <w:t>06线程通信-使用lock和condition接口</w:t>
       </w:r>
     </w:p>
@@ -1316,6 +2848,7 @@
           <w:rFonts w:asciiTheme="minorEastAsia" w:hAnsiTheme="minorEastAsia" w:cs="Calibri" w:hint="eastAsia"/>
           <w:noProof/>
         </w:rPr>
+        <w:lastRenderedPageBreak/>
         <w:drawing>
           <wp:inline distT="0" distB="0" distL="0" distR="0">
             <wp:extent cx="5414187" cy="3423134"/>
@@ -1334,7 +2867,7 @@
                     </pic:cNvPicPr>
                   </pic:nvPicPr>
                   <pic:blipFill>
-                    <a:blip r:embed="rId17"/>
+                    <a:blip r:embed="rId19"/>
                     <a:srcRect/>
                     <a:stretch>
                       <a:fillRect/>
@@ -1414,7 +2947,7 @@
                     </pic:cNvPicPr>
                   </pic:nvPicPr>
                   <pic:blipFill>
-                    <a:blip r:embed="rId18"/>
+                    <a:blip r:embed="rId20"/>
                     <a:srcRect/>
                     <a:stretch>
                       <a:fillRect/>
@@ -1450,9 +2983,30 @@
         <w:widowControl/>
         <w:jc w:val="left"/>
         <w:rPr>
-          <w:rFonts w:asciiTheme="minorEastAsia" w:hAnsiTheme="minorEastAsia" w:cs="Calibri"/>
-        </w:rPr>
-      </w:pPr>
+          <w:rFonts w:asciiTheme="minorEastAsia" w:hAnsiTheme="minorEastAsia" w:cs="Calibri" w:hint="eastAsia"/>
+        </w:rPr>
+      </w:pPr>
+    </w:p>
+    <w:p>
+      <w:pPr>
+        <w:widowControl/>
+        <w:jc w:val="left"/>
+        <w:rPr>
+          <w:rFonts w:asciiTheme="minorEastAsia" w:hAnsiTheme="minorEastAsia" w:cs="Calibri"/>
+        </w:rPr>
+      </w:pPr>
+      <w:r>
+        <w:rPr>
+          <w:rFonts w:asciiTheme="minorEastAsia" w:hAnsiTheme="minorEastAsia" w:cs="Calibri"/>
+        </w:rPr>
+        <w:t>A</w:t>
+      </w:r>
+      <w:r>
+        <w:rPr>
+          <w:rFonts w:asciiTheme="minorEastAsia" w:hAnsiTheme="minorEastAsia" w:cs="Calibri" w:hint="eastAsia"/>
+        </w:rPr>
+        <w:t>wait和signal、signalAll</w:t>
+      </w:r>
     </w:p>
     <w:p>
       <w:pPr>
@@ -1495,7 +3049,7 @@
                     </pic:cNvPicPr>
                   </pic:nvPicPr>
                   <pic:blipFill>
-                    <a:blip r:embed="rId19"/>
+                    <a:blip r:embed="rId21"/>
                     <a:srcRect/>
                     <a:stretch>
                       <a:fillRect/>
@@ -1599,7 +3153,7 @@
                     </pic:cNvPicPr>
                   </pic:nvPicPr>
                   <pic:blipFill>
-                    <a:blip r:embed="rId20"/>
+                    <a:blip r:embed="rId22"/>
                     <a:srcRect/>
                     <a:stretch>
                       <a:fillRect/>
@@ -1679,7 +3233,7 @@
                     </pic:cNvPicPr>
                   </pic:nvPicPr>
                   <pic:blipFill>
-                    <a:blip r:embed="rId21"/>
+                    <a:blip r:embed="rId23"/>
                     <a:srcRect/>
                     <a:stretch>
                       <a:fillRect/>
@@ -1785,7 +3339,7 @@
                     </pic:cNvPicPr>
                   </pic:nvPicPr>
                   <pic:blipFill>
-                    <a:blip r:embed="rId22"/>
+                    <a:blip r:embed="rId24"/>
                     <a:srcRect/>
                     <a:stretch>
                       <a:fillRect/>
@@ -1847,7 +3401,7 @@
                     </pic:cNvPicPr>
                   </pic:nvPicPr>
                   <pic:blipFill>
-                    <a:blip r:embed="rId23"/>
+                    <a:blip r:embed="rId25"/>
                     <a:srcRect/>
                     <a:stretch>
                       <a:fillRect/>
@@ -1919,7 +3473,7 @@
                     </pic:cNvPicPr>
                   </pic:nvPicPr>
                   <pic:blipFill>
-                    <a:blip r:embed="rId24"/>
+                    <a:blip r:embed="rId26"/>
                     <a:srcRect/>
                     <a:stretch>
                       <a:fillRect/>
@@ -1999,7 +3553,7 @@
                     </pic:cNvPicPr>
                   </pic:nvPicPr>
                   <pic:blipFill>
-                    <a:blip r:embed="rId25"/>
+                    <a:blip r:embed="rId27"/>
                     <a:srcRect/>
                     <a:stretch>
                       <a:fillRect/>
@@ -2061,7 +3615,7 @@
                     </pic:cNvPicPr>
                   </pic:nvPicPr>
                   <pic:blipFill>
-                    <a:blip r:embed="rId26"/>
+                    <a:blip r:embed="rId28"/>
                     <a:srcRect/>
                     <a:stretch>
                       <a:fillRect/>
@@ -2167,7 +3721,7 @@
                     </pic:cNvPicPr>
                   </pic:nvPicPr>
                   <pic:blipFill>
-                    <a:blip r:embed="rId27"/>
+                    <a:blip r:embed="rId29"/>
                     <a:srcRect/>
                     <a:stretch>
                       <a:fillRect/>
@@ -2260,7 +3814,7 @@
                     </pic:cNvPicPr>
                   </pic:nvPicPr>
                   <pic:blipFill>
-                    <a:blip r:embed="rId28"/>
+                    <a:blip r:embed="rId30"/>
                     <a:srcRect/>
                     <a:stretch>
                       <a:fillRect/>
@@ -2329,7 +3883,7 @@
                     </pic:cNvPicPr>
                   </pic:nvPicPr>
                   <pic:blipFill>
-                    <a:blip r:embed="rId29"/>
+                    <a:blip r:embed="rId31"/>
                     <a:srcRect/>
                     <a:stretch>
                       <a:fillRect/>
@@ -2398,7 +3952,7 @@
                     </pic:cNvPicPr>
                   </pic:nvPicPr>
                   <pic:blipFill>
-                    <a:blip r:embed="rId30"/>
+                    <a:blip r:embed="rId32"/>
                     <a:srcRect/>
                     <a:stretch>
                       <a:fillRect/>
@@ -2518,7 +4072,7 @@
                     </pic:cNvPicPr>
                   </pic:nvPicPr>
                   <pic:blipFill>
-                    <a:blip r:embed="rId31"/>
+                    <a:blip r:embed="rId33"/>
                     <a:srcRect/>
                     <a:stretch>
                       <a:fillRect/>
@@ -2596,7 +4150,7 @@
                     </pic:cNvPicPr>
                   </pic:nvPicPr>
                   <pic:blipFill>
-                    <a:blip r:embed="rId32"/>
+                    <a:blip r:embed="rId34"/>
                     <a:srcRect/>
                     <a:stretch>
                       <a:fillRect/>
@@ -2649,11 +4203,13 @@
         <w:jc w:val="left"/>
         <w:rPr>
           <w:rFonts w:asciiTheme="minorEastAsia" w:hAnsiTheme="minorEastAsia" w:cs="Calibri"/>
-        </w:rPr>
-      </w:pPr>
-      <w:r>
-        <w:rPr>
-          <w:rFonts w:asciiTheme="minorEastAsia" w:hAnsiTheme="minorEastAsia" w:cs="Calibri" w:hint="eastAsia"/>
+          <w:b/>
+        </w:rPr>
+      </w:pPr>
+      <w:r>
+        <w:rPr>
+          <w:rFonts w:asciiTheme="minorEastAsia" w:hAnsiTheme="minorEastAsia" w:cs="Calibri" w:hint="eastAsia"/>
+          <w:b/>
         </w:rPr>
         <w:t>11联合线程</w:t>
       </w:r>
@@ -2698,7 +4254,7 @@
                     </pic:cNvPicPr>
                   </pic:nvPicPr>
                   <pic:blipFill>
-                    <a:blip r:embed="rId33"/>
+                    <a:blip r:embed="rId35"/>
                     <a:srcRect/>
                     <a:stretch>
                       <a:fillRect/>
@@ -2767,7 +4323,7 @@
                     </pic:cNvPicPr>
                   </pic:nvPicPr>
                   <pic:blipFill>
-                    <a:blip r:embed="rId34"/>
+                    <a:blip r:embed="rId36"/>
                     <a:srcRect/>
                     <a:stretch>
                       <a:fillRect/>
@@ -2861,7 +4417,7 @@
                     </pic:cNvPicPr>
                   </pic:nvPicPr>
                   <pic:blipFill>
-                    <a:blip r:embed="rId35"/>
+                    <a:blip r:embed="rId37"/>
                     <a:srcRect/>
                     <a:stretch>
                       <a:fillRect/>
@@ -3232,6 +4788,57 @@
       <w:szCs w:val="18"/>
     </w:rPr>
   </w:style>
+  <w:style w:type="paragraph" w:styleId="HTML">
+    <w:name w:val="HTML Preformatted"/>
+    <w:basedOn w:val="a"/>
+    <w:link w:val="HTMLChar"/>
+    <w:uiPriority w:val="99"/>
+    <w:semiHidden/>
+    <w:unhideWhenUsed/>
+    <w:rsid w:val="000400DC"/>
+    <w:pPr>
+      <w:widowControl/>
+      <w:tabs>
+        <w:tab w:val="left" w:pos="916"/>
+        <w:tab w:val="left" w:pos="1832"/>
+        <w:tab w:val="left" w:pos="2748"/>
+        <w:tab w:val="left" w:pos="3664"/>
+        <w:tab w:val="left" w:pos="4580"/>
+        <w:tab w:val="left" w:pos="5496"/>
+        <w:tab w:val="left" w:pos="6412"/>
+        <w:tab w:val="left" w:pos="7328"/>
+        <w:tab w:val="left" w:pos="8244"/>
+        <w:tab w:val="left" w:pos="9160"/>
+        <w:tab w:val="left" w:pos="10076"/>
+        <w:tab w:val="left" w:pos="10992"/>
+        <w:tab w:val="left" w:pos="11908"/>
+        <w:tab w:val="left" w:pos="12824"/>
+        <w:tab w:val="left" w:pos="13740"/>
+        <w:tab w:val="left" w:pos="14656"/>
+      </w:tabs>
+      <w:jc w:val="left"/>
+    </w:pPr>
+    <w:rPr>
+      <w:rFonts w:ascii="宋体" w:eastAsia="宋体" w:hAnsi="宋体" w:cs="宋体"/>
+      <w:kern w:val="0"/>
+      <w:sz w:val="24"/>
+      <w:szCs w:val="24"/>
+    </w:rPr>
+  </w:style>
+  <w:style w:type="character" w:customStyle="1" w:styleId="HTMLChar">
+    <w:name w:val="HTML 预设格式 Char"/>
+    <w:basedOn w:val="a0"/>
+    <w:link w:val="HTML"/>
+    <w:uiPriority w:val="99"/>
+    <w:semiHidden/>
+    <w:rsid w:val="000400DC"/>
+    <w:rPr>
+      <w:rFonts w:ascii="宋体" w:eastAsia="宋体" w:hAnsi="宋体" w:cs="宋体"/>
+      <w:kern w:val="0"/>
+      <w:sz w:val="24"/>
+      <w:szCs w:val="24"/>
+    </w:rPr>
+  </w:style>
 </w:styles>
 </file>
 

--- a/JAVA/xiaomage_jiaoyu/Day15.docx
+++ b/JAVA/xiaomage_jiaoyu/Day15.docx
@@ -694,15 +694,6 @@
         <w:jc w:val="left"/>
         <w:rPr>
           <w:rFonts w:asciiTheme="minorEastAsia" w:hAnsiTheme="minorEastAsia" w:cs="Calibri"/>
-        </w:rPr>
-      </w:pPr>
-    </w:p>
-    <w:p>
-      <w:pPr>
-        <w:widowControl/>
-        <w:jc w:val="left"/>
-        <w:rPr>
-          <w:rFonts w:asciiTheme="minorEastAsia" w:hAnsiTheme="minorEastAsia" w:cs="Calibri" w:hint="eastAsia"/>
           <w:b/>
         </w:rPr>
       </w:pPr>
@@ -726,7 +717,7 @@
         <w:widowControl/>
         <w:jc w:val="left"/>
         <w:rPr>
-          <w:rFonts w:asciiTheme="minorEastAsia" w:hAnsiTheme="minorEastAsia" w:cs="Calibri" w:hint="eastAsia"/>
+          <w:rFonts w:asciiTheme="minorEastAsia" w:hAnsiTheme="minorEastAsia" w:cs="Calibri"/>
           <w:b/>
         </w:rPr>
       </w:pPr>
@@ -734,96 +725,168 @@
     <w:p>
       <w:pPr>
         <w:widowControl/>
-        <w:jc w:val="left"/>
-        <w:rPr>
-          <w:rFonts w:asciiTheme="minorEastAsia" w:hAnsiTheme="minorEastAsia" w:cs="Calibri" w:hint="eastAsia"/>
-          <w:b/>
-        </w:rPr>
-      </w:pPr>
-      <w:r>
-        <w:rPr>
-          <w:rFonts w:asciiTheme="minorEastAsia" w:hAnsiTheme="minorEastAsia" w:cs="Calibri" w:hint="eastAsia"/>
-          <w:b/>
-        </w:rPr>
-        <w:t>//共享资源类</w:t>
-      </w:r>
-    </w:p>
-    <w:p>
-      <w:pPr>
-        <w:rPr>
-          <w:rFonts w:hint="eastAsia"/>
-        </w:rPr>
-      </w:pPr>
-      <w:r>
-        <w:rPr>
-          <w:rFonts w:hint="eastAsia"/>
+        <w:shd w:val="clear" w:color="auto" w:fill="EEEEEE"/>
+        <w:wordWrap w:val="0"/>
+        <w:spacing w:line="200" w:lineRule="atLeast"/>
+        <w:jc w:val="left"/>
+        <w:rPr>
+          <w:rFonts w:ascii="Verdana" w:eastAsia="宋体" w:hAnsi="Verdana" w:cs="宋体"/>
+          <w:color w:val="0000FF"/>
+          <w:kern w:val="0"/>
+          <w:sz w:val="20"/>
+          <w:szCs w:val="20"/>
+        </w:rPr>
+      </w:pPr>
+      <w:r>
+        <w:rPr>
+          <w:rFonts w:ascii="Verdana" w:eastAsia="宋体" w:hAnsi="Verdana" w:cs="宋体" w:hint="eastAsia"/>
+          <w:color w:val="0000FF"/>
+          <w:kern w:val="0"/>
+          <w:sz w:val="20"/>
+          <w:szCs w:val="20"/>
+        </w:rPr>
+        <w:t>//</w:t>
+      </w:r>
+      <w:r>
+        <w:rPr>
+          <w:rFonts w:ascii="Verdana" w:eastAsia="宋体" w:hAnsi="Verdana" w:cs="宋体" w:hint="eastAsia"/>
+          <w:color w:val="0000FF"/>
+          <w:kern w:val="0"/>
+          <w:sz w:val="20"/>
+          <w:szCs w:val="20"/>
+        </w:rPr>
+        <w:t>共享资源类</w:t>
+      </w:r>
+    </w:p>
+    <w:p>
+      <w:pPr>
+        <w:widowControl/>
+        <w:shd w:val="clear" w:color="auto" w:fill="EEEEEE"/>
+        <w:wordWrap w:val="0"/>
+        <w:spacing w:line="200" w:lineRule="atLeast"/>
+        <w:jc w:val="left"/>
+        <w:rPr>
+          <w:rFonts w:ascii="Verdana" w:eastAsia="宋体" w:hAnsi="Verdana" w:cs="宋体"/>
+          <w:color w:val="0000FF"/>
+          <w:kern w:val="0"/>
+          <w:sz w:val="20"/>
+          <w:szCs w:val="20"/>
+        </w:rPr>
+      </w:pPr>
+      <w:r>
+        <w:rPr>
+          <w:rFonts w:ascii="Verdana" w:eastAsia="宋体" w:hAnsi="Verdana" w:cs="宋体" w:hint="eastAsia"/>
+          <w:color w:val="0000FF"/>
+          <w:kern w:val="0"/>
+          <w:sz w:val="20"/>
+          <w:szCs w:val="20"/>
         </w:rPr>
         <w:t>package aboutthread.producerandconsumer;</w:t>
       </w:r>
       <w:r>
         <w:rPr>
-          <w:rFonts w:hint="eastAsia"/>
-        </w:rPr>
-        <w:br/>
-      </w:r>
-      <w:r>
-        <w:rPr>
-          <w:rFonts w:hint="eastAsia"/>
+          <w:rFonts w:ascii="Verdana" w:eastAsia="宋体" w:hAnsi="Verdana" w:cs="宋体" w:hint="eastAsia"/>
+          <w:color w:val="0000FF"/>
+          <w:kern w:val="0"/>
+          <w:sz w:val="20"/>
+          <w:szCs w:val="20"/>
+        </w:rPr>
+        <w:br/>
+      </w:r>
+      <w:r>
+        <w:rPr>
+          <w:rFonts w:ascii="Verdana" w:eastAsia="宋体" w:hAnsi="Verdana" w:cs="宋体" w:hint="eastAsia"/>
+          <w:color w:val="0000FF"/>
+          <w:kern w:val="0"/>
+          <w:sz w:val="20"/>
+          <w:szCs w:val="20"/>
         </w:rPr>
         <w:br/>
         <w:t>/**</w:t>
       </w:r>
       <w:r>
         <w:rPr>
-          <w:rFonts w:hint="eastAsia"/>
+          <w:rFonts w:ascii="Verdana" w:eastAsia="宋体" w:hAnsi="Verdana" w:cs="宋体" w:hint="eastAsia"/>
+          <w:color w:val="0000FF"/>
+          <w:kern w:val="0"/>
+          <w:sz w:val="20"/>
+          <w:szCs w:val="20"/>
         </w:rPr>
         <w:br/>
         <w:t xml:space="preserve"> * Created by DaiYan on 2017/4/23.</w:t>
       </w:r>
       <w:r>
         <w:rPr>
-          <w:rFonts w:hint="eastAsia"/>
+          <w:rFonts w:ascii="Verdana" w:eastAsia="宋体" w:hAnsi="Verdana" w:cs="宋体" w:hint="eastAsia"/>
+          <w:color w:val="0000FF"/>
+          <w:kern w:val="0"/>
+          <w:sz w:val="20"/>
+          <w:szCs w:val="20"/>
         </w:rPr>
         <w:br/>
         <w:t xml:space="preserve"> */</w:t>
       </w:r>
       <w:r>
         <w:rPr>
-          <w:rFonts w:hint="eastAsia"/>
+          <w:rFonts w:ascii="Verdana" w:eastAsia="宋体" w:hAnsi="Verdana" w:cs="宋体" w:hint="eastAsia"/>
+          <w:color w:val="0000FF"/>
+          <w:kern w:val="0"/>
+          <w:sz w:val="20"/>
+          <w:szCs w:val="20"/>
         </w:rPr>
         <w:br/>
         <w:t>public class SharedResource {</w:t>
       </w:r>
       <w:r>
         <w:rPr>
-          <w:rFonts w:hint="eastAsia"/>
+          <w:rFonts w:ascii="Verdana" w:eastAsia="宋体" w:hAnsi="Verdana" w:cs="宋体" w:hint="eastAsia"/>
+          <w:color w:val="0000FF"/>
+          <w:kern w:val="0"/>
+          <w:sz w:val="20"/>
+          <w:szCs w:val="20"/>
         </w:rPr>
         <w:br/>
         <w:t xml:space="preserve">    private String name;</w:t>
       </w:r>
       <w:r>
         <w:rPr>
-          <w:rFonts w:hint="eastAsia"/>
+          <w:rFonts w:ascii="Verdana" w:eastAsia="宋体" w:hAnsi="Verdana" w:cs="宋体" w:hint="eastAsia"/>
+          <w:color w:val="0000FF"/>
+          <w:kern w:val="0"/>
+          <w:sz w:val="20"/>
+          <w:szCs w:val="20"/>
         </w:rPr>
         <w:br/>
         <w:t xml:space="preserve">    private String gender;</w:t>
       </w:r>
       <w:r>
         <w:rPr>
-          <w:rFonts w:hint="eastAsia"/>
-        </w:rPr>
-        <w:br/>
-      </w:r>
-      <w:r>
-        <w:rPr>
-          <w:rFonts w:hint="eastAsia"/>
+          <w:rFonts w:ascii="Verdana" w:eastAsia="宋体" w:hAnsi="Verdana" w:cs="宋体" w:hint="eastAsia"/>
+          <w:color w:val="0000FF"/>
+          <w:kern w:val="0"/>
+          <w:sz w:val="20"/>
+          <w:szCs w:val="20"/>
+        </w:rPr>
+        <w:br/>
+      </w:r>
+      <w:r>
+        <w:rPr>
+          <w:rFonts w:ascii="Verdana" w:eastAsia="宋体" w:hAnsi="Verdana" w:cs="宋体" w:hint="eastAsia"/>
+          <w:color w:val="0000FF"/>
+          <w:kern w:val="0"/>
+          <w:sz w:val="20"/>
+          <w:szCs w:val="20"/>
         </w:rPr>
         <w:br/>
         <w:t xml:space="preserve">    public void push(String name,String gender){</w:t>
       </w:r>
       <w:r>
         <w:rPr>
-          <w:rFonts w:hint="eastAsia"/>
+          <w:rFonts w:ascii="Verdana" w:eastAsia="宋体" w:hAnsi="Verdana" w:cs="宋体" w:hint="eastAsia"/>
+          <w:color w:val="0000FF"/>
+          <w:kern w:val="0"/>
+          <w:sz w:val="20"/>
+          <w:szCs w:val="20"/>
         </w:rPr>
         <w:br/>
         <w:t xml:space="preserve">        this.name=name;</w:t>
@@ -831,145 +894,406 @@
     </w:p>
     <w:p>
       <w:pPr>
-        <w:ind w:left="840"/>
-      </w:pPr>
-      <w:r>
-        <w:rPr>
-          <w:rFonts w:hint="eastAsia"/>
+        <w:widowControl/>
+        <w:shd w:val="clear" w:color="auto" w:fill="EEEEEE"/>
+        <w:wordWrap w:val="0"/>
+        <w:spacing w:line="200" w:lineRule="atLeast"/>
+        <w:ind w:firstLineChars="400" w:firstLine="800"/>
+        <w:jc w:val="left"/>
+        <w:rPr>
+          <w:rFonts w:ascii="Verdana" w:eastAsia="宋体" w:hAnsi="Verdana" w:cs="宋体"/>
+          <w:color w:val="0000FF"/>
+          <w:kern w:val="0"/>
+          <w:sz w:val="20"/>
+          <w:szCs w:val="20"/>
+        </w:rPr>
+      </w:pPr>
+      <w:r>
+        <w:rPr>
+          <w:rFonts w:ascii="Verdana" w:eastAsia="宋体" w:hAnsi="Verdana" w:cs="宋体" w:hint="eastAsia"/>
+          <w:color w:val="0000FF"/>
+          <w:kern w:val="0"/>
+          <w:sz w:val="20"/>
+          <w:szCs w:val="20"/>
         </w:rPr>
         <w:t>try{</w:t>
       </w:r>
       <w:r>
         <w:rPr>
-          <w:rFonts w:hint="eastAsia"/>
-        </w:rPr>
-        <w:br/>
-        <w:t xml:space="preserve">    Thread.sleep(10);</w:t>
-      </w:r>
-      <w:r>
-        <w:rPr>
-          <w:rFonts w:hint="eastAsia"/>
-        </w:rPr>
-        <w:br/>
+          <w:rFonts w:ascii="Verdana" w:eastAsia="宋体" w:hAnsi="Verdana" w:cs="宋体" w:hint="eastAsia"/>
+          <w:color w:val="0000FF"/>
+          <w:kern w:val="0"/>
+          <w:sz w:val="20"/>
+          <w:szCs w:val="20"/>
+        </w:rPr>
+        <w:br/>
+        <w:t xml:space="preserve">    </w:t>
+      </w:r>
+      <w:r>
+        <w:rPr>
+          <w:rFonts w:ascii="Verdana" w:eastAsia="宋体" w:hAnsi="Verdana" w:cs="宋体" w:hint="eastAsia"/>
+          <w:color w:val="0000FF"/>
+          <w:kern w:val="0"/>
+          <w:sz w:val="20"/>
+          <w:szCs w:val="20"/>
+        </w:rPr>
+        <w:t xml:space="preserve">        </w:t>
+      </w:r>
+      <w:r>
+        <w:rPr>
+          <w:rFonts w:ascii="Verdana" w:eastAsia="宋体" w:hAnsi="Verdana" w:cs="宋体" w:hint="eastAsia"/>
+          <w:color w:val="0000FF"/>
+          <w:kern w:val="0"/>
+          <w:sz w:val="20"/>
+          <w:szCs w:val="20"/>
+        </w:rPr>
+        <w:t>Thread.sleep(10);</w:t>
+      </w:r>
+      <w:r>
+        <w:rPr>
+          <w:rFonts w:ascii="Verdana" w:eastAsia="宋体" w:hAnsi="Verdana" w:cs="宋体" w:hint="eastAsia"/>
+          <w:color w:val="0000FF"/>
+          <w:kern w:val="0"/>
+          <w:sz w:val="20"/>
+          <w:szCs w:val="20"/>
+        </w:rPr>
+        <w:br/>
+      </w:r>
+      <w:r>
+        <w:rPr>
+          <w:rFonts w:ascii="Verdana" w:eastAsia="宋体" w:hAnsi="Verdana" w:cs="宋体" w:hint="eastAsia"/>
+          <w:color w:val="0000FF"/>
+          <w:kern w:val="0"/>
+          <w:sz w:val="20"/>
+          <w:szCs w:val="20"/>
+        </w:rPr>
+        <w:t xml:space="preserve">        </w:t>
+      </w:r>
+      <w:r>
+        <w:rPr>
+          <w:rFonts w:ascii="Verdana" w:eastAsia="宋体" w:hAnsi="Verdana" w:cs="宋体" w:hint="eastAsia"/>
+          <w:color w:val="0000FF"/>
+          <w:kern w:val="0"/>
+          <w:sz w:val="20"/>
+          <w:szCs w:val="20"/>
+        </w:rPr>
         <w:t>}catch(InterruptedException e){</w:t>
       </w:r>
       <w:r>
         <w:rPr>
-          <w:rFonts w:hint="eastAsia"/>
-        </w:rPr>
-        <w:br/>
-        <w:t xml:space="preserve">    e.printStackTrace();</w:t>
-      </w:r>
-      <w:r>
-        <w:rPr>
-          <w:rFonts w:hint="eastAsia"/>
-        </w:rPr>
-        <w:br/>
+          <w:rFonts w:ascii="Verdana" w:eastAsia="宋体" w:hAnsi="Verdana" w:cs="宋体" w:hint="eastAsia"/>
+          <w:color w:val="0000FF"/>
+          <w:kern w:val="0"/>
+          <w:sz w:val="20"/>
+          <w:szCs w:val="20"/>
+        </w:rPr>
+        <w:br/>
+        <w:t xml:space="preserve">    </w:t>
+      </w:r>
+      <w:r>
+        <w:rPr>
+          <w:rFonts w:ascii="Verdana" w:eastAsia="宋体" w:hAnsi="Verdana" w:cs="宋体" w:hint="eastAsia"/>
+          <w:color w:val="0000FF"/>
+          <w:kern w:val="0"/>
+          <w:sz w:val="20"/>
+          <w:szCs w:val="20"/>
+        </w:rPr>
+        <w:t xml:space="preserve">        </w:t>
+      </w:r>
+      <w:r>
+        <w:rPr>
+          <w:rFonts w:ascii="Verdana" w:eastAsia="宋体" w:hAnsi="Verdana" w:cs="宋体" w:hint="eastAsia"/>
+          <w:color w:val="0000FF"/>
+          <w:kern w:val="0"/>
+          <w:sz w:val="20"/>
+          <w:szCs w:val="20"/>
+        </w:rPr>
+        <w:t>e.printStackTrace();</w:t>
+      </w:r>
+      <w:r>
+        <w:rPr>
+          <w:rFonts w:ascii="Verdana" w:eastAsia="宋体" w:hAnsi="Verdana" w:cs="宋体" w:hint="eastAsia"/>
+          <w:color w:val="0000FF"/>
+          <w:kern w:val="0"/>
+          <w:sz w:val="20"/>
+          <w:szCs w:val="20"/>
+        </w:rPr>
+        <w:br/>
+      </w:r>
+      <w:r>
+        <w:rPr>
+          <w:rFonts w:ascii="Verdana" w:eastAsia="宋体" w:hAnsi="Verdana" w:cs="宋体" w:hint="eastAsia"/>
+          <w:color w:val="0000FF"/>
+          <w:kern w:val="0"/>
+          <w:sz w:val="20"/>
+          <w:szCs w:val="20"/>
+        </w:rPr>
+        <w:t xml:space="preserve">        </w:t>
+      </w:r>
+      <w:r>
+        <w:rPr>
+          <w:rFonts w:ascii="Verdana" w:eastAsia="宋体" w:hAnsi="Verdana" w:cs="宋体" w:hint="eastAsia"/>
+          <w:color w:val="0000FF"/>
+          <w:kern w:val="0"/>
+          <w:sz w:val="20"/>
+          <w:szCs w:val="20"/>
+        </w:rPr>
         <w:t>}</w:t>
       </w:r>
     </w:p>
     <w:p>
       <w:pPr>
-        <w:rPr>
-          <w:rFonts w:hint="eastAsia"/>
-        </w:rPr>
-      </w:pPr>
-      <w:r>
-        <w:rPr>
-          <w:rFonts w:hint="eastAsia"/>
+        <w:widowControl/>
+        <w:shd w:val="clear" w:color="auto" w:fill="EEEEEE"/>
+        <w:wordWrap w:val="0"/>
+        <w:spacing w:line="200" w:lineRule="atLeast"/>
+        <w:jc w:val="left"/>
+        <w:rPr>
+          <w:rFonts w:ascii="Verdana" w:eastAsia="宋体" w:hAnsi="Verdana" w:cs="宋体"/>
+          <w:color w:val="0000FF"/>
+          <w:kern w:val="0"/>
+          <w:sz w:val="20"/>
+          <w:szCs w:val="20"/>
+        </w:rPr>
+      </w:pPr>
+      <w:r>
+        <w:rPr>
+          <w:rFonts w:ascii="Verdana" w:eastAsia="宋体" w:hAnsi="Verdana" w:cs="宋体" w:hint="eastAsia"/>
+          <w:color w:val="0000FF"/>
+          <w:kern w:val="0"/>
+          <w:sz w:val="20"/>
+          <w:szCs w:val="20"/>
         </w:rPr>
         <w:br/>
         <w:t xml:space="preserve">        this.gender=gender;</w:t>
       </w:r>
       <w:r>
         <w:rPr>
-          <w:rFonts w:hint="eastAsia"/>
+          <w:rFonts w:ascii="Verdana" w:eastAsia="宋体" w:hAnsi="Verdana" w:cs="宋体" w:hint="eastAsia"/>
+          <w:color w:val="0000FF"/>
+          <w:kern w:val="0"/>
+          <w:sz w:val="20"/>
+          <w:szCs w:val="20"/>
         </w:rPr>
         <w:br/>
         <w:t xml:space="preserve">    }</w:t>
       </w:r>
       <w:r>
         <w:rPr>
-          <w:rFonts w:hint="eastAsia"/>
-        </w:rPr>
-        <w:br/>
-      </w:r>
-      <w:r>
-        <w:rPr>
-          <w:rFonts w:hint="eastAsia"/>
-        </w:rPr>
-        <w:br/>
-      </w:r>
-      <w:r>
-        <w:rPr>
-          <w:rFonts w:hint="eastAsia"/>
+          <w:rFonts w:ascii="Verdana" w:eastAsia="宋体" w:hAnsi="Verdana" w:cs="宋体" w:hint="eastAsia"/>
+          <w:color w:val="0000FF"/>
+          <w:kern w:val="0"/>
+          <w:sz w:val="20"/>
+          <w:szCs w:val="20"/>
+        </w:rPr>
+        <w:br/>
+      </w:r>
+      <w:r>
+        <w:rPr>
+          <w:rFonts w:ascii="Verdana" w:eastAsia="宋体" w:hAnsi="Verdana" w:cs="宋体" w:hint="eastAsia"/>
+          <w:color w:val="0000FF"/>
+          <w:kern w:val="0"/>
+          <w:sz w:val="20"/>
+          <w:szCs w:val="20"/>
+        </w:rPr>
+        <w:br/>
+        <w:t xml:space="preserve">    public void popup(){</w:t>
+      </w:r>
+    </w:p>
+    <w:p>
+      <w:pPr>
+        <w:widowControl/>
+        <w:shd w:val="clear" w:color="auto" w:fill="EEEEEE"/>
+        <w:wordWrap w:val="0"/>
+        <w:spacing w:line="200" w:lineRule="atLeast"/>
+        <w:ind w:firstLineChars="400" w:firstLine="800"/>
+        <w:jc w:val="left"/>
+        <w:rPr>
+          <w:rFonts w:ascii="Verdana" w:eastAsia="宋体" w:hAnsi="Verdana" w:cs="宋体"/>
+          <w:color w:val="0000FF"/>
+          <w:kern w:val="0"/>
+          <w:sz w:val="20"/>
+          <w:szCs w:val="20"/>
+        </w:rPr>
+      </w:pPr>
+      <w:r>
+        <w:rPr>
+          <w:rFonts w:ascii="Verdana" w:eastAsia="宋体" w:hAnsi="Verdana" w:cs="宋体" w:hint="eastAsia"/>
+          <w:color w:val="0000FF"/>
+          <w:kern w:val="0"/>
+          <w:sz w:val="20"/>
+          <w:szCs w:val="20"/>
         </w:rPr>
         <w:lastRenderedPageBreak/>
-        <w:t xml:space="preserve">    public void popup(){</w:t>
-      </w:r>
-    </w:p>
-    <w:p>
-      <w:pPr>
-        <w:ind w:left="840"/>
-      </w:pPr>
-      <w:r>
-        <w:rPr>
-          <w:rFonts w:hint="eastAsia"/>
-        </w:rPr>
         <w:t>try{</w:t>
       </w:r>
       <w:r>
         <w:rPr>
-          <w:rFonts w:hint="eastAsia"/>
-        </w:rPr>
-        <w:br/>
-        <w:t xml:space="preserve">    Thread.sleep(10);</w:t>
-      </w:r>
-      <w:r>
-        <w:rPr>
-          <w:rFonts w:hint="eastAsia"/>
-        </w:rPr>
-        <w:br/>
+          <w:rFonts w:ascii="Verdana" w:eastAsia="宋体" w:hAnsi="Verdana" w:cs="宋体" w:hint="eastAsia"/>
+          <w:color w:val="0000FF"/>
+          <w:kern w:val="0"/>
+          <w:sz w:val="20"/>
+          <w:szCs w:val="20"/>
+        </w:rPr>
+        <w:br/>
+        <w:t xml:space="preserve">    </w:t>
+      </w:r>
+      <w:r>
+        <w:rPr>
+          <w:rFonts w:ascii="Verdana" w:eastAsia="宋体" w:hAnsi="Verdana" w:cs="宋体" w:hint="eastAsia"/>
+          <w:color w:val="0000FF"/>
+          <w:kern w:val="0"/>
+          <w:sz w:val="20"/>
+          <w:szCs w:val="20"/>
+        </w:rPr>
+        <w:t xml:space="preserve">       </w:t>
+      </w:r>
+      <w:r>
+        <w:rPr>
+          <w:rFonts w:ascii="Verdana" w:eastAsia="宋体" w:hAnsi="Verdana" w:cs="宋体" w:hint="eastAsia"/>
+          <w:color w:val="0000FF"/>
+          <w:kern w:val="0"/>
+          <w:sz w:val="20"/>
+          <w:szCs w:val="20"/>
+        </w:rPr>
+        <w:t>Thread.sleep(10);</w:t>
+      </w:r>
+      <w:r>
+        <w:rPr>
+          <w:rFonts w:ascii="Verdana" w:eastAsia="宋体" w:hAnsi="Verdana" w:cs="宋体" w:hint="eastAsia"/>
+          <w:color w:val="0000FF"/>
+          <w:kern w:val="0"/>
+          <w:sz w:val="20"/>
+          <w:szCs w:val="20"/>
+        </w:rPr>
+        <w:br/>
+      </w:r>
+      <w:r>
+        <w:rPr>
+          <w:rFonts w:ascii="Verdana" w:eastAsia="宋体" w:hAnsi="Verdana" w:cs="宋体" w:hint="eastAsia"/>
+          <w:color w:val="0000FF"/>
+          <w:kern w:val="0"/>
+          <w:sz w:val="20"/>
+          <w:szCs w:val="20"/>
+        </w:rPr>
+        <w:t xml:space="preserve">        </w:t>
+      </w:r>
+      <w:r>
+        <w:rPr>
+          <w:rFonts w:ascii="Verdana" w:eastAsia="宋体" w:hAnsi="Verdana" w:cs="宋体" w:hint="eastAsia"/>
+          <w:color w:val="0000FF"/>
+          <w:kern w:val="0"/>
+          <w:sz w:val="20"/>
+          <w:szCs w:val="20"/>
+        </w:rPr>
         <w:t>}catch(InterruptedException e){</w:t>
       </w:r>
       <w:r>
         <w:rPr>
-          <w:rFonts w:hint="eastAsia"/>
-        </w:rPr>
-        <w:br/>
-        <w:t xml:space="preserve">    e.printStackTrace();</w:t>
-      </w:r>
-      <w:r>
-        <w:rPr>
-          <w:rFonts w:hint="eastAsia"/>
-        </w:rPr>
-        <w:br/>
+          <w:rFonts w:ascii="Verdana" w:eastAsia="宋体" w:hAnsi="Verdana" w:cs="宋体" w:hint="eastAsia"/>
+          <w:color w:val="0000FF"/>
+          <w:kern w:val="0"/>
+          <w:sz w:val="20"/>
+          <w:szCs w:val="20"/>
+        </w:rPr>
+        <w:br/>
+        <w:t xml:space="preserve">    </w:t>
+      </w:r>
+      <w:r>
+        <w:rPr>
+          <w:rFonts w:ascii="Verdana" w:eastAsia="宋体" w:hAnsi="Verdana" w:cs="宋体" w:hint="eastAsia"/>
+          <w:color w:val="0000FF"/>
+          <w:kern w:val="0"/>
+          <w:sz w:val="20"/>
+          <w:szCs w:val="20"/>
+        </w:rPr>
+        <w:t xml:space="preserve">       </w:t>
+      </w:r>
+      <w:r>
+        <w:rPr>
+          <w:rFonts w:ascii="Verdana" w:eastAsia="宋体" w:hAnsi="Verdana" w:cs="宋体" w:hint="eastAsia"/>
+          <w:color w:val="0000FF"/>
+          <w:kern w:val="0"/>
+          <w:sz w:val="20"/>
+          <w:szCs w:val="20"/>
+        </w:rPr>
+        <w:t>e.printStackTrace();</w:t>
+      </w:r>
+      <w:r>
+        <w:rPr>
+          <w:rFonts w:ascii="Verdana" w:eastAsia="宋体" w:hAnsi="Verdana" w:cs="宋体" w:hint="eastAsia"/>
+          <w:color w:val="0000FF"/>
+          <w:kern w:val="0"/>
+          <w:sz w:val="20"/>
+          <w:szCs w:val="20"/>
+        </w:rPr>
+        <w:br/>
+      </w:r>
+      <w:r>
+        <w:rPr>
+          <w:rFonts w:ascii="Verdana" w:eastAsia="宋体" w:hAnsi="Verdana" w:cs="宋体" w:hint="eastAsia"/>
+          <w:color w:val="0000FF"/>
+          <w:kern w:val="0"/>
+          <w:sz w:val="20"/>
+          <w:szCs w:val="20"/>
+        </w:rPr>
+        <w:t xml:space="preserve">        </w:t>
+      </w:r>
+      <w:r>
+        <w:rPr>
+          <w:rFonts w:ascii="Verdana" w:eastAsia="宋体" w:hAnsi="Verdana" w:cs="宋体" w:hint="eastAsia"/>
+          <w:color w:val="0000FF"/>
+          <w:kern w:val="0"/>
+          <w:sz w:val="20"/>
+          <w:szCs w:val="20"/>
+        </w:rPr>
         <w:t>}</w:t>
       </w:r>
     </w:p>
     <w:p>
       <w:pPr>
-        <w:rPr>
-          <w:rFonts w:hint="eastAsia"/>
-        </w:rPr>
-      </w:pPr>
-      <w:r>
-        <w:rPr>
-          <w:rFonts w:hint="eastAsia"/>
+        <w:widowControl/>
+        <w:shd w:val="clear" w:color="auto" w:fill="EEEEEE"/>
+        <w:wordWrap w:val="0"/>
+        <w:spacing w:line="200" w:lineRule="atLeast"/>
+        <w:jc w:val="left"/>
+        <w:rPr>
+          <w:rFonts w:ascii="Verdana" w:eastAsia="宋体" w:hAnsi="Verdana" w:cs="宋体"/>
+          <w:color w:val="0000FF"/>
+          <w:kern w:val="0"/>
+          <w:sz w:val="20"/>
+          <w:szCs w:val="20"/>
+        </w:rPr>
+      </w:pPr>
+      <w:r>
+        <w:rPr>
+          <w:rFonts w:ascii="Verdana" w:eastAsia="宋体" w:hAnsi="Verdana" w:cs="宋体" w:hint="eastAsia"/>
+          <w:color w:val="0000FF"/>
+          <w:kern w:val="0"/>
+          <w:sz w:val="20"/>
+          <w:szCs w:val="20"/>
         </w:rPr>
         <w:br/>
         <w:t xml:space="preserve">        System.out.println(this.name+"-"+this.gender);</w:t>
       </w:r>
       <w:r>
         <w:rPr>
-          <w:rFonts w:hint="eastAsia"/>
+          <w:rFonts w:ascii="Verdana" w:eastAsia="宋体" w:hAnsi="Verdana" w:cs="宋体" w:hint="eastAsia"/>
+          <w:color w:val="0000FF"/>
+          <w:kern w:val="0"/>
+          <w:sz w:val="20"/>
+          <w:szCs w:val="20"/>
         </w:rPr>
         <w:br/>
         <w:t xml:space="preserve">    }</w:t>
       </w:r>
       <w:r>
         <w:rPr>
-          <w:rFonts w:hint="eastAsia"/>
+          <w:rFonts w:ascii="Verdana" w:eastAsia="宋体" w:hAnsi="Verdana" w:cs="宋体" w:hint="eastAsia"/>
+          <w:color w:val="0000FF"/>
+          <w:kern w:val="0"/>
+          <w:sz w:val="20"/>
+          <w:szCs w:val="20"/>
         </w:rPr>
         <w:br/>
         <w:t>}</w:t>
@@ -977,212 +1301,364 @@
     </w:p>
     <w:p>
       <w:pPr>
-        <w:rPr>
-          <w:rFonts w:hint="eastAsia"/>
-        </w:rPr>
-      </w:pPr>
-    </w:p>
-    <w:p>
-      <w:pPr>
-        <w:rPr>
-          <w:rFonts w:hint="eastAsia"/>
-        </w:rPr>
-      </w:pPr>
-      <w:r>
-        <w:rPr>
-          <w:rFonts w:hint="eastAsia"/>
+        <w:widowControl/>
+        <w:shd w:val="clear" w:color="auto" w:fill="EEEEEE"/>
+        <w:wordWrap w:val="0"/>
+        <w:spacing w:line="200" w:lineRule="atLeast"/>
+        <w:jc w:val="left"/>
+        <w:rPr>
+          <w:rFonts w:ascii="Verdana" w:eastAsia="宋体" w:hAnsi="Verdana" w:cs="宋体"/>
+          <w:color w:val="0000FF"/>
+          <w:kern w:val="0"/>
+          <w:sz w:val="20"/>
+          <w:szCs w:val="20"/>
+        </w:rPr>
+      </w:pPr>
+    </w:p>
+    <w:p>
+      <w:pPr>
+        <w:widowControl/>
+        <w:shd w:val="clear" w:color="auto" w:fill="EEEEEE"/>
+        <w:wordWrap w:val="0"/>
+        <w:spacing w:line="200" w:lineRule="atLeast"/>
+        <w:jc w:val="left"/>
+        <w:rPr>
+          <w:rFonts w:ascii="Verdana" w:eastAsia="宋体" w:hAnsi="Verdana" w:cs="宋体"/>
+          <w:color w:val="0000FF"/>
+          <w:kern w:val="0"/>
+          <w:sz w:val="20"/>
+          <w:szCs w:val="20"/>
+        </w:rPr>
+      </w:pPr>
+      <w:r>
+        <w:rPr>
+          <w:rFonts w:ascii="Verdana" w:eastAsia="宋体" w:hAnsi="Verdana" w:cs="宋体" w:hint="eastAsia"/>
+          <w:color w:val="0000FF"/>
+          <w:kern w:val="0"/>
+          <w:sz w:val="20"/>
+          <w:szCs w:val="20"/>
         </w:rPr>
         <w:t>//</w:t>
       </w:r>
       <w:r>
         <w:rPr>
-          <w:rFonts w:hint="eastAsia"/>
+          <w:rFonts w:ascii="Verdana" w:eastAsia="宋体" w:hAnsi="Verdana" w:cs="宋体" w:hint="eastAsia"/>
+          <w:color w:val="0000FF"/>
+          <w:kern w:val="0"/>
+          <w:sz w:val="20"/>
+          <w:szCs w:val="20"/>
         </w:rPr>
         <w:t>生产者类</w:t>
       </w:r>
     </w:p>
     <w:p>
-      <w:r>
-        <w:rPr>
-          <w:rFonts w:hint="eastAsia"/>
+      <w:pPr>
+        <w:widowControl/>
+        <w:shd w:val="clear" w:color="auto" w:fill="EEEEEE"/>
+        <w:wordWrap w:val="0"/>
+        <w:spacing w:line="200" w:lineRule="atLeast"/>
+        <w:jc w:val="left"/>
+        <w:rPr>
+          <w:rFonts w:ascii="Verdana" w:eastAsia="宋体" w:hAnsi="Verdana" w:cs="宋体"/>
+          <w:color w:val="0000FF"/>
+          <w:kern w:val="0"/>
+          <w:sz w:val="20"/>
+          <w:szCs w:val="20"/>
+        </w:rPr>
+      </w:pPr>
+      <w:r>
+        <w:rPr>
+          <w:rFonts w:ascii="Verdana" w:eastAsia="宋体" w:hAnsi="Verdana" w:cs="宋体" w:hint="eastAsia"/>
+          <w:color w:val="0000FF"/>
+          <w:kern w:val="0"/>
+          <w:sz w:val="20"/>
+          <w:szCs w:val="20"/>
         </w:rPr>
         <w:t>package aboutthread.producerandconsumer;</w:t>
       </w:r>
       <w:r>
         <w:rPr>
-          <w:rFonts w:hint="eastAsia"/>
-        </w:rPr>
-        <w:br/>
-      </w:r>
-      <w:r>
-        <w:rPr>
-          <w:rFonts w:hint="eastAsia"/>
+          <w:rFonts w:ascii="Verdana" w:eastAsia="宋体" w:hAnsi="Verdana" w:cs="宋体" w:hint="eastAsia"/>
+          <w:color w:val="0000FF"/>
+          <w:kern w:val="0"/>
+          <w:sz w:val="20"/>
+          <w:szCs w:val="20"/>
+        </w:rPr>
+        <w:br/>
+      </w:r>
+      <w:r>
+        <w:rPr>
+          <w:rFonts w:ascii="Verdana" w:eastAsia="宋体" w:hAnsi="Verdana" w:cs="宋体" w:hint="eastAsia"/>
+          <w:color w:val="0000FF"/>
+          <w:kern w:val="0"/>
+          <w:sz w:val="20"/>
+          <w:szCs w:val="20"/>
         </w:rPr>
         <w:br/>
         <w:t>/**</w:t>
       </w:r>
       <w:r>
         <w:rPr>
-          <w:rFonts w:hint="eastAsia"/>
+          <w:rFonts w:ascii="Verdana" w:eastAsia="宋体" w:hAnsi="Verdana" w:cs="宋体" w:hint="eastAsia"/>
+          <w:color w:val="0000FF"/>
+          <w:kern w:val="0"/>
+          <w:sz w:val="20"/>
+          <w:szCs w:val="20"/>
         </w:rPr>
         <w:br/>
         <w:t xml:space="preserve"> * Created by DaiYan on 2017/4/23.</w:t>
       </w:r>
       <w:r>
         <w:rPr>
-          <w:rFonts w:hint="eastAsia"/>
+          <w:rFonts w:ascii="Verdana" w:eastAsia="宋体" w:hAnsi="Verdana" w:cs="宋体" w:hint="eastAsia"/>
+          <w:color w:val="0000FF"/>
+          <w:kern w:val="0"/>
+          <w:sz w:val="20"/>
+          <w:szCs w:val="20"/>
         </w:rPr>
         <w:br/>
         <w:t xml:space="preserve"> */</w:t>
       </w:r>
       <w:r>
         <w:rPr>
-          <w:rFonts w:hint="eastAsia"/>
+          <w:rFonts w:ascii="Verdana" w:eastAsia="宋体" w:hAnsi="Verdana" w:cs="宋体" w:hint="eastAsia"/>
+          <w:color w:val="0000FF"/>
+          <w:kern w:val="0"/>
+          <w:sz w:val="20"/>
+          <w:szCs w:val="20"/>
         </w:rPr>
         <w:br/>
         <w:t>public class Producer implements Runnable{</w:t>
       </w:r>
       <w:r>
         <w:rPr>
-          <w:rFonts w:hint="eastAsia"/>
+          <w:rFonts w:ascii="Verdana" w:eastAsia="宋体" w:hAnsi="Verdana" w:cs="宋体" w:hint="eastAsia"/>
+          <w:color w:val="0000FF"/>
+          <w:kern w:val="0"/>
+          <w:sz w:val="20"/>
+          <w:szCs w:val="20"/>
         </w:rPr>
         <w:br/>
         <w:t xml:space="preserve">    private SharedResource product;</w:t>
       </w:r>
       <w:r>
         <w:rPr>
-          <w:rFonts w:hint="eastAsia"/>
+          <w:rFonts w:ascii="Verdana" w:eastAsia="宋体" w:hAnsi="Verdana" w:cs="宋体" w:hint="eastAsia"/>
+          <w:color w:val="0000FF"/>
+          <w:kern w:val="0"/>
+          <w:sz w:val="20"/>
+          <w:szCs w:val="20"/>
         </w:rPr>
         <w:br/>
         <w:t xml:space="preserve">    public Producer(SharedResource res){</w:t>
       </w:r>
       <w:r>
         <w:rPr>
-          <w:rFonts w:hint="eastAsia"/>
+          <w:rFonts w:ascii="Verdana" w:eastAsia="宋体" w:hAnsi="Verdana" w:cs="宋体" w:hint="eastAsia"/>
+          <w:color w:val="0000FF"/>
+          <w:kern w:val="0"/>
+          <w:sz w:val="20"/>
+          <w:szCs w:val="20"/>
         </w:rPr>
         <w:br/>
         <w:t xml:space="preserve">        this.product=res;</w:t>
       </w:r>
       <w:r>
         <w:rPr>
-          <w:rFonts w:hint="eastAsia"/>
+          <w:rFonts w:ascii="Verdana" w:eastAsia="宋体" w:hAnsi="Verdana" w:cs="宋体" w:hint="eastAsia"/>
+          <w:color w:val="0000FF"/>
+          <w:kern w:val="0"/>
+          <w:sz w:val="20"/>
+          <w:szCs w:val="20"/>
         </w:rPr>
         <w:br/>
         <w:t xml:space="preserve">    }</w:t>
       </w:r>
       <w:r>
         <w:rPr>
-          <w:rFonts w:hint="eastAsia"/>
-        </w:rPr>
-        <w:br/>
-      </w:r>
-      <w:r>
-        <w:rPr>
-          <w:rFonts w:hint="eastAsia"/>
+          <w:rFonts w:ascii="Verdana" w:eastAsia="宋体" w:hAnsi="Verdana" w:cs="宋体" w:hint="eastAsia"/>
+          <w:color w:val="0000FF"/>
+          <w:kern w:val="0"/>
+          <w:sz w:val="20"/>
+          <w:szCs w:val="20"/>
+        </w:rPr>
+        <w:br/>
+      </w:r>
+      <w:r>
+        <w:rPr>
+          <w:rFonts w:ascii="Verdana" w:eastAsia="宋体" w:hAnsi="Verdana" w:cs="宋体" w:hint="eastAsia"/>
+          <w:color w:val="0000FF"/>
+          <w:kern w:val="0"/>
+          <w:sz w:val="20"/>
+          <w:szCs w:val="20"/>
         </w:rPr>
         <w:br/>
         <w:t xml:space="preserve">    public void run(){</w:t>
       </w:r>
       <w:r>
         <w:rPr>
-          <w:rFonts w:hint="eastAsia"/>
+          <w:rFonts w:ascii="Verdana" w:eastAsia="宋体" w:hAnsi="Verdana" w:cs="宋体" w:hint="eastAsia"/>
+          <w:color w:val="0000FF"/>
+          <w:kern w:val="0"/>
+          <w:sz w:val="20"/>
+          <w:szCs w:val="20"/>
         </w:rPr>
         <w:br/>
         <w:t xml:space="preserve">        for (int i = 0; i &lt;50 ; i++) {</w:t>
       </w:r>
       <w:r>
         <w:rPr>
-          <w:rFonts w:hint="eastAsia"/>
+          <w:rFonts w:ascii="Verdana" w:eastAsia="宋体" w:hAnsi="Verdana" w:cs="宋体" w:hint="eastAsia"/>
+          <w:color w:val="0000FF"/>
+          <w:kern w:val="0"/>
+          <w:sz w:val="20"/>
+          <w:szCs w:val="20"/>
         </w:rPr>
         <w:br/>
         <w:t xml:space="preserve">            if(i%2==0)</w:t>
       </w:r>
       <w:r>
         <w:rPr>
-          <w:rFonts w:hint="eastAsia"/>
+          <w:rFonts w:ascii="Verdana" w:eastAsia="宋体" w:hAnsi="Verdana" w:cs="宋体" w:hint="eastAsia"/>
+          <w:color w:val="0000FF"/>
+          <w:kern w:val="0"/>
+          <w:sz w:val="20"/>
+          <w:szCs w:val="20"/>
         </w:rPr>
         <w:br/>
         <w:t xml:space="preserve">                product.push("</w:t>
       </w:r>
       <w:r>
         <w:rPr>
-          <w:rFonts w:hint="eastAsia"/>
+          <w:rFonts w:ascii="Verdana" w:eastAsia="宋体" w:hAnsi="Verdana" w:cs="宋体" w:hint="eastAsia"/>
+          <w:color w:val="0000FF"/>
+          <w:kern w:val="0"/>
+          <w:sz w:val="20"/>
+          <w:szCs w:val="20"/>
         </w:rPr>
         <w:t>春哥哥</w:t>
       </w:r>
       <w:r>
         <w:rPr>
-          <w:rFonts w:hint="eastAsia"/>
+          <w:rFonts w:ascii="Verdana" w:eastAsia="宋体" w:hAnsi="Verdana" w:cs="宋体" w:hint="eastAsia"/>
+          <w:color w:val="0000FF"/>
+          <w:kern w:val="0"/>
+          <w:sz w:val="20"/>
+          <w:szCs w:val="20"/>
         </w:rPr>
         <w:t>","</w:t>
       </w:r>
       <w:r>
         <w:rPr>
-          <w:rFonts w:hint="eastAsia"/>
+          <w:rFonts w:ascii="Verdana" w:eastAsia="宋体" w:hAnsi="Verdana" w:cs="宋体" w:hint="eastAsia"/>
+          <w:color w:val="0000FF"/>
+          <w:kern w:val="0"/>
+          <w:sz w:val="20"/>
+          <w:szCs w:val="20"/>
         </w:rPr>
         <w:t>男</w:t>
       </w:r>
       <w:r>
         <w:rPr>
-          <w:rFonts w:hint="eastAsia"/>
+          <w:rFonts w:ascii="Verdana" w:eastAsia="宋体" w:hAnsi="Verdana" w:cs="宋体" w:hint="eastAsia"/>
+          <w:color w:val="0000FF"/>
+          <w:kern w:val="0"/>
+          <w:sz w:val="20"/>
+          <w:szCs w:val="20"/>
         </w:rPr>
         <w:t>");</w:t>
       </w:r>
       <w:r>
         <w:rPr>
-          <w:rFonts w:hint="eastAsia"/>
+          <w:rFonts w:ascii="Verdana" w:eastAsia="宋体" w:hAnsi="Verdana" w:cs="宋体" w:hint="eastAsia"/>
+          <w:color w:val="0000FF"/>
+          <w:kern w:val="0"/>
+          <w:sz w:val="20"/>
+          <w:szCs w:val="20"/>
         </w:rPr>
         <w:br/>
         <w:t xml:space="preserve">            else</w:t>
       </w:r>
       <w:r>
         <w:rPr>
-          <w:rFonts w:hint="eastAsia"/>
+          <w:rFonts w:ascii="Verdana" w:eastAsia="宋体" w:hAnsi="Verdana" w:cs="宋体" w:hint="eastAsia"/>
+          <w:color w:val="0000FF"/>
+          <w:kern w:val="0"/>
+          <w:sz w:val="20"/>
+          <w:szCs w:val="20"/>
         </w:rPr>
         <w:br/>
         <w:t xml:space="preserve">                product.push("</w:t>
       </w:r>
       <w:r>
         <w:rPr>
-          <w:rFonts w:hint="eastAsia"/>
+          <w:rFonts w:ascii="Verdana" w:eastAsia="宋体" w:hAnsi="Verdana" w:cs="宋体" w:hint="eastAsia"/>
+          <w:color w:val="0000FF"/>
+          <w:kern w:val="0"/>
+          <w:sz w:val="20"/>
+          <w:szCs w:val="20"/>
         </w:rPr>
         <w:t>凤姐</w:t>
       </w:r>
       <w:r>
         <w:rPr>
-          <w:rFonts w:hint="eastAsia"/>
+          <w:rFonts w:ascii="Verdana" w:eastAsia="宋体" w:hAnsi="Verdana" w:cs="宋体" w:hint="eastAsia"/>
+          <w:color w:val="0000FF"/>
+          <w:kern w:val="0"/>
+          <w:sz w:val="20"/>
+          <w:szCs w:val="20"/>
         </w:rPr>
         <w:t>","</w:t>
       </w:r>
       <w:r>
         <w:rPr>
-          <w:rFonts w:hint="eastAsia"/>
+          <w:rFonts w:ascii="Verdana" w:eastAsia="宋体" w:hAnsi="Verdana" w:cs="宋体" w:hint="eastAsia"/>
+          <w:color w:val="0000FF"/>
+          <w:kern w:val="0"/>
+          <w:sz w:val="20"/>
+          <w:szCs w:val="20"/>
         </w:rPr>
         <w:t>女</w:t>
       </w:r>
       <w:r>
         <w:rPr>
-          <w:rFonts w:hint="eastAsia"/>
+          <w:rFonts w:ascii="Verdana" w:eastAsia="宋体" w:hAnsi="Verdana" w:cs="宋体" w:hint="eastAsia"/>
+          <w:color w:val="0000FF"/>
+          <w:kern w:val="0"/>
+          <w:sz w:val="20"/>
+          <w:szCs w:val="20"/>
         </w:rPr>
         <w:t>");</w:t>
       </w:r>
       <w:r>
         <w:rPr>
-          <w:rFonts w:hint="eastAsia"/>
+          <w:rFonts w:ascii="Verdana" w:eastAsia="宋体" w:hAnsi="Verdana" w:cs="宋体" w:hint="eastAsia"/>
+          <w:color w:val="0000FF"/>
+          <w:kern w:val="0"/>
+          <w:sz w:val="20"/>
+          <w:szCs w:val="20"/>
         </w:rPr>
         <w:br/>
         <w:t xml:space="preserve">        }</w:t>
       </w:r>
       <w:r>
         <w:rPr>
-          <w:rFonts w:hint="eastAsia"/>
+          <w:rFonts w:ascii="Verdana" w:eastAsia="宋体" w:hAnsi="Verdana" w:cs="宋体" w:hint="eastAsia"/>
+          <w:color w:val="0000FF"/>
+          <w:kern w:val="0"/>
+          <w:sz w:val="20"/>
+          <w:szCs w:val="20"/>
         </w:rPr>
         <w:br/>
         <w:t xml:space="preserve">    }</w:t>
       </w:r>
       <w:r>
         <w:rPr>
-          <w:rFonts w:hint="eastAsia"/>
+          <w:rFonts w:ascii="Verdana" w:eastAsia="宋体" w:hAnsi="Verdana" w:cs="宋体" w:hint="eastAsia"/>
+          <w:color w:val="0000FF"/>
+          <w:kern w:val="0"/>
+          <w:sz w:val="20"/>
+          <w:szCs w:val="20"/>
         </w:rPr>
         <w:br/>
         <w:t>}</w:t>
@@ -1190,332 +1666,556 @@
     </w:p>
     <w:p>
       <w:pPr>
-        <w:rPr>
-          <w:rFonts w:hint="eastAsia"/>
-        </w:rPr>
-      </w:pPr>
-    </w:p>
-    <w:p>
-      <w:pPr>
-        <w:rPr>
-          <w:rFonts w:hint="eastAsia"/>
-        </w:rPr>
-      </w:pPr>
-      <w:r>
-        <w:rPr>
-          <w:rFonts w:hint="eastAsia"/>
+        <w:widowControl/>
+        <w:shd w:val="clear" w:color="auto" w:fill="EEEEEE"/>
+        <w:wordWrap w:val="0"/>
+        <w:spacing w:line="200" w:lineRule="atLeast"/>
+        <w:jc w:val="left"/>
+        <w:rPr>
+          <w:rFonts w:ascii="Verdana" w:eastAsia="宋体" w:hAnsi="Verdana" w:cs="宋体"/>
+          <w:color w:val="0000FF"/>
+          <w:kern w:val="0"/>
+          <w:sz w:val="20"/>
+          <w:szCs w:val="20"/>
+        </w:rPr>
+      </w:pPr>
+    </w:p>
+    <w:p>
+      <w:pPr>
+        <w:widowControl/>
+        <w:shd w:val="clear" w:color="auto" w:fill="EEEEEE"/>
+        <w:wordWrap w:val="0"/>
+        <w:spacing w:line="200" w:lineRule="atLeast"/>
+        <w:jc w:val="left"/>
+        <w:rPr>
+          <w:rFonts w:ascii="Verdana" w:eastAsia="宋体" w:hAnsi="Verdana" w:cs="宋体"/>
+          <w:color w:val="0000FF"/>
+          <w:kern w:val="0"/>
+          <w:sz w:val="20"/>
+          <w:szCs w:val="20"/>
+        </w:rPr>
+      </w:pPr>
+      <w:r>
+        <w:rPr>
+          <w:rFonts w:ascii="Verdana" w:eastAsia="宋体" w:hAnsi="Verdana" w:cs="宋体" w:hint="eastAsia"/>
+          <w:color w:val="0000FF"/>
+          <w:kern w:val="0"/>
+          <w:sz w:val="20"/>
+          <w:szCs w:val="20"/>
         </w:rPr>
         <w:t>//</w:t>
       </w:r>
       <w:r>
         <w:rPr>
-          <w:rFonts w:hint="eastAsia"/>
+          <w:rFonts w:ascii="Verdana" w:eastAsia="宋体" w:hAnsi="Verdana" w:cs="宋体" w:hint="eastAsia"/>
+          <w:color w:val="0000FF"/>
+          <w:kern w:val="0"/>
+          <w:sz w:val="20"/>
+          <w:szCs w:val="20"/>
         </w:rPr>
         <w:t>消费者类</w:t>
       </w:r>
     </w:p>
     <w:p>
-      <w:r>
-        <w:rPr>
-          <w:rFonts w:hint="eastAsia"/>
+      <w:pPr>
+        <w:widowControl/>
+        <w:shd w:val="clear" w:color="auto" w:fill="EEEEEE"/>
+        <w:wordWrap w:val="0"/>
+        <w:spacing w:line="200" w:lineRule="atLeast"/>
+        <w:jc w:val="left"/>
+        <w:rPr>
+          <w:rFonts w:ascii="Verdana" w:eastAsia="宋体" w:hAnsi="Verdana" w:cs="宋体"/>
+          <w:color w:val="0000FF"/>
+          <w:kern w:val="0"/>
+          <w:sz w:val="20"/>
+          <w:szCs w:val="20"/>
+        </w:rPr>
+      </w:pPr>
+      <w:r>
+        <w:rPr>
+          <w:rFonts w:ascii="Verdana" w:eastAsia="宋体" w:hAnsi="Verdana" w:cs="宋体" w:hint="eastAsia"/>
+          <w:color w:val="0000FF"/>
+          <w:kern w:val="0"/>
+          <w:sz w:val="20"/>
+          <w:szCs w:val="20"/>
         </w:rPr>
         <w:t>package aboutthread.producerandconsumer;</w:t>
       </w:r>
       <w:r>
         <w:rPr>
-          <w:rFonts w:hint="eastAsia"/>
-        </w:rPr>
-        <w:br/>
-      </w:r>
-      <w:r>
-        <w:rPr>
-          <w:rFonts w:hint="eastAsia"/>
+          <w:rFonts w:ascii="Verdana" w:eastAsia="宋体" w:hAnsi="Verdana" w:cs="宋体" w:hint="eastAsia"/>
+          <w:color w:val="0000FF"/>
+          <w:kern w:val="0"/>
+          <w:sz w:val="20"/>
+          <w:szCs w:val="20"/>
+        </w:rPr>
+        <w:br/>
+      </w:r>
+      <w:r>
+        <w:rPr>
+          <w:rFonts w:ascii="Verdana" w:eastAsia="宋体" w:hAnsi="Verdana" w:cs="宋体" w:hint="eastAsia"/>
+          <w:color w:val="0000FF"/>
+          <w:kern w:val="0"/>
+          <w:sz w:val="20"/>
+          <w:szCs w:val="20"/>
         </w:rPr>
         <w:br/>
         <w:t>/**</w:t>
       </w:r>
       <w:r>
         <w:rPr>
-          <w:rFonts w:hint="eastAsia"/>
+          <w:rFonts w:ascii="Verdana" w:eastAsia="宋体" w:hAnsi="Verdana" w:cs="宋体" w:hint="eastAsia"/>
+          <w:color w:val="0000FF"/>
+          <w:kern w:val="0"/>
+          <w:sz w:val="20"/>
+          <w:szCs w:val="20"/>
         </w:rPr>
         <w:br/>
         <w:t xml:space="preserve"> * Created by DaiYan on 2017/4/23.</w:t>
       </w:r>
       <w:r>
         <w:rPr>
-          <w:rFonts w:hint="eastAsia"/>
+          <w:rFonts w:ascii="Verdana" w:eastAsia="宋体" w:hAnsi="Verdana" w:cs="宋体" w:hint="eastAsia"/>
+          <w:color w:val="0000FF"/>
+          <w:kern w:val="0"/>
+          <w:sz w:val="20"/>
+          <w:szCs w:val="20"/>
         </w:rPr>
         <w:br/>
         <w:t xml:space="preserve"> */</w:t>
       </w:r>
       <w:r>
         <w:rPr>
-          <w:rFonts w:hint="eastAsia"/>
+          <w:rFonts w:ascii="Verdana" w:eastAsia="宋体" w:hAnsi="Verdana" w:cs="宋体" w:hint="eastAsia"/>
+          <w:color w:val="0000FF"/>
+          <w:kern w:val="0"/>
+          <w:sz w:val="20"/>
+          <w:szCs w:val="20"/>
         </w:rPr>
         <w:br/>
         <w:t>public class Consumer implements Runnable{</w:t>
       </w:r>
       <w:r>
         <w:rPr>
-          <w:rFonts w:hint="eastAsia"/>
+          <w:rFonts w:ascii="Verdana" w:eastAsia="宋体" w:hAnsi="Verdana" w:cs="宋体" w:hint="eastAsia"/>
+          <w:color w:val="0000FF"/>
+          <w:kern w:val="0"/>
+          <w:sz w:val="20"/>
+          <w:szCs w:val="20"/>
         </w:rPr>
         <w:br/>
         <w:t xml:space="preserve">    private SharedResource consumption;</w:t>
       </w:r>
       <w:r>
         <w:rPr>
-          <w:rFonts w:hint="eastAsia"/>
+          <w:rFonts w:ascii="Verdana" w:eastAsia="宋体" w:hAnsi="Verdana" w:cs="宋体" w:hint="eastAsia"/>
+          <w:color w:val="0000FF"/>
+          <w:kern w:val="0"/>
+          <w:sz w:val="20"/>
+          <w:szCs w:val="20"/>
         </w:rPr>
         <w:br/>
         <w:t xml:space="preserve">    public Consumer(SharedResource res){</w:t>
       </w:r>
       <w:r>
         <w:rPr>
-          <w:rFonts w:hint="eastAsia"/>
+          <w:rFonts w:ascii="Verdana" w:eastAsia="宋体" w:hAnsi="Verdana" w:cs="宋体" w:hint="eastAsia"/>
+          <w:color w:val="0000FF"/>
+          <w:kern w:val="0"/>
+          <w:sz w:val="20"/>
+          <w:szCs w:val="20"/>
         </w:rPr>
         <w:br/>
         <w:t xml:space="preserve">        this.consumption=res;</w:t>
       </w:r>
       <w:r>
         <w:rPr>
-          <w:rFonts w:hint="eastAsia"/>
+          <w:rFonts w:ascii="Verdana" w:eastAsia="宋体" w:hAnsi="Verdana" w:cs="宋体" w:hint="eastAsia"/>
+          <w:color w:val="0000FF"/>
+          <w:kern w:val="0"/>
+          <w:sz w:val="20"/>
+          <w:szCs w:val="20"/>
         </w:rPr>
         <w:br/>
         <w:t xml:space="preserve">    }</w:t>
       </w:r>
       <w:r>
         <w:rPr>
-          <w:rFonts w:hint="eastAsia"/>
-        </w:rPr>
-        <w:br/>
-      </w:r>
-      <w:r>
-        <w:rPr>
-          <w:rFonts w:hint="eastAsia"/>
+          <w:rFonts w:ascii="Verdana" w:eastAsia="宋体" w:hAnsi="Verdana" w:cs="宋体" w:hint="eastAsia"/>
+          <w:color w:val="0000FF"/>
+          <w:kern w:val="0"/>
+          <w:sz w:val="20"/>
+          <w:szCs w:val="20"/>
+        </w:rPr>
+        <w:br/>
+      </w:r>
+      <w:r>
+        <w:rPr>
+          <w:rFonts w:ascii="Verdana" w:eastAsia="宋体" w:hAnsi="Verdana" w:cs="宋体" w:hint="eastAsia"/>
+          <w:color w:val="0000FF"/>
+          <w:kern w:val="0"/>
+          <w:sz w:val="20"/>
+          <w:szCs w:val="20"/>
+        </w:rPr>
+        <w:br/>
+      </w:r>
+      <w:r>
+        <w:rPr>
+          <w:rFonts w:ascii="Verdana" w:eastAsia="宋体" w:hAnsi="Verdana" w:cs="宋体" w:hint="eastAsia"/>
+          <w:color w:val="0000FF"/>
+          <w:kern w:val="0"/>
+          <w:sz w:val="20"/>
+          <w:szCs w:val="20"/>
         </w:rPr>
         <w:lastRenderedPageBreak/>
-        <w:br/>
         <w:t xml:space="preserve">    public void run(){</w:t>
       </w:r>
       <w:r>
         <w:rPr>
-          <w:rFonts w:hint="eastAsia"/>
+          <w:rFonts w:ascii="Verdana" w:eastAsia="宋体" w:hAnsi="Verdana" w:cs="宋体" w:hint="eastAsia"/>
+          <w:color w:val="0000FF"/>
+          <w:kern w:val="0"/>
+          <w:sz w:val="20"/>
+          <w:szCs w:val="20"/>
         </w:rPr>
         <w:br/>
         <w:t xml:space="preserve">        for (int i = 0; i &lt;50 ; i++) {</w:t>
       </w:r>
       <w:r>
         <w:rPr>
-          <w:rFonts w:hint="eastAsia"/>
+          <w:rFonts w:ascii="Verdana" w:eastAsia="宋体" w:hAnsi="Verdana" w:cs="宋体" w:hint="eastAsia"/>
+          <w:color w:val="0000FF"/>
+          <w:kern w:val="0"/>
+          <w:sz w:val="20"/>
+          <w:szCs w:val="20"/>
         </w:rPr>
         <w:br/>
         <w:t xml:space="preserve">            this.consumption.popup();</w:t>
       </w:r>
       <w:r>
         <w:rPr>
-          <w:rFonts w:hint="eastAsia"/>
+          <w:rFonts w:ascii="Verdana" w:eastAsia="宋体" w:hAnsi="Verdana" w:cs="宋体" w:hint="eastAsia"/>
+          <w:color w:val="0000FF"/>
+          <w:kern w:val="0"/>
+          <w:sz w:val="20"/>
+          <w:szCs w:val="20"/>
         </w:rPr>
         <w:br/>
         <w:t xml:space="preserve">        </w:t>
       </w:r>
       <w:r>
         <w:rPr>
-          <w:rFonts w:hint="eastAsia"/>
+          <w:rFonts w:ascii="Verdana" w:eastAsia="宋体" w:hAnsi="Verdana" w:cs="宋体" w:hint="eastAsia"/>
+          <w:color w:val="0000FF"/>
+          <w:kern w:val="0"/>
+          <w:sz w:val="20"/>
+          <w:szCs w:val="20"/>
         </w:rPr>
         <w:t>}</w:t>
       </w:r>
       <w:r>
         <w:rPr>
-          <w:rFonts w:hint="eastAsia"/>
+          <w:rFonts w:ascii="Verdana" w:eastAsia="宋体" w:hAnsi="Verdana" w:cs="宋体" w:hint="eastAsia"/>
+          <w:color w:val="0000FF"/>
+          <w:kern w:val="0"/>
+          <w:sz w:val="20"/>
+          <w:szCs w:val="20"/>
         </w:rPr>
         <w:br/>
         <w:t xml:space="preserve">    }</w:t>
       </w:r>
       <w:r>
         <w:rPr>
-          <w:rFonts w:hint="eastAsia"/>
+          <w:rFonts w:ascii="Verdana" w:eastAsia="宋体" w:hAnsi="Verdana" w:cs="宋体" w:hint="eastAsia"/>
+          <w:color w:val="0000FF"/>
+          <w:kern w:val="0"/>
+          <w:sz w:val="20"/>
+          <w:szCs w:val="20"/>
         </w:rPr>
         <w:br/>
         <w:t>}</w:t>
       </w:r>
     </w:p>
-    <w:p/>
-    <w:p>
-      <w:pPr>
-        <w:widowControl/>
-        <w:jc w:val="left"/>
-        <w:rPr>
-          <w:rFonts w:asciiTheme="minorEastAsia" w:hAnsiTheme="minorEastAsia" w:cs="Calibri" w:hint="eastAsia"/>
-          <w:b/>
-        </w:rPr>
-      </w:pPr>
-      <w:r>
-        <w:rPr>
-          <w:rFonts w:asciiTheme="minorEastAsia" w:hAnsiTheme="minorEastAsia" w:cs="Calibri" w:hint="eastAsia"/>
-          <w:b/>
-        </w:rPr>
-        <w:t>//测试代码</w:t>
-      </w:r>
-    </w:p>
-    <w:p>
-      <w:pPr>
-        <w:rPr>
-          <w:rFonts w:hint="eastAsia"/>
-        </w:rPr>
-      </w:pPr>
-      <w:r>
-        <w:rPr>
-          <w:rFonts w:hint="eastAsia"/>
+    <w:p>
+      <w:pPr>
+        <w:widowControl/>
+        <w:shd w:val="clear" w:color="auto" w:fill="EEEEEE"/>
+        <w:wordWrap w:val="0"/>
+        <w:spacing w:line="200" w:lineRule="atLeast"/>
+        <w:jc w:val="left"/>
+        <w:rPr>
+          <w:rFonts w:ascii="Verdana" w:eastAsia="宋体" w:hAnsi="Verdana" w:cs="宋体"/>
+          <w:color w:val="0000FF"/>
+          <w:kern w:val="0"/>
+          <w:sz w:val="20"/>
+          <w:szCs w:val="20"/>
+        </w:rPr>
+      </w:pPr>
+    </w:p>
+    <w:p>
+      <w:pPr>
+        <w:widowControl/>
+        <w:shd w:val="clear" w:color="auto" w:fill="EEEEEE"/>
+        <w:wordWrap w:val="0"/>
+        <w:spacing w:line="200" w:lineRule="atLeast"/>
+        <w:jc w:val="left"/>
+        <w:rPr>
+          <w:rFonts w:ascii="Verdana" w:eastAsia="宋体" w:hAnsi="Verdana" w:cs="宋体"/>
+          <w:color w:val="0000FF"/>
+          <w:kern w:val="0"/>
+          <w:sz w:val="20"/>
+          <w:szCs w:val="20"/>
+        </w:rPr>
+      </w:pPr>
+      <w:r>
+        <w:rPr>
+          <w:rFonts w:ascii="Verdana" w:eastAsia="宋体" w:hAnsi="Verdana" w:cs="宋体" w:hint="eastAsia"/>
+          <w:color w:val="0000FF"/>
+          <w:kern w:val="0"/>
+          <w:sz w:val="20"/>
+          <w:szCs w:val="20"/>
+        </w:rPr>
+        <w:t>//</w:t>
+      </w:r>
+      <w:r>
+        <w:rPr>
+          <w:rFonts w:ascii="Verdana" w:eastAsia="宋体" w:hAnsi="Verdana" w:cs="宋体" w:hint="eastAsia"/>
+          <w:color w:val="0000FF"/>
+          <w:kern w:val="0"/>
+          <w:sz w:val="20"/>
+          <w:szCs w:val="20"/>
+        </w:rPr>
+        <w:t>测试代码</w:t>
+      </w:r>
+    </w:p>
+    <w:p>
+      <w:pPr>
+        <w:widowControl/>
+        <w:shd w:val="clear" w:color="auto" w:fill="EEEEEE"/>
+        <w:wordWrap w:val="0"/>
+        <w:spacing w:line="200" w:lineRule="atLeast"/>
+        <w:jc w:val="left"/>
+        <w:rPr>
+          <w:rFonts w:ascii="Verdana" w:eastAsia="宋体" w:hAnsi="Verdana" w:cs="宋体"/>
+          <w:color w:val="0000FF"/>
+          <w:kern w:val="0"/>
+          <w:sz w:val="20"/>
+          <w:szCs w:val="20"/>
+        </w:rPr>
+      </w:pPr>
+      <w:r>
+        <w:rPr>
+          <w:rFonts w:ascii="Verdana" w:eastAsia="宋体" w:hAnsi="Verdana" w:cs="宋体" w:hint="eastAsia"/>
+          <w:color w:val="0000FF"/>
+          <w:kern w:val="0"/>
+          <w:sz w:val="20"/>
+          <w:szCs w:val="20"/>
         </w:rPr>
         <w:t>package aboutthread.producerandconsumer;</w:t>
       </w:r>
       <w:r>
         <w:rPr>
-          <w:rFonts w:hint="eastAsia"/>
-        </w:rPr>
-        <w:br/>
-      </w:r>
-      <w:r>
-        <w:rPr>
-          <w:rFonts w:hint="eastAsia"/>
+          <w:rFonts w:ascii="Verdana" w:eastAsia="宋体" w:hAnsi="Verdana" w:cs="宋体" w:hint="eastAsia"/>
+          <w:color w:val="0000FF"/>
+          <w:kern w:val="0"/>
+          <w:sz w:val="20"/>
+          <w:szCs w:val="20"/>
+        </w:rPr>
+        <w:br/>
+      </w:r>
+      <w:r>
+        <w:rPr>
+          <w:rFonts w:ascii="Verdana" w:eastAsia="宋体" w:hAnsi="Verdana" w:cs="宋体" w:hint="eastAsia"/>
+          <w:color w:val="0000FF"/>
+          <w:kern w:val="0"/>
+          <w:sz w:val="20"/>
+          <w:szCs w:val="20"/>
         </w:rPr>
         <w:br/>
         <w:t>/**</w:t>
       </w:r>
       <w:r>
         <w:rPr>
-          <w:rFonts w:hint="eastAsia"/>
+          <w:rFonts w:ascii="Verdana" w:eastAsia="宋体" w:hAnsi="Verdana" w:cs="宋体" w:hint="eastAsia"/>
+          <w:color w:val="0000FF"/>
+          <w:kern w:val="0"/>
+          <w:sz w:val="20"/>
+          <w:szCs w:val="20"/>
         </w:rPr>
         <w:br/>
         <w:t xml:space="preserve"> * Created by DaiYan on 2017/4/23.</w:t>
       </w:r>
       <w:r>
         <w:rPr>
-          <w:rFonts w:hint="eastAsia"/>
+          <w:rFonts w:ascii="Verdana" w:eastAsia="宋体" w:hAnsi="Verdana" w:cs="宋体" w:hint="eastAsia"/>
+          <w:color w:val="0000FF"/>
+          <w:kern w:val="0"/>
+          <w:sz w:val="20"/>
+          <w:szCs w:val="20"/>
         </w:rPr>
         <w:br/>
         <w:t xml:space="preserve"> */</w:t>
       </w:r>
       <w:r>
         <w:rPr>
-          <w:rFonts w:hint="eastAsia"/>
+          <w:rFonts w:ascii="Verdana" w:eastAsia="宋体" w:hAnsi="Verdana" w:cs="宋体" w:hint="eastAsia"/>
+          <w:color w:val="0000FF"/>
+          <w:kern w:val="0"/>
+          <w:sz w:val="20"/>
+          <w:szCs w:val="20"/>
         </w:rPr>
         <w:br/>
         <w:t>public class TestDemo {</w:t>
       </w:r>
       <w:r>
         <w:rPr>
-          <w:rFonts w:hint="eastAsia"/>
+          <w:rFonts w:ascii="Verdana" w:eastAsia="宋体" w:hAnsi="Verdana" w:cs="宋体" w:hint="eastAsia"/>
+          <w:color w:val="0000FF"/>
+          <w:kern w:val="0"/>
+          <w:sz w:val="20"/>
+          <w:szCs w:val="20"/>
         </w:rPr>
         <w:br/>
         <w:t xml:space="preserve">    public static void main(String[] args){</w:t>
       </w:r>
       <w:r>
         <w:rPr>
-          <w:rFonts w:hint="eastAsia"/>
+          <w:rFonts w:ascii="Verdana" w:eastAsia="宋体" w:hAnsi="Verdana" w:cs="宋体" w:hint="eastAsia"/>
+          <w:color w:val="0000FF"/>
+          <w:kern w:val="0"/>
+          <w:sz w:val="20"/>
+          <w:szCs w:val="20"/>
         </w:rPr>
         <w:br/>
         <w:t xml:space="preserve">        //</w:t>
       </w:r>
       <w:r>
         <w:rPr>
-          <w:rFonts w:hint="eastAsia"/>
+          <w:rFonts w:ascii="Verdana" w:eastAsia="宋体" w:hAnsi="Verdana" w:cs="宋体" w:hint="eastAsia"/>
+          <w:color w:val="0000FF"/>
+          <w:kern w:val="0"/>
+          <w:sz w:val="20"/>
+          <w:szCs w:val="20"/>
         </w:rPr>
         <w:t>创建共享的资源对象</w:t>
       </w:r>
       <w:r>
         <w:rPr>
-          <w:rFonts w:hint="eastAsia"/>
+          <w:rFonts w:ascii="Verdana" w:eastAsia="宋体" w:hAnsi="Verdana" w:cs="宋体" w:hint="eastAsia"/>
+          <w:color w:val="0000FF"/>
+          <w:kern w:val="0"/>
+          <w:sz w:val="20"/>
+          <w:szCs w:val="20"/>
         </w:rPr>
         <w:br/>
         <w:t xml:space="preserve">        SharedResource res=new SharedResource();</w:t>
       </w:r>
       <w:r>
         <w:rPr>
-          <w:rFonts w:hint="eastAsia"/>
-        </w:rPr>
-        <w:br/>
-      </w:r>
-      <w:r>
-        <w:rPr>
-          <w:rFonts w:hint="eastAsia"/>
+          <w:rFonts w:ascii="Verdana" w:eastAsia="宋体" w:hAnsi="Verdana" w:cs="宋体" w:hint="eastAsia"/>
+          <w:color w:val="0000FF"/>
+          <w:kern w:val="0"/>
+          <w:sz w:val="20"/>
+          <w:szCs w:val="20"/>
+        </w:rPr>
+        <w:br/>
+      </w:r>
+      <w:r>
+        <w:rPr>
+          <w:rFonts w:ascii="Verdana" w:eastAsia="宋体" w:hAnsi="Verdana" w:cs="宋体" w:hint="eastAsia"/>
+          <w:color w:val="0000FF"/>
+          <w:kern w:val="0"/>
+          <w:sz w:val="20"/>
+          <w:szCs w:val="20"/>
         </w:rPr>
         <w:br/>
         <w:t xml:space="preserve">        //</w:t>
       </w:r>
       <w:r>
         <w:rPr>
-          <w:rFonts w:hint="eastAsia"/>
+          <w:rFonts w:ascii="Verdana" w:eastAsia="宋体" w:hAnsi="Verdana" w:cs="宋体" w:hint="eastAsia"/>
+          <w:color w:val="0000FF"/>
+          <w:kern w:val="0"/>
+          <w:sz w:val="20"/>
+          <w:szCs w:val="20"/>
         </w:rPr>
         <w:t>启动生产者线程</w:t>
       </w:r>
       <w:r>
         <w:rPr>
-          <w:rFonts w:hint="eastAsia"/>
+          <w:rFonts w:ascii="Verdana" w:eastAsia="宋体" w:hAnsi="Verdana" w:cs="宋体" w:hint="eastAsia"/>
+          <w:color w:val="0000FF"/>
+          <w:kern w:val="0"/>
+          <w:sz w:val="20"/>
+          <w:szCs w:val="20"/>
         </w:rPr>
         <w:br/>
         <w:t xml:space="preserve">        new Thread(new Producer(res)).start();</w:t>
       </w:r>
       <w:r>
         <w:rPr>
-          <w:rFonts w:hint="eastAsia"/>
-        </w:rPr>
-        <w:br/>
-      </w:r>
-      <w:r>
-        <w:rPr>
-          <w:rFonts w:hint="eastAsia"/>
+          <w:rFonts w:ascii="Verdana" w:eastAsia="宋体" w:hAnsi="Verdana" w:cs="宋体" w:hint="eastAsia"/>
+          <w:color w:val="0000FF"/>
+          <w:kern w:val="0"/>
+          <w:sz w:val="20"/>
+          <w:szCs w:val="20"/>
+        </w:rPr>
+        <w:br/>
+      </w:r>
+      <w:r>
+        <w:rPr>
+          <w:rFonts w:ascii="Verdana" w:eastAsia="宋体" w:hAnsi="Verdana" w:cs="宋体" w:hint="eastAsia"/>
+          <w:color w:val="0000FF"/>
+          <w:kern w:val="0"/>
+          <w:sz w:val="20"/>
+          <w:szCs w:val="20"/>
         </w:rPr>
         <w:br/>
         <w:t xml:space="preserve">        //</w:t>
       </w:r>
       <w:r>
         <w:rPr>
-          <w:rFonts w:hint="eastAsia"/>
+          <w:rFonts w:ascii="Verdana" w:eastAsia="宋体" w:hAnsi="Verdana" w:cs="宋体" w:hint="eastAsia"/>
+          <w:color w:val="0000FF"/>
+          <w:kern w:val="0"/>
+          <w:sz w:val="20"/>
+          <w:szCs w:val="20"/>
         </w:rPr>
         <w:t>启动消费者线程</w:t>
       </w:r>
       <w:r>
         <w:rPr>
-          <w:rFonts w:hint="eastAsia"/>
+          <w:rFonts w:ascii="Verdana" w:eastAsia="宋体" w:hAnsi="Verdana" w:cs="宋体" w:hint="eastAsia"/>
+          <w:color w:val="0000FF"/>
+          <w:kern w:val="0"/>
+          <w:sz w:val="20"/>
+          <w:szCs w:val="20"/>
         </w:rPr>
         <w:br/>
         <w:t xml:space="preserve">        new Thread((new Consumer(res))).start();</w:t>
       </w:r>
       <w:r>
         <w:rPr>
-          <w:rFonts w:hint="eastAsia"/>
+          <w:rFonts w:ascii="Verdana" w:eastAsia="宋体" w:hAnsi="Verdana" w:cs="宋体" w:hint="eastAsia"/>
+          <w:color w:val="0000FF"/>
+          <w:kern w:val="0"/>
+          <w:sz w:val="20"/>
+          <w:szCs w:val="20"/>
         </w:rPr>
         <w:br/>
         <w:t xml:space="preserve">    }</w:t>
       </w:r>
       <w:r>
         <w:rPr>
-          <w:rFonts w:hint="eastAsia"/>
+          <w:rFonts w:ascii="Verdana" w:eastAsia="宋体" w:hAnsi="Verdana" w:cs="宋体" w:hint="eastAsia"/>
+          <w:color w:val="0000FF"/>
+          <w:kern w:val="0"/>
+          <w:sz w:val="20"/>
+          <w:szCs w:val="20"/>
         </w:rPr>
         <w:br/>
         <w:t>}</w:t>
       </w:r>
-    </w:p>
-    <w:p>
-      <w:pPr>
-        <w:widowControl/>
-        <w:jc w:val="left"/>
-        <w:rPr>
-          <w:rFonts w:asciiTheme="minorEastAsia" w:hAnsiTheme="minorEastAsia" w:cs="Calibri" w:hint="eastAsia"/>
-          <w:b/>
-        </w:rPr>
-      </w:pPr>
-    </w:p>
-    <w:p>
-      <w:pPr>
-        <w:widowControl/>
-        <w:jc w:val="left"/>
-        <w:rPr>
-          <w:rFonts w:asciiTheme="minorEastAsia" w:hAnsiTheme="minorEastAsia" w:cs="Calibri"/>
-          <w:b/>
-        </w:rPr>
-      </w:pPr>
     </w:p>
     <w:p>
       <w:pPr>
@@ -1610,7 +2310,7 @@
         <w:widowControl/>
         <w:jc w:val="left"/>
         <w:rPr>
-          <w:rFonts w:asciiTheme="minorEastAsia" w:hAnsiTheme="minorEastAsia" w:cs="Calibri" w:hint="eastAsia"/>
+          <w:rFonts w:asciiTheme="minorEastAsia" w:hAnsiTheme="minorEastAsia" w:cs="Calibri"/>
         </w:rPr>
       </w:pPr>
     </w:p>
@@ -1680,7 +2380,7 @@
         <w:widowControl/>
         <w:jc w:val="left"/>
         <w:rPr>
-          <w:rFonts w:asciiTheme="minorEastAsia" w:hAnsiTheme="minorEastAsia" w:cs="Calibri" w:hint="eastAsia"/>
+          <w:rFonts w:asciiTheme="minorEastAsia" w:hAnsiTheme="minorEastAsia" w:cs="Calibri"/>
           <w:color w:val="FF0000"/>
         </w:rPr>
       </w:pPr>
@@ -1718,7 +2418,7 @@
         <w:widowControl/>
         <w:jc w:val="left"/>
         <w:rPr>
-          <w:rFonts w:asciiTheme="minorEastAsia" w:hAnsiTheme="minorEastAsia" w:cs="Calibri" w:hint="eastAsia"/>
+          <w:rFonts w:asciiTheme="minorEastAsia" w:hAnsiTheme="minorEastAsia" w:cs="Calibri"/>
           <w:color w:val="FF0000"/>
         </w:rPr>
       </w:pPr>
@@ -1828,7 +2528,7 @@
         <w:widowControl/>
         <w:jc w:val="left"/>
         <w:rPr>
-          <w:rFonts w:asciiTheme="minorEastAsia" w:hAnsiTheme="minorEastAsia" w:cs="Calibri" w:hint="eastAsia"/>
+          <w:rFonts w:asciiTheme="minorEastAsia" w:hAnsiTheme="minorEastAsia" w:cs="Calibri"/>
         </w:rPr>
       </w:pPr>
     </w:p>
@@ -1961,7 +2661,7 @@
         </w:pBdr>
         <w:jc w:val="left"/>
         <w:rPr>
-          <w:rFonts w:asciiTheme="minorEastAsia" w:hAnsiTheme="minorEastAsia" w:cs="Calibri" w:hint="eastAsia"/>
+          <w:rFonts w:asciiTheme="minorEastAsia" w:hAnsiTheme="minorEastAsia" w:cs="Calibri"/>
           <w:color w:val="FF0000"/>
         </w:rPr>
       </w:pPr>
@@ -2011,9 +2711,84 @@
         <w:widowControl/>
         <w:jc w:val="left"/>
         <w:rPr>
-          <w:rFonts w:asciiTheme="minorEastAsia" w:hAnsiTheme="minorEastAsia" w:cs="Calibri"/>
-        </w:rPr>
-      </w:pPr>
+          <w:rFonts w:asciiTheme="minorEastAsia" w:hAnsiTheme="minorEastAsia" w:cs="Calibri" w:hint="eastAsia"/>
+        </w:rPr>
+      </w:pPr>
+      <w:r>
+        <w:rPr>
+          <w:rFonts w:asciiTheme="minorEastAsia" w:hAnsiTheme="minorEastAsia" w:cs="Calibri"/>
+          <w:noProof/>
+        </w:rPr>
+        <w:drawing>
+          <wp:inline distT="0" distB="0" distL="0" distR="0">
+            <wp:extent cx="5069785" cy="1542553"/>
+            <wp:effectExtent l="19050" t="0" r="0" b="0"/>
+            <wp:docPr id="3" name="图片 1"/>
+            <wp:cNvGraphicFramePr>
+              <a:graphicFrameLocks xmlns:a="http://schemas.openxmlformats.org/drawingml/2006/main" noChangeAspect="1"/>
+            </wp:cNvGraphicFramePr>
+            <a:graphic xmlns:a="http://schemas.openxmlformats.org/drawingml/2006/main">
+              <a:graphicData uri="http://schemas.openxmlformats.org/drawingml/2006/picture">
+                <pic:pic xmlns:pic="http://schemas.openxmlformats.org/drawingml/2006/picture">
+                  <pic:nvPicPr>
+                    <pic:cNvPr id="0" name="Picture 1"/>
+                    <pic:cNvPicPr>
+                      <a:picLocks noChangeAspect="1" noChangeArrowheads="1"/>
+                    </pic:cNvPicPr>
+                  </pic:nvPicPr>
+                  <pic:blipFill>
+                    <a:blip r:embed="rId16"/>
+                    <a:srcRect/>
+                    <a:stretch>
+                      <a:fillRect/>
+                    </a:stretch>
+                  </pic:blipFill>
+                  <pic:spPr bwMode="auto">
+                    <a:xfrm>
+                      <a:off x="0" y="0"/>
+                      <a:ext cx="5071115" cy="1542958"/>
+                    </a:xfrm>
+                    <a:prstGeom prst="rect">
+                      <a:avLst/>
+                    </a:prstGeom>
+                    <a:noFill/>
+                    <a:ln w="9525">
+                      <a:noFill/>
+                      <a:miter lim="800000"/>
+                      <a:headEnd/>
+                      <a:tailEnd/>
+                    </a:ln>
+                  </pic:spPr>
+                </pic:pic>
+              </a:graphicData>
+            </a:graphic>
+          </wp:inline>
+        </w:drawing>
+      </w:r>
+    </w:p>
+    <w:p>
+      <w:pPr>
+        <w:widowControl/>
+        <w:jc w:val="left"/>
+        <w:rPr>
+          <w:rFonts w:asciiTheme="minorEastAsia" w:hAnsiTheme="minorEastAsia" w:cs="Calibri" w:hint="eastAsia"/>
+        </w:rPr>
+      </w:pPr>
+    </w:p>
+    <w:p>
+      <w:pPr>
+        <w:widowControl/>
+        <w:jc w:val="left"/>
+        <w:rPr>
+          <w:rFonts w:asciiTheme="minorEastAsia" w:hAnsiTheme="minorEastAsia" w:cs="Calibri"/>
+        </w:rPr>
+      </w:pPr>
+      <w:r>
+        <w:rPr>
+          <w:rFonts w:asciiTheme="minorEastAsia" w:hAnsiTheme="minorEastAsia" w:cs="Calibri" w:hint="eastAsia"/>
+        </w:rPr>
+        <w:t>//===================20170910</w:t>
+      </w:r>
     </w:p>
     <w:p>
       <w:pPr>
@@ -2082,7 +2857,7 @@
                     </pic:cNvPicPr>
                   </pic:nvPicPr>
                   <pic:blipFill>
-                    <a:blip r:embed="rId16"/>
+                    <a:blip r:embed="rId17"/>
                     <a:srcRect/>
                     <a:stretch>
                       <a:fillRect/>
@@ -2124,7 +2899,7 @@
         </w:pBdr>
         <w:jc w:val="left"/>
         <w:rPr>
-          <w:rFonts w:asciiTheme="minorEastAsia" w:hAnsiTheme="minorEastAsia" w:cs="Calibri" w:hint="eastAsia"/>
+          <w:rFonts w:asciiTheme="minorEastAsia" w:hAnsiTheme="minorEastAsia" w:cs="Calibri"/>
           <w:highlight w:val="yellow"/>
         </w:rPr>
       </w:pPr>
@@ -2182,7 +2957,7 @@
         </w:pBdr>
         <w:jc w:val="left"/>
         <w:rPr>
-          <w:rFonts w:asciiTheme="minorEastAsia" w:hAnsiTheme="minorEastAsia" w:cs="Calibri" w:hint="eastAsia"/>
+          <w:rFonts w:asciiTheme="minorEastAsia" w:hAnsiTheme="minorEastAsia" w:cs="Calibri"/>
         </w:rPr>
       </w:pPr>
       <w:r>
@@ -2248,7 +3023,7 @@
                     </pic:cNvPicPr>
                   </pic:nvPicPr>
                   <pic:blipFill>
-                    <a:blip r:embed="rId17"/>
+                    <a:blip r:embed="rId18"/>
                     <a:srcRect/>
                     <a:stretch>
                       <a:fillRect/>
@@ -2284,7 +3059,7 @@
         <w:widowControl/>
         <w:jc w:val="left"/>
         <w:rPr>
-          <w:rFonts w:asciiTheme="minorEastAsia" w:hAnsiTheme="minorEastAsia" w:cs="Calibri" w:hint="eastAsia"/>
+          <w:rFonts w:asciiTheme="minorEastAsia" w:hAnsiTheme="minorEastAsia" w:cs="Calibri"/>
         </w:rPr>
       </w:pPr>
     </w:p>
@@ -2366,7 +3141,7 @@
                     </pic:cNvPicPr>
                   </pic:nvPicPr>
                   <pic:blipFill>
-                    <a:blip r:embed="rId18"/>
+                    <a:blip r:embed="rId19"/>
                     <a:srcRect/>
                     <a:stretch>
                       <a:fillRect/>
@@ -2403,378 +3178,604 @@
         <w:jc w:val="left"/>
         <w:rPr>
           <w:rFonts w:asciiTheme="minorEastAsia" w:hAnsiTheme="minorEastAsia" w:cs="Calibri"/>
-        </w:rPr>
-      </w:pPr>
-    </w:p>
-    <w:p>
-      <w:pPr>
-        <w:widowControl/>
-        <w:jc w:val="left"/>
-        <w:rPr>
-          <w:rFonts w:asciiTheme="minorEastAsia" w:hAnsiTheme="minorEastAsia" w:cs="Calibri"/>
           <w:b/>
         </w:rPr>
       </w:pPr>
-      <w:r>
-        <w:rPr>
-          <w:rFonts w:asciiTheme="minorEastAsia" w:hAnsiTheme="minorEastAsia" w:cs="Calibri" w:hint="eastAsia"/>
+    </w:p>
+    <w:p>
+      <w:pPr>
+        <w:rPr>
+          <w:rFonts w:hint="eastAsia"/>
           <w:b/>
         </w:rPr>
+      </w:pPr>
+      <w:r>
+        <w:rPr>
+          <w:rFonts w:hint="eastAsia"/>
+          <w:b/>
+        </w:rPr>
         <w:t>05</w:t>
       </w:r>
       <w:r>
         <w:rPr>
-          <w:rFonts w:asciiTheme="minorEastAsia" w:hAnsiTheme="minorEastAsia" w:cs="Calibri" w:hint="eastAsia"/>
+          <w:rFonts w:hint="eastAsia"/>
           <w:b/>
         </w:rPr>
-        <w:t>线程通信-解决重复生成或重复消费问题</w:t>
+        <w:t>线程通信</w:t>
       </w:r>
       <w:r>
         <w:rPr>
           <w:rFonts w:hint="eastAsia"/>
-          <w:i/>
-          <w:iCs/>
-          <w:color w:val="629755"/>
-          <w:sz w:val="30"/>
-          <w:szCs w:val="30"/>
-        </w:rPr>
-        <w:br/>
+          <w:b/>
+        </w:rPr>
+        <w:t>-</w:t>
       </w:r>
       <w:r>
         <w:rPr>
           <w:rFonts w:hint="eastAsia"/>
+          <w:b/>
+        </w:rPr>
+        <w:t>解决重复生成或重复消费问题</w:t>
+      </w:r>
+    </w:p>
+    <w:p>
+      <w:pPr>
+        <w:rPr>
+          <w:rFonts w:hint="eastAsia"/>
+          <w:b/>
+        </w:rPr>
+      </w:pPr>
+    </w:p>
+    <w:p>
+      <w:pPr>
+        <w:widowControl/>
+        <w:shd w:val="clear" w:color="auto" w:fill="EEEEEE"/>
+        <w:wordWrap w:val="0"/>
+        <w:spacing w:line="200" w:lineRule="atLeast"/>
+        <w:jc w:val="left"/>
+        <w:rPr>
+          <w:rFonts w:ascii="Verdana" w:eastAsia="宋体" w:hAnsi="Verdana" w:cs="宋体"/>
+          <w:color w:val="0000FF"/>
+          <w:kern w:val="0"/>
+          <w:sz w:val="20"/>
+          <w:szCs w:val="20"/>
+        </w:rPr>
+      </w:pPr>
+      <w:r>
+        <w:rPr>
+          <w:rFonts w:ascii="Verdana" w:eastAsia="宋体" w:hAnsi="Verdana" w:cs="宋体" w:hint="eastAsia"/>
+          <w:color w:val="0000FF"/>
+          <w:kern w:val="0"/>
+          <w:sz w:val="20"/>
+          <w:szCs w:val="20"/>
         </w:rPr>
         <w:t>public class SharedResource {</w:t>
       </w:r>
       <w:r>
         <w:rPr>
-          <w:rFonts w:hint="eastAsia"/>
+          <w:rFonts w:ascii="Verdana" w:eastAsia="宋体" w:hAnsi="Verdana" w:cs="宋体" w:hint="eastAsia"/>
+          <w:color w:val="0000FF"/>
+          <w:kern w:val="0"/>
+          <w:sz w:val="20"/>
+          <w:szCs w:val="20"/>
         </w:rPr>
         <w:br/>
         <w:t xml:space="preserve">    private String name;</w:t>
       </w:r>
       <w:r>
         <w:rPr>
-          <w:rFonts w:hint="eastAsia"/>
+          <w:rFonts w:ascii="Verdana" w:eastAsia="宋体" w:hAnsi="Verdana" w:cs="宋体" w:hint="eastAsia"/>
+          <w:color w:val="0000FF"/>
+          <w:kern w:val="0"/>
+          <w:sz w:val="20"/>
+          <w:szCs w:val="20"/>
         </w:rPr>
         <w:br/>
         <w:t xml:space="preserve">    private String gender;</w:t>
       </w:r>
       <w:r>
         <w:rPr>
-          <w:rFonts w:hint="eastAsia"/>
+          <w:rFonts w:ascii="Verdana" w:eastAsia="宋体" w:hAnsi="Verdana" w:cs="宋体" w:hint="eastAsia"/>
+          <w:color w:val="0000FF"/>
+          <w:kern w:val="0"/>
+          <w:sz w:val="20"/>
+          <w:szCs w:val="20"/>
         </w:rPr>
         <w:br/>
         <w:t xml:space="preserve">    private boolean isEmpty=true;//</w:t>
       </w:r>
       <w:r>
         <w:rPr>
-          <w:rFonts w:hint="eastAsia"/>
+          <w:rFonts w:ascii="Verdana" w:eastAsia="宋体" w:hAnsi="Verdana" w:cs="宋体" w:hint="eastAsia"/>
+          <w:color w:val="0000FF"/>
+          <w:kern w:val="0"/>
+          <w:sz w:val="20"/>
+          <w:szCs w:val="20"/>
         </w:rPr>
         <w:t>用来表示对象是否已经被生产或消费</w:t>
       </w:r>
       <w:r>
         <w:rPr>
-          <w:rFonts w:hint="eastAsia"/>
-        </w:rPr>
-        <w:br/>
-      </w:r>
-      <w:r>
-        <w:rPr>
-          <w:rFonts w:hint="eastAsia"/>
-        </w:rPr>
-        <w:br/>
+          <w:rFonts w:ascii="Verdana" w:eastAsia="宋体" w:hAnsi="Verdana" w:cs="宋体" w:hint="eastAsia"/>
+          <w:color w:val="0000FF"/>
+          <w:kern w:val="0"/>
+          <w:sz w:val="20"/>
+          <w:szCs w:val="20"/>
+        </w:rPr>
+        <w:br/>
+      </w:r>
+      <w:r>
+        <w:rPr>
+          <w:rFonts w:ascii="Verdana" w:eastAsia="宋体" w:hAnsi="Verdana" w:cs="宋体" w:hint="eastAsia"/>
+          <w:color w:val="0000FF"/>
+          <w:kern w:val="0"/>
+          <w:sz w:val="20"/>
+          <w:szCs w:val="20"/>
+        </w:rPr>
+        <w:br/>
+      </w:r>
+      <w:r>
+        <w:rPr>
+          <w:rFonts w:ascii="Verdana" w:eastAsia="宋体" w:hAnsi="Verdana" w:cs="宋体" w:hint="eastAsia"/>
+          <w:color w:val="0000FF"/>
+          <w:kern w:val="0"/>
+          <w:sz w:val="20"/>
+          <w:szCs w:val="20"/>
+        </w:rPr>
+        <w:lastRenderedPageBreak/>
         <w:t xml:space="preserve">   synchronized public void push(String name,String gender){</w:t>
       </w:r>
       <w:r>
         <w:rPr>
-          <w:rFonts w:hint="eastAsia"/>
-        </w:rPr>
-        <w:br/>
-      </w:r>
-      <w:r>
-        <w:rPr>
-          <w:rFonts w:hint="eastAsia"/>
-        </w:rPr>
-        <w:lastRenderedPageBreak/>
+          <w:rFonts w:ascii="Verdana" w:eastAsia="宋体" w:hAnsi="Verdana" w:cs="宋体" w:hint="eastAsia"/>
+          <w:color w:val="0000FF"/>
+          <w:kern w:val="0"/>
+          <w:sz w:val="20"/>
+          <w:szCs w:val="20"/>
+        </w:rPr>
+        <w:br/>
         <w:t xml:space="preserve">       if(!this.isEmpty)</w:t>
       </w:r>
       <w:r>
         <w:rPr>
-          <w:rFonts w:hint="eastAsia"/>
+          <w:rFonts w:ascii="Verdana" w:eastAsia="宋体" w:hAnsi="Verdana" w:cs="宋体" w:hint="eastAsia"/>
+          <w:color w:val="0000FF"/>
+          <w:kern w:val="0"/>
+          <w:sz w:val="20"/>
+          <w:szCs w:val="20"/>
         </w:rPr>
         <w:br/>
         <w:t xml:space="preserve">           try {</w:t>
       </w:r>
       <w:r>
         <w:rPr>
-          <w:rFonts w:hint="eastAsia"/>
+          <w:rFonts w:ascii="Verdana" w:eastAsia="宋体" w:hAnsi="Verdana" w:cs="宋体" w:hint="eastAsia"/>
+          <w:color w:val="0000FF"/>
+          <w:kern w:val="0"/>
+          <w:sz w:val="20"/>
+          <w:szCs w:val="20"/>
         </w:rPr>
         <w:br/>
         <w:t xml:space="preserve">               this.wait();</w:t>
       </w:r>
       <w:r>
         <w:rPr>
-          <w:rFonts w:hint="eastAsia"/>
+          <w:rFonts w:ascii="Verdana" w:eastAsia="宋体" w:hAnsi="Verdana" w:cs="宋体" w:hint="eastAsia"/>
+          <w:color w:val="0000FF"/>
+          <w:kern w:val="0"/>
+          <w:sz w:val="20"/>
+          <w:szCs w:val="20"/>
         </w:rPr>
         <w:br/>
         <w:t xml:space="preserve">           }catch(InterruptedException e){</w:t>
       </w:r>
       <w:r>
         <w:rPr>
-          <w:rFonts w:hint="eastAsia"/>
+          <w:rFonts w:ascii="Verdana" w:eastAsia="宋体" w:hAnsi="Verdana" w:cs="宋体" w:hint="eastAsia"/>
+          <w:color w:val="0000FF"/>
+          <w:kern w:val="0"/>
+          <w:sz w:val="20"/>
+          <w:szCs w:val="20"/>
         </w:rPr>
         <w:br/>
         <w:t xml:space="preserve">               e.printStackTrace();</w:t>
       </w:r>
       <w:r>
         <w:rPr>
-          <w:rFonts w:hint="eastAsia"/>
+          <w:rFonts w:ascii="Verdana" w:eastAsia="宋体" w:hAnsi="Verdana" w:cs="宋体" w:hint="eastAsia"/>
+          <w:color w:val="0000FF"/>
+          <w:kern w:val="0"/>
+          <w:sz w:val="20"/>
+          <w:szCs w:val="20"/>
         </w:rPr>
         <w:br/>
         <w:t xml:space="preserve">               //log</w:t>
       </w:r>
       <w:r>
         <w:rPr>
-          <w:rFonts w:hint="eastAsia"/>
+          <w:rFonts w:ascii="Verdana" w:eastAsia="宋体" w:hAnsi="Verdana" w:cs="宋体" w:hint="eastAsia"/>
+          <w:color w:val="0000FF"/>
+          <w:kern w:val="0"/>
+          <w:sz w:val="20"/>
+          <w:szCs w:val="20"/>
         </w:rPr>
         <w:br/>
         <w:t xml:space="preserve">           }</w:t>
       </w:r>
       <w:r>
         <w:rPr>
-          <w:rFonts w:hint="eastAsia"/>
-        </w:rPr>
-        <w:br/>
-      </w:r>
-      <w:r>
-        <w:rPr>
-          <w:rFonts w:hint="eastAsia"/>
+          <w:rFonts w:ascii="Verdana" w:eastAsia="宋体" w:hAnsi="Verdana" w:cs="宋体" w:hint="eastAsia"/>
+          <w:color w:val="0000FF"/>
+          <w:kern w:val="0"/>
+          <w:sz w:val="20"/>
+          <w:szCs w:val="20"/>
+        </w:rPr>
+        <w:br/>
+      </w:r>
+      <w:r>
+        <w:rPr>
+          <w:rFonts w:ascii="Verdana" w:eastAsia="宋体" w:hAnsi="Verdana" w:cs="宋体" w:hint="eastAsia"/>
+          <w:color w:val="0000FF"/>
+          <w:kern w:val="0"/>
+          <w:sz w:val="20"/>
+          <w:szCs w:val="20"/>
         </w:rPr>
         <w:br/>
         <w:t xml:space="preserve">        this.name=name;</w:t>
       </w:r>
       <w:r>
         <w:rPr>
-          <w:rFonts w:hint="eastAsia"/>
+          <w:rFonts w:ascii="Verdana" w:eastAsia="宋体" w:hAnsi="Verdana" w:cs="宋体" w:hint="eastAsia"/>
+          <w:color w:val="0000FF"/>
+          <w:kern w:val="0"/>
+          <w:sz w:val="20"/>
+          <w:szCs w:val="20"/>
         </w:rPr>
         <w:br/>
         <w:t xml:space="preserve">        try{</w:t>
       </w:r>
       <w:r>
         <w:rPr>
-          <w:rFonts w:hint="eastAsia"/>
+          <w:rFonts w:ascii="Verdana" w:eastAsia="宋体" w:hAnsi="Verdana" w:cs="宋体" w:hint="eastAsia"/>
+          <w:color w:val="0000FF"/>
+          <w:kern w:val="0"/>
+          <w:sz w:val="20"/>
+          <w:szCs w:val="20"/>
         </w:rPr>
         <w:br/>
         <w:t xml:space="preserve">            Thread.sleep(10);//</w:t>
       </w:r>
       <w:r>
         <w:rPr>
-          <w:rFonts w:hint="eastAsia"/>
+          <w:rFonts w:ascii="Verdana" w:eastAsia="宋体" w:hAnsi="Verdana" w:cs="宋体" w:hint="eastAsia"/>
+          <w:color w:val="0000FF"/>
+          <w:kern w:val="0"/>
+          <w:sz w:val="20"/>
+          <w:szCs w:val="20"/>
         </w:rPr>
         <w:t>当前线程等待，其他线程能够操作</w:t>
       </w:r>
       <w:r>
         <w:rPr>
-          <w:rFonts w:hint="eastAsia"/>
+          <w:rFonts w:ascii="Verdana" w:eastAsia="宋体" w:hAnsi="Verdana" w:cs="宋体" w:hint="eastAsia"/>
+          <w:color w:val="0000FF"/>
+          <w:kern w:val="0"/>
+          <w:sz w:val="20"/>
+          <w:szCs w:val="20"/>
         </w:rPr>
         <w:br/>
         <w:t xml:space="preserve">        }catch(InterruptedException e){</w:t>
       </w:r>
       <w:r>
         <w:rPr>
-          <w:rFonts w:hint="eastAsia"/>
+          <w:rFonts w:ascii="Verdana" w:eastAsia="宋体" w:hAnsi="Verdana" w:cs="宋体" w:hint="eastAsia"/>
+          <w:color w:val="0000FF"/>
+          <w:kern w:val="0"/>
+          <w:sz w:val="20"/>
+          <w:szCs w:val="20"/>
         </w:rPr>
         <w:br/>
         <w:t xml:space="preserve">            e.printStackTrace();</w:t>
       </w:r>
       <w:r>
         <w:rPr>
-          <w:rFonts w:hint="eastAsia"/>
+          <w:rFonts w:ascii="Verdana" w:eastAsia="宋体" w:hAnsi="Verdana" w:cs="宋体" w:hint="eastAsia"/>
+          <w:color w:val="0000FF"/>
+          <w:kern w:val="0"/>
+          <w:sz w:val="20"/>
+          <w:szCs w:val="20"/>
         </w:rPr>
         <w:br/>
         <w:t xml:space="preserve">        }</w:t>
       </w:r>
       <w:r>
         <w:rPr>
-          <w:rFonts w:hint="eastAsia"/>
+          <w:rFonts w:ascii="Verdana" w:eastAsia="宋体" w:hAnsi="Verdana" w:cs="宋体" w:hint="eastAsia"/>
+          <w:color w:val="0000FF"/>
+          <w:kern w:val="0"/>
+          <w:sz w:val="20"/>
+          <w:szCs w:val="20"/>
         </w:rPr>
         <w:br/>
         <w:t xml:space="preserve">        this.gender=gender;</w:t>
       </w:r>
       <w:r>
         <w:rPr>
-          <w:rFonts w:hint="eastAsia"/>
+          <w:rFonts w:ascii="Verdana" w:eastAsia="宋体" w:hAnsi="Verdana" w:cs="宋体" w:hint="eastAsia"/>
+          <w:color w:val="0000FF"/>
+          <w:kern w:val="0"/>
+          <w:sz w:val="20"/>
+          <w:szCs w:val="20"/>
         </w:rPr>
         <w:br/>
         <w:t xml:space="preserve">       this.isEmpty=false;</w:t>
       </w:r>
       <w:r>
         <w:rPr>
-          <w:rFonts w:hint="eastAsia"/>
+          <w:rFonts w:ascii="Verdana" w:eastAsia="宋体" w:hAnsi="Verdana" w:cs="宋体" w:hint="eastAsia"/>
+          <w:color w:val="0000FF"/>
+          <w:kern w:val="0"/>
+          <w:sz w:val="20"/>
+          <w:szCs w:val="20"/>
         </w:rPr>
         <w:br/>
         <w:t xml:space="preserve">       this.notify();</w:t>
       </w:r>
       <w:r>
         <w:rPr>
-          <w:rFonts w:hint="eastAsia"/>
+          <w:rFonts w:ascii="Verdana" w:eastAsia="宋体" w:hAnsi="Verdana" w:cs="宋体" w:hint="eastAsia"/>
+          <w:color w:val="0000FF"/>
+          <w:kern w:val="0"/>
+          <w:sz w:val="20"/>
+          <w:szCs w:val="20"/>
         </w:rPr>
         <w:br/>
         <w:t xml:space="preserve">    }</w:t>
       </w:r>
       <w:r>
         <w:rPr>
-          <w:rFonts w:hint="eastAsia"/>
-        </w:rPr>
-        <w:br/>
-      </w:r>
-      <w:r>
-        <w:rPr>
-          <w:rFonts w:hint="eastAsia"/>
+          <w:rFonts w:ascii="Verdana" w:eastAsia="宋体" w:hAnsi="Verdana" w:cs="宋体" w:hint="eastAsia"/>
+          <w:color w:val="0000FF"/>
+          <w:kern w:val="0"/>
+          <w:sz w:val="20"/>
+          <w:szCs w:val="20"/>
+        </w:rPr>
+        <w:br/>
+      </w:r>
+      <w:r>
+        <w:rPr>
+          <w:rFonts w:ascii="Verdana" w:eastAsia="宋体" w:hAnsi="Verdana" w:cs="宋体" w:hint="eastAsia"/>
+          <w:color w:val="0000FF"/>
+          <w:kern w:val="0"/>
+          <w:sz w:val="20"/>
+          <w:szCs w:val="20"/>
         </w:rPr>
         <w:br/>
         <w:t xml:space="preserve">   synchronized public void popup(){</w:t>
       </w:r>
       <w:r>
         <w:rPr>
-          <w:rFonts w:hint="eastAsia"/>
+          <w:rFonts w:ascii="Verdana" w:eastAsia="宋体" w:hAnsi="Verdana" w:cs="宋体" w:hint="eastAsia"/>
+          <w:color w:val="0000FF"/>
+          <w:kern w:val="0"/>
+          <w:sz w:val="20"/>
+          <w:szCs w:val="20"/>
         </w:rPr>
         <w:br/>
         <w:t xml:space="preserve">       if(isEmpty)</w:t>
       </w:r>
       <w:r>
         <w:rPr>
-          <w:rFonts w:hint="eastAsia"/>
+          <w:rFonts w:ascii="Verdana" w:eastAsia="宋体" w:hAnsi="Verdana" w:cs="宋体" w:hint="eastAsia"/>
+          <w:color w:val="0000FF"/>
+          <w:kern w:val="0"/>
+          <w:sz w:val="20"/>
+          <w:szCs w:val="20"/>
         </w:rPr>
         <w:br/>
         <w:t xml:space="preserve">           try {</w:t>
       </w:r>
       <w:r>
         <w:rPr>
-          <w:rFonts w:hint="eastAsia"/>
+          <w:rFonts w:ascii="Verdana" w:eastAsia="宋体" w:hAnsi="Verdana" w:cs="宋体" w:hint="eastAsia"/>
+          <w:color w:val="0000FF"/>
+          <w:kern w:val="0"/>
+          <w:sz w:val="20"/>
+          <w:szCs w:val="20"/>
         </w:rPr>
         <w:br/>
         <w:t xml:space="preserve">               this.wait(); //</w:t>
       </w:r>
       <w:r>
         <w:rPr>
-          <w:rFonts w:hint="eastAsia"/>
+          <w:rFonts w:ascii="Verdana" w:eastAsia="宋体" w:hAnsi="Verdana" w:cs="宋体" w:hint="eastAsia"/>
+          <w:color w:val="0000FF"/>
+          <w:kern w:val="0"/>
+          <w:sz w:val="20"/>
+          <w:szCs w:val="20"/>
         </w:rPr>
         <w:t>使用同步锁对象来调用，当前线程释放锁，进入到等待池中等待唤醒</w:t>
       </w:r>
       <w:r>
         <w:rPr>
-          <w:rFonts w:hint="eastAsia"/>
+          <w:rFonts w:ascii="Verdana" w:eastAsia="宋体" w:hAnsi="Verdana" w:cs="宋体" w:hint="eastAsia"/>
+          <w:color w:val="0000FF"/>
+          <w:kern w:val="0"/>
+          <w:sz w:val="20"/>
+          <w:szCs w:val="20"/>
         </w:rPr>
         <w:br/>
         <w:t xml:space="preserve">           }catch(InterruptedException e){</w:t>
       </w:r>
       <w:r>
         <w:rPr>
-          <w:rFonts w:hint="eastAsia"/>
+          <w:rFonts w:ascii="Verdana" w:eastAsia="宋体" w:hAnsi="Verdana" w:cs="宋体" w:hint="eastAsia"/>
+          <w:color w:val="0000FF"/>
+          <w:kern w:val="0"/>
+          <w:sz w:val="20"/>
+          <w:szCs w:val="20"/>
         </w:rPr>
         <w:br/>
         <w:t xml:space="preserve">               e.printStackTrace();</w:t>
       </w:r>
       <w:r>
         <w:rPr>
-          <w:rFonts w:hint="eastAsia"/>
+          <w:rFonts w:ascii="Verdana" w:eastAsia="宋体" w:hAnsi="Verdana" w:cs="宋体" w:hint="eastAsia"/>
+          <w:color w:val="0000FF"/>
+          <w:kern w:val="0"/>
+          <w:sz w:val="20"/>
+          <w:szCs w:val="20"/>
         </w:rPr>
         <w:br/>
         <w:t xml:space="preserve">               //log</w:t>
       </w:r>
       <w:r>
         <w:rPr>
-          <w:rFonts w:hint="eastAsia"/>
+          <w:rFonts w:ascii="Verdana" w:eastAsia="宋体" w:hAnsi="Verdana" w:cs="宋体" w:hint="eastAsia"/>
+          <w:color w:val="0000FF"/>
+          <w:kern w:val="0"/>
+          <w:sz w:val="20"/>
+          <w:szCs w:val="20"/>
         </w:rPr>
         <w:br/>
         <w:t xml:space="preserve">           }</w:t>
       </w:r>
       <w:r>
         <w:rPr>
-          <w:rFonts w:hint="eastAsia"/>
+          <w:rFonts w:ascii="Verdana" w:eastAsia="宋体" w:hAnsi="Verdana" w:cs="宋体" w:hint="eastAsia"/>
+          <w:color w:val="0000FF"/>
+          <w:kern w:val="0"/>
+          <w:sz w:val="20"/>
+          <w:szCs w:val="20"/>
         </w:rPr>
         <w:br/>
         <w:t xml:space="preserve">        try{</w:t>
       </w:r>
       <w:r>
         <w:rPr>
-          <w:rFonts w:hint="eastAsia"/>
+          <w:rFonts w:ascii="Verdana" w:eastAsia="宋体" w:hAnsi="Verdana" w:cs="宋体" w:hint="eastAsia"/>
+          <w:color w:val="0000FF"/>
+          <w:kern w:val="0"/>
+          <w:sz w:val="20"/>
+          <w:szCs w:val="20"/>
         </w:rPr>
         <w:br/>
         <w:t xml:space="preserve">            Thread.sleep(10);</w:t>
       </w:r>
       <w:r>
         <w:rPr>
-          <w:rFonts w:hint="eastAsia"/>
+          <w:rFonts w:ascii="Verdana" w:eastAsia="宋体" w:hAnsi="Verdana" w:cs="宋体" w:hint="eastAsia"/>
+          <w:color w:val="0000FF"/>
+          <w:kern w:val="0"/>
+          <w:sz w:val="20"/>
+          <w:szCs w:val="20"/>
         </w:rPr>
         <w:br/>
         <w:t xml:space="preserve">        }catch(InterruptedException e){</w:t>
       </w:r>
       <w:r>
         <w:rPr>
-          <w:rFonts w:hint="eastAsia"/>
+          <w:rFonts w:ascii="Verdana" w:eastAsia="宋体" w:hAnsi="Verdana" w:cs="宋体" w:hint="eastAsia"/>
+          <w:color w:val="0000FF"/>
+          <w:kern w:val="0"/>
+          <w:sz w:val="20"/>
+          <w:szCs w:val="20"/>
         </w:rPr>
         <w:br/>
         <w:t xml:space="preserve">            e.printStackTrace();</w:t>
       </w:r>
       <w:r>
         <w:rPr>
-          <w:rFonts w:hint="eastAsia"/>
+          <w:rFonts w:ascii="Verdana" w:eastAsia="宋体" w:hAnsi="Verdana" w:cs="宋体" w:hint="eastAsia"/>
+          <w:color w:val="0000FF"/>
+          <w:kern w:val="0"/>
+          <w:sz w:val="20"/>
+          <w:szCs w:val="20"/>
         </w:rPr>
         <w:br/>
         <w:t xml:space="preserve">        }</w:t>
       </w:r>
       <w:r>
         <w:rPr>
-          <w:rFonts w:hint="eastAsia"/>
+          <w:rFonts w:ascii="Verdana" w:eastAsia="宋体" w:hAnsi="Verdana" w:cs="宋体" w:hint="eastAsia"/>
+          <w:color w:val="0000FF"/>
+          <w:kern w:val="0"/>
+          <w:sz w:val="20"/>
+          <w:szCs w:val="20"/>
         </w:rPr>
         <w:br/>
         <w:t xml:space="preserve">       System.out.println(this.name+"-"+this.gender);</w:t>
       </w:r>
       <w:r>
         <w:rPr>
-          <w:rFonts w:hint="eastAsia"/>
+          <w:rFonts w:ascii="Verdana" w:eastAsia="宋体" w:hAnsi="Verdana" w:cs="宋体" w:hint="eastAsia"/>
+          <w:color w:val="0000FF"/>
+          <w:kern w:val="0"/>
+          <w:sz w:val="20"/>
+          <w:szCs w:val="20"/>
         </w:rPr>
         <w:br/>
         <w:t xml:space="preserve">       this.isEmpty=true;</w:t>
       </w:r>
       <w:r>
         <w:rPr>
-          <w:rFonts w:hint="eastAsia"/>
+          <w:rFonts w:ascii="Verdana" w:eastAsia="宋体" w:hAnsi="Verdana" w:cs="宋体" w:hint="eastAsia"/>
+          <w:color w:val="0000FF"/>
+          <w:kern w:val="0"/>
+          <w:sz w:val="20"/>
+          <w:szCs w:val="20"/>
         </w:rPr>
         <w:br/>
         <w:t xml:space="preserve">       this.notify();//</w:t>
       </w:r>
       <w:r>
         <w:rPr>
-          <w:rFonts w:hint="eastAsia"/>
+          <w:rFonts w:ascii="Verdana" w:eastAsia="宋体" w:hAnsi="Verdana" w:cs="宋体" w:hint="eastAsia"/>
+          <w:color w:val="0000FF"/>
+          <w:kern w:val="0"/>
+          <w:sz w:val="20"/>
+          <w:szCs w:val="20"/>
         </w:rPr>
         <w:t>使用当前同步锁来调用，唤醒其他的锁，当前线程和其他锁进入到锁池中等待</w:t>
       </w:r>
       <w:r>
         <w:rPr>
-          <w:rFonts w:hint="eastAsia"/>
+          <w:rFonts w:ascii="Verdana" w:eastAsia="宋体" w:hAnsi="Verdana" w:cs="宋体" w:hint="eastAsia"/>
+          <w:color w:val="0000FF"/>
+          <w:kern w:val="0"/>
+          <w:sz w:val="20"/>
+          <w:szCs w:val="20"/>
         </w:rPr>
         <w:t>jvm</w:t>
       </w:r>
       <w:r>
         <w:rPr>
-          <w:rFonts w:hint="eastAsia"/>
+          <w:rFonts w:ascii="Verdana" w:eastAsia="宋体" w:hAnsi="Verdana" w:cs="宋体" w:hint="eastAsia"/>
+          <w:color w:val="0000FF"/>
+          <w:kern w:val="0"/>
+          <w:sz w:val="20"/>
+          <w:szCs w:val="20"/>
         </w:rPr>
         <w:t>调用</w:t>
       </w:r>
       <w:r>
         <w:rPr>
-          <w:rFonts w:hint="eastAsia"/>
+          <w:rFonts w:ascii="Verdana" w:eastAsia="宋体" w:hAnsi="Verdana" w:cs="宋体" w:hint="eastAsia"/>
+          <w:color w:val="0000FF"/>
+          <w:kern w:val="0"/>
+          <w:sz w:val="20"/>
+          <w:szCs w:val="20"/>
         </w:rPr>
         <w:br/>
         <w:t xml:space="preserve">    }</w:t>
       </w:r>
       <w:r>
         <w:rPr>
-          <w:rFonts w:hint="eastAsia"/>
+          <w:rFonts w:ascii="Verdana" w:eastAsia="宋体" w:hAnsi="Verdana" w:cs="宋体" w:hint="eastAsia"/>
+          <w:color w:val="0000FF"/>
+          <w:kern w:val="0"/>
+          <w:sz w:val="20"/>
+          <w:szCs w:val="20"/>
         </w:rPr>
         <w:br/>
         <w:t>}</w:t>
@@ -2785,7 +3786,7 @@
         <w:widowControl/>
         <w:jc w:val="left"/>
         <w:rPr>
-          <w:rFonts w:asciiTheme="minorEastAsia" w:hAnsiTheme="minorEastAsia" w:cs="Calibri" w:hint="eastAsia"/>
+          <w:rFonts w:asciiTheme="minorEastAsia" w:hAnsiTheme="minorEastAsia" w:cs="Calibri"/>
           <w:b/>
         </w:rPr>
       </w:pPr>
@@ -2795,7 +3796,7 @@
         <w:widowControl/>
         <w:jc w:val="left"/>
         <w:rPr>
-          <w:rFonts w:asciiTheme="minorEastAsia" w:hAnsiTheme="minorEastAsia" w:cs="Calibri" w:hint="eastAsia"/>
+          <w:rFonts w:asciiTheme="minorEastAsia" w:hAnsiTheme="minorEastAsia" w:cs="Calibri"/>
           <w:color w:val="FF0000"/>
         </w:rPr>
       </w:pPr>
@@ -2867,7 +3868,7 @@
                     </pic:cNvPicPr>
                   </pic:nvPicPr>
                   <pic:blipFill>
-                    <a:blip r:embed="rId19"/>
+                    <a:blip r:embed="rId20"/>
                     <a:srcRect/>
                     <a:stretch>
                       <a:fillRect/>
@@ -2947,7 +3948,7 @@
                     </pic:cNvPicPr>
                   </pic:nvPicPr>
                   <pic:blipFill>
-                    <a:blip r:embed="rId20"/>
+                    <a:blip r:embed="rId21"/>
                     <a:srcRect/>
                     <a:stretch>
                       <a:fillRect/>
@@ -2983,7 +3984,7 @@
         <w:widowControl/>
         <w:jc w:val="left"/>
         <w:rPr>
-          <w:rFonts w:asciiTheme="minorEastAsia" w:hAnsiTheme="minorEastAsia" w:cs="Calibri" w:hint="eastAsia"/>
+          <w:rFonts w:asciiTheme="minorEastAsia" w:hAnsiTheme="minorEastAsia" w:cs="Calibri"/>
         </w:rPr>
       </w:pPr>
     </w:p>
@@ -3049,7 +4050,7 @@
                     </pic:cNvPicPr>
                   </pic:nvPicPr>
                   <pic:blipFill>
-                    <a:blip r:embed="rId21"/>
+                    <a:blip r:embed="rId22"/>
                     <a:srcRect/>
                     <a:stretch>
                       <a:fillRect/>
@@ -3153,7 +4154,7 @@
                     </pic:cNvPicPr>
                   </pic:nvPicPr>
                   <pic:blipFill>
-                    <a:blip r:embed="rId22"/>
+                    <a:blip r:embed="rId23"/>
                     <a:srcRect/>
                     <a:stretch>
                       <a:fillRect/>
@@ -3233,7 +4234,7 @@
                     </pic:cNvPicPr>
                   </pic:nvPicPr>
                   <pic:blipFill>
-                    <a:blip r:embed="rId23"/>
+                    <a:blip r:embed="rId24"/>
                     <a:srcRect/>
                     <a:stretch>
                       <a:fillRect/>
@@ -3339,7 +4340,7 @@
                     </pic:cNvPicPr>
                   </pic:nvPicPr>
                   <pic:blipFill>
-                    <a:blip r:embed="rId24"/>
+                    <a:blip r:embed="rId25"/>
                     <a:srcRect/>
                     <a:stretch>
                       <a:fillRect/>
@@ -3401,7 +4402,7 @@
                     </pic:cNvPicPr>
                   </pic:nvPicPr>
                   <pic:blipFill>
-                    <a:blip r:embed="rId25"/>
+                    <a:blip r:embed="rId26"/>
                     <a:srcRect/>
                     <a:stretch>
                       <a:fillRect/>
@@ -3473,7 +4474,7 @@
                     </pic:cNvPicPr>
                   </pic:nvPicPr>
                   <pic:blipFill>
-                    <a:blip r:embed="rId26"/>
+                    <a:blip r:embed="rId27"/>
                     <a:srcRect/>
                     <a:stretch>
                       <a:fillRect/>
@@ -3553,7 +4554,7 @@
                     </pic:cNvPicPr>
                   </pic:nvPicPr>
                   <pic:blipFill>
-                    <a:blip r:embed="rId27"/>
+                    <a:blip r:embed="rId28"/>
                     <a:srcRect/>
                     <a:stretch>
                       <a:fillRect/>
@@ -3615,7 +4616,7 @@
                     </pic:cNvPicPr>
                   </pic:nvPicPr>
                   <pic:blipFill>
-                    <a:blip r:embed="rId28"/>
+                    <a:blip r:embed="rId29"/>
                     <a:srcRect/>
                     <a:stretch>
                       <a:fillRect/>
@@ -3721,7 +4722,7 @@
                     </pic:cNvPicPr>
                   </pic:nvPicPr>
                   <pic:blipFill>
-                    <a:blip r:embed="rId29"/>
+                    <a:blip r:embed="rId30"/>
                     <a:srcRect/>
                     <a:stretch>
                       <a:fillRect/>
@@ -3814,7 +4815,7 @@
                     </pic:cNvPicPr>
                   </pic:nvPicPr>
                   <pic:blipFill>
-                    <a:blip r:embed="rId30"/>
+                    <a:blip r:embed="rId31"/>
                     <a:srcRect/>
                     <a:stretch>
                       <a:fillRect/>
@@ -3883,7 +4884,7 @@
                     </pic:cNvPicPr>
                   </pic:nvPicPr>
                   <pic:blipFill>
-                    <a:blip r:embed="rId31"/>
+                    <a:blip r:embed="rId32"/>
                     <a:srcRect/>
                     <a:stretch>
                       <a:fillRect/>
@@ -3952,7 +4953,7 @@
                     </pic:cNvPicPr>
                   </pic:nvPicPr>
                   <pic:blipFill>
-                    <a:blip r:embed="rId32"/>
+                    <a:blip r:embed="rId33"/>
                     <a:srcRect/>
                     <a:stretch>
                       <a:fillRect/>
@@ -4072,7 +5073,7 @@
                     </pic:cNvPicPr>
                   </pic:nvPicPr>
                   <pic:blipFill>
-                    <a:blip r:embed="rId33"/>
+                    <a:blip r:embed="rId34"/>
                     <a:srcRect/>
                     <a:stretch>
                       <a:fillRect/>
@@ -4150,7 +5151,7 @@
                     </pic:cNvPicPr>
                   </pic:nvPicPr>
                   <pic:blipFill>
-                    <a:blip r:embed="rId34"/>
+                    <a:blip r:embed="rId35"/>
                     <a:srcRect/>
                     <a:stretch>
                       <a:fillRect/>
@@ -4254,7 +5255,7 @@
                     </pic:cNvPicPr>
                   </pic:nvPicPr>
                   <pic:blipFill>
-                    <a:blip r:embed="rId35"/>
+                    <a:blip r:embed="rId36"/>
                     <a:srcRect/>
                     <a:stretch>
                       <a:fillRect/>
@@ -4323,7 +5324,7 @@
                     </pic:cNvPicPr>
                   </pic:nvPicPr>
                   <pic:blipFill>
-                    <a:blip r:embed="rId36"/>
+                    <a:blip r:embed="rId37"/>
                     <a:srcRect/>
                     <a:stretch>
                       <a:fillRect/>
@@ -4417,7 +5418,7 @@
                     </pic:cNvPicPr>
                   </pic:nvPicPr>
                   <pic:blipFill>
-                    <a:blip r:embed="rId37"/>
+                    <a:blip r:embed="rId38"/>
                     <a:srcRect/>
                     <a:stretch>
                       <a:fillRect/>
@@ -4839,6 +5840,11 @@
       <w:szCs w:val="24"/>
     </w:rPr>
   </w:style>
+  <w:style w:type="character" w:customStyle="1" w:styleId="apple-converted-space">
+    <w:name w:val="apple-converted-space"/>
+    <w:basedOn w:val="a0"/>
+    <w:rsid w:val="00935584"/>
+  </w:style>
 </w:styles>
 </file>
 

--- a/JAVA/xiaomage_jiaoyu/Day15.docx
+++ b/JAVA/xiaomage_jiaoyu/Day15.docx
@@ -55,7 +55,7 @@
                     </pic:cNvPicPr>
                   </pic:nvPicPr>
                   <pic:blipFill>
-                    <a:blip r:embed="rId6"/>
+                    <a:blip r:embed="rId7"/>
                     <a:srcRect/>
                     <a:stretch>
                       <a:fillRect/>
@@ -126,7 +126,7 @@
                     </pic:cNvPicPr>
                   </pic:nvPicPr>
                   <pic:blipFill>
-                    <a:blip r:embed="rId7"/>
+                    <a:blip r:embed="rId8"/>
                     <a:srcRect/>
                     <a:stretch>
                       <a:fillRect/>
@@ -221,7 +221,7 @@
                     </pic:cNvPicPr>
                   </pic:nvPicPr>
                   <pic:blipFill>
-                    <a:blip r:embed="rId8"/>
+                    <a:blip r:embed="rId9"/>
                     <a:srcRect/>
                     <a:stretch>
                       <a:fillRect/>
@@ -293,7 +293,7 @@
                     </pic:cNvPicPr>
                   </pic:nvPicPr>
                   <pic:blipFill>
-                    <a:blip r:embed="rId9"/>
+                    <a:blip r:embed="rId10"/>
                     <a:srcRect/>
                     <a:stretch>
                       <a:fillRect/>
@@ -472,7 +472,7 @@
                     </pic:cNvPicPr>
                   </pic:nvPicPr>
                   <pic:blipFill>
-                    <a:blip r:embed="rId10"/>
+                    <a:blip r:embed="rId11"/>
                     <a:srcRect/>
                     <a:stretch>
                       <a:fillRect/>
@@ -552,7 +552,7 @@
                     </pic:cNvPicPr>
                   </pic:nvPicPr>
                   <pic:blipFill>
-                    <a:blip r:embed="rId11"/>
+                    <a:blip r:embed="rId12"/>
                     <a:srcRect/>
                     <a:stretch>
                       <a:fillRect/>
@@ -624,7 +624,7 @@
                     </pic:cNvPicPr>
                   </pic:nvPicPr>
                   <pic:blipFill>
-                    <a:blip r:embed="rId12"/>
+                    <a:blip r:embed="rId13"/>
                     <a:srcRect/>
                     <a:stretch>
                       <a:fillRect/>
@@ -2274,7 +2274,7 @@
                     </pic:cNvPicPr>
                   </pic:nvPicPr>
                   <pic:blipFill>
-                    <a:blip r:embed="rId13"/>
+                    <a:blip r:embed="rId14"/>
                     <a:srcRect/>
                     <a:stretch>
                       <a:fillRect/>
@@ -2346,7 +2346,7 @@
                     </pic:cNvPicPr>
                   </pic:nvPicPr>
                   <pic:blipFill>
-                    <a:blip r:embed="rId14"/>
+                    <a:blip r:embed="rId15"/>
                     <a:srcRect/>
                     <a:stretch>
                       <a:fillRect/>
@@ -2494,7 +2494,7 @@
                     </pic:cNvPicPr>
                   </pic:nvPicPr>
                   <pic:blipFill>
-                    <a:blip r:embed="rId15"/>
+                    <a:blip r:embed="rId16"/>
                     <a:srcRect/>
                     <a:stretch>
                       <a:fillRect/>
@@ -2737,7 +2737,7 @@
                     </pic:cNvPicPr>
                   </pic:nvPicPr>
                   <pic:blipFill>
-                    <a:blip r:embed="rId16"/>
+                    <a:blip r:embed="rId17"/>
                     <a:srcRect/>
                     <a:stretch>
                       <a:fillRect/>
@@ -2783,21 +2783,6 @@
           <w:rFonts w:asciiTheme="minorEastAsia" w:hAnsiTheme="minorEastAsia" w:cs="Calibri"/>
         </w:rPr>
       </w:pPr>
-      <w:r>
-        <w:rPr>
-          <w:rFonts w:asciiTheme="minorEastAsia" w:hAnsiTheme="minorEastAsia" w:cs="Calibri" w:hint="eastAsia"/>
-        </w:rPr>
-        <w:t>//===================20170910</w:t>
-      </w:r>
-    </w:p>
-    <w:p>
-      <w:pPr>
-        <w:widowControl/>
-        <w:jc w:val="left"/>
-        <w:rPr>
-          <w:rFonts w:asciiTheme="minorEastAsia" w:hAnsiTheme="minorEastAsia" w:cs="Calibri"/>
-        </w:rPr>
-      </w:pPr>
     </w:p>
     <w:p>
       <w:pPr>
@@ -2857,7 +2842,7 @@
                     </pic:cNvPicPr>
                   </pic:nvPicPr>
                   <pic:blipFill>
-                    <a:blip r:embed="rId17"/>
+                    <a:blip r:embed="rId18"/>
                     <a:srcRect/>
                     <a:stretch>
                       <a:fillRect/>
@@ -3023,7 +3008,7 @@
                     </pic:cNvPicPr>
                   </pic:nvPicPr>
                   <pic:blipFill>
-                    <a:blip r:embed="rId18"/>
+                    <a:blip r:embed="rId19"/>
                     <a:srcRect/>
                     <a:stretch>
                       <a:fillRect/>
@@ -3074,14 +3059,46 @@
         </w:pBdr>
         <w:jc w:val="left"/>
         <w:rPr>
-          <w:rFonts w:asciiTheme="minorEastAsia" w:hAnsiTheme="minorEastAsia" w:cs="Calibri"/>
-        </w:rPr>
-      </w:pPr>
-      <w:r>
-        <w:rPr>
-          <w:rFonts w:asciiTheme="minorEastAsia" w:hAnsiTheme="minorEastAsia" w:cs="Calibri" w:hint="eastAsia"/>
+          <w:rFonts w:asciiTheme="minorEastAsia" w:hAnsiTheme="minorEastAsia" w:cs="Calibri" w:hint="eastAsia"/>
+          <w:color w:val="FF0000"/>
           <w:highlight w:val="yellow"/>
         </w:rPr>
+      </w:pPr>
+      <w:r>
+        <w:rPr>
+          <w:rFonts w:asciiTheme="minorEastAsia" w:hAnsiTheme="minorEastAsia" w:cs="Calibri" w:hint="eastAsia"/>
+          <w:highlight w:val="yellow"/>
+        </w:rPr>
+        <w:t>同步锁对象可以选择任意类型的对象，</w:t>
+      </w:r>
+      <w:r>
+        <w:rPr>
+          <w:rFonts w:asciiTheme="minorEastAsia" w:hAnsiTheme="minorEastAsia" w:cs="Calibri" w:hint="eastAsia"/>
+          <w:color w:val="FF0000"/>
+          <w:highlight w:val="yellow"/>
+        </w:rPr>
+        <w:t>只需要保证多个线程使用的是相同的锁对象即可，</w:t>
+      </w:r>
+    </w:p>
+    <w:p>
+      <w:pPr>
+        <w:widowControl/>
+        <w:pBdr>
+          <w:top w:val="single" w:sz="4" w:space="1" w:color="auto"/>
+          <w:left w:val="single" w:sz="4" w:space="4" w:color="auto"/>
+          <w:bottom w:val="single" w:sz="4" w:space="1" w:color="auto"/>
+          <w:right w:val="single" w:sz="4" w:space="4" w:color="auto"/>
+        </w:pBdr>
+        <w:jc w:val="left"/>
+        <w:rPr>
+          <w:rFonts w:asciiTheme="minorEastAsia" w:hAnsiTheme="minorEastAsia" w:cs="Calibri"/>
+        </w:rPr>
+      </w:pPr>
+      <w:r>
+        <w:rPr>
+          <w:rFonts w:asciiTheme="minorEastAsia" w:hAnsiTheme="minorEastAsia" w:cs="Calibri" w:hint="eastAsia"/>
+          <w:highlight w:val="yellow"/>
+        </w:rPr>
         <w:t>同步锁对象需要保证是相同的锁对象</w:t>
       </w:r>
       <w:r>
@@ -3089,7 +3106,15 @@
           <w:rFonts w:asciiTheme="minorEastAsia" w:hAnsiTheme="minorEastAsia" w:cs="Calibri" w:hint="eastAsia"/>
           <w:highlight w:val="yellow"/>
         </w:rPr>
-        <w:t>，也只有同步锁对象才能调用wait和notify方法</w:t>
+        <w:t>，</w:t>
+      </w:r>
+      <w:r>
+        <w:rPr>
+          <w:rFonts w:asciiTheme="minorEastAsia" w:hAnsiTheme="minorEastAsia" w:cs="Calibri" w:hint="eastAsia"/>
+          <w:color w:val="FF0000"/>
+          <w:highlight w:val="yellow"/>
+        </w:rPr>
+        <w:t>也只有同步锁对象才能调用wait和notify方法</w:t>
       </w:r>
     </w:p>
     <w:p>
@@ -3141,7 +3166,7 @@
                     </pic:cNvPicPr>
                   </pic:nvPicPr>
                   <pic:blipFill>
-                    <a:blip r:embed="rId19"/>
+                    <a:blip r:embed="rId20"/>
                     <a:srcRect/>
                     <a:stretch>
                       <a:fillRect/>
@@ -3234,7 +3259,7 @@
         <w:spacing w:line="200" w:lineRule="atLeast"/>
         <w:jc w:val="left"/>
         <w:rPr>
-          <w:rFonts w:ascii="Verdana" w:eastAsia="宋体" w:hAnsi="Verdana" w:cs="宋体"/>
+          <w:rFonts w:ascii="Verdana" w:eastAsia="宋体" w:hAnsi="Verdana" w:cs="宋体" w:hint="eastAsia"/>
           <w:color w:val="0000FF"/>
           <w:kern w:val="0"/>
           <w:sz w:val="20"/>
@@ -3312,17 +3337,8 @@
           <w:sz w:val="20"/>
           <w:szCs w:val="20"/>
         </w:rPr>
-        <w:br/>
-      </w:r>
-      <w:r>
-        <w:rPr>
-          <w:rFonts w:ascii="Verdana" w:eastAsia="宋体" w:hAnsi="Verdana" w:cs="宋体" w:hint="eastAsia"/>
-          <w:color w:val="0000FF"/>
-          <w:kern w:val="0"/>
-          <w:sz w:val="20"/>
-          <w:szCs w:val="20"/>
-        </w:rPr>
         <w:lastRenderedPageBreak/>
+        <w:br/>
         <w:t xml:space="preserve">   synchronized public void push(String name,String gender){</w:t>
       </w:r>
       <w:r>
@@ -3778,6 +3794,1408 @@
           <w:szCs w:val="20"/>
         </w:rPr>
         <w:br/>
+        <w:t>}</w:t>
+      </w:r>
+    </w:p>
+    <w:p>
+      <w:pPr>
+        <w:widowControl/>
+        <w:jc w:val="left"/>
+        <w:rPr>
+          <w:rFonts w:asciiTheme="minorEastAsia" w:hAnsiTheme="minorEastAsia" w:cs="Calibri" w:hint="eastAsia"/>
+          <w:b/>
+        </w:rPr>
+      </w:pPr>
+    </w:p>
+    <w:p>
+      <w:pPr>
+        <w:widowControl/>
+        <w:jc w:val="left"/>
+        <w:rPr>
+          <w:rFonts w:asciiTheme="minorEastAsia" w:hAnsiTheme="minorEastAsia" w:cs="Calibri" w:hint="eastAsia"/>
+          <w:b/>
+        </w:rPr>
+      </w:pPr>
+      <w:r>
+        <w:rPr>
+          <w:rFonts w:asciiTheme="minorEastAsia" w:hAnsiTheme="minorEastAsia" w:cs="Calibri" w:hint="eastAsia"/>
+          <w:b/>
+        </w:rPr>
+        <w:t>或者</w:t>
+      </w:r>
+    </w:p>
+    <w:p>
+      <w:pPr>
+        <w:widowControl/>
+        <w:jc w:val="left"/>
+        <w:rPr>
+          <w:rFonts w:ascii="Verdana" w:eastAsia="宋体" w:hAnsi="Verdana" w:cs="宋体" w:hint="eastAsia"/>
+          <w:color w:val="0000FF"/>
+          <w:kern w:val="0"/>
+          <w:sz w:val="20"/>
+          <w:szCs w:val="20"/>
+        </w:rPr>
+      </w:pPr>
+    </w:p>
+    <w:p>
+      <w:pPr>
+        <w:widowControl/>
+        <w:shd w:val="clear" w:color="auto" w:fill="EEEEEE"/>
+        <w:wordWrap w:val="0"/>
+        <w:spacing w:line="200" w:lineRule="atLeast"/>
+        <w:jc w:val="left"/>
+        <w:rPr>
+          <w:rFonts w:ascii="Verdana" w:eastAsia="宋体" w:hAnsi="Verdana" w:cs="宋体"/>
+          <w:color w:val="0000FF"/>
+          <w:kern w:val="0"/>
+          <w:sz w:val="20"/>
+          <w:szCs w:val="20"/>
+        </w:rPr>
+      </w:pPr>
+      <w:r>
+        <w:rPr>
+          <w:rFonts w:ascii="Verdana" w:eastAsia="宋体" w:hAnsi="Verdana" w:cs="宋体"/>
+          <w:color w:val="0000FF"/>
+          <w:kern w:val="0"/>
+          <w:sz w:val="20"/>
+          <w:szCs w:val="20"/>
+        </w:rPr>
+        <w:lastRenderedPageBreak/>
+        <w:t>package com.test.demo;</w:t>
+      </w:r>
+    </w:p>
+    <w:p>
+      <w:pPr>
+        <w:widowControl/>
+        <w:shd w:val="clear" w:color="auto" w:fill="EEEEEE"/>
+        <w:wordWrap w:val="0"/>
+        <w:spacing w:line="200" w:lineRule="atLeast"/>
+        <w:jc w:val="left"/>
+        <w:rPr>
+          <w:rFonts w:ascii="Verdana" w:eastAsia="宋体" w:hAnsi="Verdana" w:cs="宋体"/>
+          <w:color w:val="0000FF"/>
+          <w:kern w:val="0"/>
+          <w:sz w:val="20"/>
+          <w:szCs w:val="20"/>
+        </w:rPr>
+      </w:pPr>
+    </w:p>
+    <w:p>
+      <w:pPr>
+        <w:widowControl/>
+        <w:shd w:val="clear" w:color="auto" w:fill="EEEEEE"/>
+        <w:wordWrap w:val="0"/>
+        <w:spacing w:line="200" w:lineRule="atLeast"/>
+        <w:jc w:val="left"/>
+        <w:rPr>
+          <w:rFonts w:ascii="Verdana" w:eastAsia="宋体" w:hAnsi="Verdana" w:cs="宋体"/>
+          <w:color w:val="0000FF"/>
+          <w:kern w:val="0"/>
+          <w:sz w:val="20"/>
+          <w:szCs w:val="20"/>
+        </w:rPr>
+      </w:pPr>
+      <w:r>
+        <w:rPr>
+          <w:rFonts w:ascii="Verdana" w:eastAsia="宋体" w:hAnsi="Verdana" w:cs="宋体"/>
+          <w:color w:val="0000FF"/>
+          <w:kern w:val="0"/>
+          <w:sz w:val="20"/>
+          <w:szCs w:val="20"/>
+        </w:rPr>
+        <w:t>/**</w:t>
+      </w:r>
+    </w:p>
+    <w:p>
+      <w:pPr>
+        <w:widowControl/>
+        <w:shd w:val="clear" w:color="auto" w:fill="EEEEEE"/>
+        <w:wordWrap w:val="0"/>
+        <w:spacing w:line="200" w:lineRule="atLeast"/>
+        <w:jc w:val="left"/>
+        <w:rPr>
+          <w:rFonts w:ascii="Verdana" w:eastAsia="宋体" w:hAnsi="Verdana" w:cs="宋体"/>
+          <w:color w:val="0000FF"/>
+          <w:kern w:val="0"/>
+          <w:sz w:val="20"/>
+          <w:szCs w:val="20"/>
+        </w:rPr>
+      </w:pPr>
+      <w:r>
+        <w:rPr>
+          <w:rFonts w:ascii="Verdana" w:eastAsia="宋体" w:hAnsi="Verdana" w:cs="宋体"/>
+          <w:color w:val="0000FF"/>
+          <w:kern w:val="0"/>
+          <w:sz w:val="20"/>
+          <w:szCs w:val="20"/>
+        </w:rPr>
+        <w:t xml:space="preserve"> * Created by DaiYan on 2017/9/10.</w:t>
+      </w:r>
+    </w:p>
+    <w:p>
+      <w:pPr>
+        <w:widowControl/>
+        <w:shd w:val="clear" w:color="auto" w:fill="EEEEEE"/>
+        <w:wordWrap w:val="0"/>
+        <w:spacing w:line="200" w:lineRule="atLeast"/>
+        <w:jc w:val="left"/>
+        <w:rPr>
+          <w:rFonts w:ascii="Verdana" w:eastAsia="宋体" w:hAnsi="Verdana" w:cs="宋体"/>
+          <w:color w:val="0000FF"/>
+          <w:kern w:val="0"/>
+          <w:sz w:val="20"/>
+          <w:szCs w:val="20"/>
+        </w:rPr>
+      </w:pPr>
+      <w:r>
+        <w:rPr>
+          <w:rFonts w:ascii="Verdana" w:eastAsia="宋体" w:hAnsi="Verdana" w:cs="宋体"/>
+          <w:color w:val="0000FF"/>
+          <w:kern w:val="0"/>
+          <w:sz w:val="20"/>
+          <w:szCs w:val="20"/>
+        </w:rPr>
+        <w:t xml:space="preserve"> */</w:t>
+      </w:r>
+    </w:p>
+    <w:p>
+      <w:pPr>
+        <w:widowControl/>
+        <w:shd w:val="clear" w:color="auto" w:fill="EEEEEE"/>
+        <w:wordWrap w:val="0"/>
+        <w:spacing w:line="200" w:lineRule="atLeast"/>
+        <w:jc w:val="left"/>
+        <w:rPr>
+          <w:rFonts w:ascii="Verdana" w:eastAsia="宋体" w:hAnsi="Verdana" w:cs="宋体"/>
+          <w:color w:val="0000FF"/>
+          <w:kern w:val="0"/>
+          <w:sz w:val="20"/>
+          <w:szCs w:val="20"/>
+        </w:rPr>
+      </w:pPr>
+      <w:r>
+        <w:rPr>
+          <w:rFonts w:ascii="Verdana" w:eastAsia="宋体" w:hAnsi="Verdana" w:cs="宋体"/>
+          <w:color w:val="0000FF"/>
+          <w:kern w:val="0"/>
+          <w:sz w:val="20"/>
+          <w:szCs w:val="20"/>
+        </w:rPr>
+        <w:t>public class SharedResource {</w:t>
+      </w:r>
+    </w:p>
+    <w:p>
+      <w:pPr>
+        <w:widowControl/>
+        <w:shd w:val="clear" w:color="auto" w:fill="EEEEEE"/>
+        <w:wordWrap w:val="0"/>
+        <w:spacing w:line="200" w:lineRule="atLeast"/>
+        <w:jc w:val="left"/>
+        <w:rPr>
+          <w:rFonts w:ascii="Verdana" w:eastAsia="宋体" w:hAnsi="Verdana" w:cs="宋体"/>
+          <w:color w:val="0000FF"/>
+          <w:kern w:val="0"/>
+          <w:sz w:val="20"/>
+          <w:szCs w:val="20"/>
+        </w:rPr>
+      </w:pPr>
+      <w:r>
+        <w:rPr>
+          <w:rFonts w:ascii="Verdana" w:eastAsia="宋体" w:hAnsi="Verdana" w:cs="宋体"/>
+          <w:color w:val="0000FF"/>
+          <w:kern w:val="0"/>
+          <w:sz w:val="20"/>
+          <w:szCs w:val="20"/>
+        </w:rPr>
+        <w:t xml:space="preserve">    private String name;</w:t>
+      </w:r>
+    </w:p>
+    <w:p>
+      <w:pPr>
+        <w:widowControl/>
+        <w:shd w:val="clear" w:color="auto" w:fill="EEEEEE"/>
+        <w:wordWrap w:val="0"/>
+        <w:spacing w:line="200" w:lineRule="atLeast"/>
+        <w:jc w:val="left"/>
+        <w:rPr>
+          <w:rFonts w:ascii="Verdana" w:eastAsia="宋体" w:hAnsi="Verdana" w:cs="宋体"/>
+          <w:color w:val="0000FF"/>
+          <w:kern w:val="0"/>
+          <w:sz w:val="20"/>
+          <w:szCs w:val="20"/>
+        </w:rPr>
+      </w:pPr>
+      <w:r>
+        <w:rPr>
+          <w:rFonts w:ascii="Verdana" w:eastAsia="宋体" w:hAnsi="Verdana" w:cs="宋体"/>
+          <w:color w:val="0000FF"/>
+          <w:kern w:val="0"/>
+          <w:sz w:val="20"/>
+          <w:szCs w:val="20"/>
+        </w:rPr>
+        <w:t xml:space="preserve">    private String gender;</w:t>
+      </w:r>
+    </w:p>
+    <w:p>
+      <w:pPr>
+        <w:widowControl/>
+        <w:shd w:val="clear" w:color="auto" w:fill="EEEEEE"/>
+        <w:wordWrap w:val="0"/>
+        <w:spacing w:line="200" w:lineRule="atLeast"/>
+        <w:jc w:val="left"/>
+        <w:rPr>
+          <w:rFonts w:ascii="Verdana" w:eastAsia="宋体" w:hAnsi="Verdana" w:cs="宋体"/>
+          <w:color w:val="0000FF"/>
+          <w:kern w:val="0"/>
+          <w:sz w:val="20"/>
+          <w:szCs w:val="20"/>
+        </w:rPr>
+      </w:pPr>
+      <w:r>
+        <w:rPr>
+          <w:rFonts w:ascii="Verdana" w:eastAsia="宋体" w:hAnsi="Verdana" w:cs="宋体"/>
+          <w:color w:val="0000FF"/>
+          <w:kern w:val="0"/>
+          <w:sz w:val="20"/>
+          <w:szCs w:val="20"/>
+        </w:rPr>
+        <w:t xml:space="preserve">    private boolean notEmpty=false;</w:t>
+      </w:r>
+    </w:p>
+    <w:p>
+      <w:pPr>
+        <w:widowControl/>
+        <w:shd w:val="clear" w:color="auto" w:fill="EEEEEE"/>
+        <w:wordWrap w:val="0"/>
+        <w:spacing w:line="200" w:lineRule="atLeast"/>
+        <w:jc w:val="left"/>
+        <w:rPr>
+          <w:rFonts w:ascii="Verdana" w:eastAsia="宋体" w:hAnsi="Verdana" w:cs="宋体"/>
+          <w:color w:val="0000FF"/>
+          <w:kern w:val="0"/>
+          <w:sz w:val="20"/>
+          <w:szCs w:val="20"/>
+        </w:rPr>
+      </w:pPr>
+    </w:p>
+    <w:p>
+      <w:pPr>
+        <w:widowControl/>
+        <w:shd w:val="clear" w:color="auto" w:fill="EEEEEE"/>
+        <w:wordWrap w:val="0"/>
+        <w:spacing w:line="200" w:lineRule="atLeast"/>
+        <w:jc w:val="left"/>
+        <w:rPr>
+          <w:rFonts w:ascii="Verdana" w:eastAsia="宋体" w:hAnsi="Verdana" w:cs="宋体"/>
+          <w:color w:val="0000FF"/>
+          <w:kern w:val="0"/>
+          <w:sz w:val="20"/>
+          <w:szCs w:val="20"/>
+        </w:rPr>
+      </w:pPr>
+      <w:r>
+        <w:rPr>
+          <w:rFonts w:ascii="Verdana" w:eastAsia="宋体" w:hAnsi="Verdana" w:cs="宋体"/>
+          <w:color w:val="0000FF"/>
+          <w:kern w:val="0"/>
+          <w:sz w:val="20"/>
+          <w:szCs w:val="20"/>
+        </w:rPr>
+        <w:t xml:space="preserve">    synchronized public void push(String name,String gender) {</w:t>
+      </w:r>
+    </w:p>
+    <w:p>
+      <w:pPr>
+        <w:widowControl/>
+        <w:shd w:val="clear" w:color="auto" w:fill="EEEEEE"/>
+        <w:wordWrap w:val="0"/>
+        <w:spacing w:line="200" w:lineRule="atLeast"/>
+        <w:jc w:val="left"/>
+        <w:rPr>
+          <w:rFonts w:ascii="Verdana" w:eastAsia="宋体" w:hAnsi="Verdana" w:cs="宋体"/>
+          <w:color w:val="0000FF"/>
+          <w:kern w:val="0"/>
+          <w:sz w:val="20"/>
+          <w:szCs w:val="20"/>
+        </w:rPr>
+      </w:pPr>
+      <w:r>
+        <w:rPr>
+          <w:rFonts w:ascii="Verdana" w:eastAsia="宋体" w:hAnsi="Verdana" w:cs="宋体"/>
+          <w:color w:val="0000FF"/>
+          <w:kern w:val="0"/>
+          <w:sz w:val="20"/>
+          <w:szCs w:val="20"/>
+        </w:rPr>
+        <w:t xml:space="preserve">        try {</w:t>
+      </w:r>
+    </w:p>
+    <w:p>
+      <w:pPr>
+        <w:widowControl/>
+        <w:shd w:val="clear" w:color="auto" w:fill="EEEEEE"/>
+        <w:wordWrap w:val="0"/>
+        <w:spacing w:line="200" w:lineRule="atLeast"/>
+        <w:jc w:val="left"/>
+        <w:rPr>
+          <w:rFonts w:ascii="Verdana" w:eastAsia="宋体" w:hAnsi="Verdana" w:cs="宋体"/>
+          <w:color w:val="0000FF"/>
+          <w:kern w:val="0"/>
+          <w:sz w:val="20"/>
+          <w:szCs w:val="20"/>
+        </w:rPr>
+      </w:pPr>
+      <w:r>
+        <w:rPr>
+          <w:rFonts w:ascii="Verdana" w:eastAsia="宋体" w:hAnsi="Verdana" w:cs="宋体"/>
+          <w:color w:val="0000FF"/>
+          <w:kern w:val="0"/>
+          <w:sz w:val="20"/>
+          <w:szCs w:val="20"/>
+        </w:rPr>
+        <w:t xml:space="preserve">            if (!notEmpty) {</w:t>
+      </w:r>
+    </w:p>
+    <w:p>
+      <w:pPr>
+        <w:widowControl/>
+        <w:shd w:val="clear" w:color="auto" w:fill="EEEEEE"/>
+        <w:wordWrap w:val="0"/>
+        <w:spacing w:line="200" w:lineRule="atLeast"/>
+        <w:jc w:val="left"/>
+        <w:rPr>
+          <w:rFonts w:ascii="Verdana" w:eastAsia="宋体" w:hAnsi="Verdana" w:cs="宋体"/>
+          <w:color w:val="0000FF"/>
+          <w:kern w:val="0"/>
+          <w:sz w:val="20"/>
+          <w:szCs w:val="20"/>
+        </w:rPr>
+      </w:pPr>
+      <w:r>
+        <w:rPr>
+          <w:rFonts w:ascii="Verdana" w:eastAsia="宋体" w:hAnsi="Verdana" w:cs="宋体"/>
+          <w:color w:val="0000FF"/>
+          <w:kern w:val="0"/>
+          <w:sz w:val="20"/>
+          <w:szCs w:val="20"/>
+        </w:rPr>
+        <w:t xml:space="preserve">                this.name = name;</w:t>
+      </w:r>
+    </w:p>
+    <w:p>
+      <w:pPr>
+        <w:widowControl/>
+        <w:shd w:val="clear" w:color="auto" w:fill="EEEEEE"/>
+        <w:wordWrap w:val="0"/>
+        <w:spacing w:line="200" w:lineRule="atLeast"/>
+        <w:jc w:val="left"/>
+        <w:rPr>
+          <w:rFonts w:ascii="Verdana" w:eastAsia="宋体" w:hAnsi="Verdana" w:cs="宋体"/>
+          <w:color w:val="0000FF"/>
+          <w:kern w:val="0"/>
+          <w:sz w:val="20"/>
+          <w:szCs w:val="20"/>
+        </w:rPr>
+      </w:pPr>
+      <w:r>
+        <w:rPr>
+          <w:rFonts w:ascii="Verdana" w:eastAsia="宋体" w:hAnsi="Verdana" w:cs="宋体"/>
+          <w:color w:val="0000FF"/>
+          <w:kern w:val="0"/>
+          <w:sz w:val="20"/>
+          <w:szCs w:val="20"/>
+        </w:rPr>
+        <w:t xml:space="preserve">                Thread.sleep(10);</w:t>
+      </w:r>
+    </w:p>
+    <w:p>
+      <w:pPr>
+        <w:widowControl/>
+        <w:shd w:val="clear" w:color="auto" w:fill="EEEEEE"/>
+        <w:wordWrap w:val="0"/>
+        <w:spacing w:line="200" w:lineRule="atLeast"/>
+        <w:jc w:val="left"/>
+        <w:rPr>
+          <w:rFonts w:ascii="Verdana" w:eastAsia="宋体" w:hAnsi="Verdana" w:cs="宋体"/>
+          <w:color w:val="0000FF"/>
+          <w:kern w:val="0"/>
+          <w:sz w:val="20"/>
+          <w:szCs w:val="20"/>
+        </w:rPr>
+      </w:pPr>
+      <w:r>
+        <w:rPr>
+          <w:rFonts w:ascii="Verdana" w:eastAsia="宋体" w:hAnsi="Verdana" w:cs="宋体"/>
+          <w:color w:val="0000FF"/>
+          <w:kern w:val="0"/>
+          <w:sz w:val="20"/>
+          <w:szCs w:val="20"/>
+        </w:rPr>
+        <w:t xml:space="preserve">                this.gender = gender;</w:t>
+      </w:r>
+    </w:p>
+    <w:p>
+      <w:pPr>
+        <w:widowControl/>
+        <w:shd w:val="clear" w:color="auto" w:fill="EEEEEE"/>
+        <w:wordWrap w:val="0"/>
+        <w:spacing w:line="200" w:lineRule="atLeast"/>
+        <w:jc w:val="left"/>
+        <w:rPr>
+          <w:rFonts w:ascii="Verdana" w:eastAsia="宋体" w:hAnsi="Verdana" w:cs="宋体"/>
+          <w:color w:val="0000FF"/>
+          <w:kern w:val="0"/>
+          <w:sz w:val="20"/>
+          <w:szCs w:val="20"/>
+        </w:rPr>
+      </w:pPr>
+      <w:r>
+        <w:rPr>
+          <w:rFonts w:ascii="Verdana" w:eastAsia="宋体" w:hAnsi="Verdana" w:cs="宋体"/>
+          <w:color w:val="0000FF"/>
+          <w:kern w:val="0"/>
+          <w:sz w:val="20"/>
+          <w:szCs w:val="20"/>
+        </w:rPr>
+        <w:t xml:space="preserve">                this.notEmpty = true;</w:t>
+      </w:r>
+    </w:p>
+    <w:p>
+      <w:pPr>
+        <w:widowControl/>
+        <w:shd w:val="clear" w:color="auto" w:fill="EEEEEE"/>
+        <w:wordWrap w:val="0"/>
+        <w:spacing w:line="200" w:lineRule="atLeast"/>
+        <w:jc w:val="left"/>
+        <w:rPr>
+          <w:rFonts w:ascii="Verdana" w:eastAsia="宋体" w:hAnsi="Verdana" w:cs="宋体"/>
+          <w:color w:val="0000FF"/>
+          <w:kern w:val="0"/>
+          <w:sz w:val="20"/>
+          <w:szCs w:val="20"/>
+        </w:rPr>
+      </w:pPr>
+      <w:r>
+        <w:rPr>
+          <w:rFonts w:ascii="Verdana" w:eastAsia="宋体" w:hAnsi="Verdana" w:cs="宋体"/>
+          <w:color w:val="0000FF"/>
+          <w:kern w:val="0"/>
+          <w:sz w:val="20"/>
+          <w:szCs w:val="20"/>
+        </w:rPr>
+        <w:t xml:space="preserve">                this.notify();</w:t>
+      </w:r>
+    </w:p>
+    <w:p>
+      <w:pPr>
+        <w:widowControl/>
+        <w:shd w:val="clear" w:color="auto" w:fill="EEEEEE"/>
+        <w:wordWrap w:val="0"/>
+        <w:spacing w:line="200" w:lineRule="atLeast"/>
+        <w:jc w:val="left"/>
+        <w:rPr>
+          <w:rFonts w:ascii="Verdana" w:eastAsia="宋体" w:hAnsi="Verdana" w:cs="宋体"/>
+          <w:color w:val="0000FF"/>
+          <w:kern w:val="0"/>
+          <w:sz w:val="20"/>
+          <w:szCs w:val="20"/>
+        </w:rPr>
+      </w:pPr>
+      <w:r>
+        <w:rPr>
+          <w:rFonts w:ascii="Verdana" w:eastAsia="宋体" w:hAnsi="Verdana" w:cs="宋体"/>
+          <w:color w:val="0000FF"/>
+          <w:kern w:val="0"/>
+          <w:sz w:val="20"/>
+          <w:szCs w:val="20"/>
+        </w:rPr>
+        <w:t xml:space="preserve">                this.wait();</w:t>
+      </w:r>
+    </w:p>
+    <w:p>
+      <w:pPr>
+        <w:widowControl/>
+        <w:shd w:val="clear" w:color="auto" w:fill="EEEEEE"/>
+        <w:wordWrap w:val="0"/>
+        <w:spacing w:line="200" w:lineRule="atLeast"/>
+        <w:jc w:val="left"/>
+        <w:rPr>
+          <w:rFonts w:ascii="Verdana" w:eastAsia="宋体" w:hAnsi="Verdana" w:cs="宋体"/>
+          <w:color w:val="0000FF"/>
+          <w:kern w:val="0"/>
+          <w:sz w:val="20"/>
+          <w:szCs w:val="20"/>
+        </w:rPr>
+      </w:pPr>
+      <w:r>
+        <w:rPr>
+          <w:rFonts w:ascii="Verdana" w:eastAsia="宋体" w:hAnsi="Verdana" w:cs="宋体"/>
+          <w:color w:val="0000FF"/>
+          <w:kern w:val="0"/>
+          <w:sz w:val="20"/>
+          <w:szCs w:val="20"/>
+        </w:rPr>
+        <w:t xml:space="preserve">            }</w:t>
+      </w:r>
+    </w:p>
+    <w:p>
+      <w:pPr>
+        <w:widowControl/>
+        <w:shd w:val="clear" w:color="auto" w:fill="EEEEEE"/>
+        <w:wordWrap w:val="0"/>
+        <w:spacing w:line="200" w:lineRule="atLeast"/>
+        <w:jc w:val="left"/>
+        <w:rPr>
+          <w:rFonts w:ascii="Verdana" w:eastAsia="宋体" w:hAnsi="Verdana" w:cs="宋体"/>
+          <w:color w:val="0000FF"/>
+          <w:kern w:val="0"/>
+          <w:sz w:val="20"/>
+          <w:szCs w:val="20"/>
+        </w:rPr>
+      </w:pPr>
+      <w:r>
+        <w:rPr>
+          <w:rFonts w:ascii="Verdana" w:eastAsia="宋体" w:hAnsi="Verdana" w:cs="宋体"/>
+          <w:color w:val="0000FF"/>
+          <w:kern w:val="0"/>
+          <w:sz w:val="20"/>
+          <w:szCs w:val="20"/>
+        </w:rPr>
+        <w:t xml:space="preserve">        } catch (InterruptedException ex) {</w:t>
+      </w:r>
+    </w:p>
+    <w:p>
+      <w:pPr>
+        <w:widowControl/>
+        <w:shd w:val="clear" w:color="auto" w:fill="EEEEEE"/>
+        <w:wordWrap w:val="0"/>
+        <w:spacing w:line="200" w:lineRule="atLeast"/>
+        <w:jc w:val="left"/>
+        <w:rPr>
+          <w:rFonts w:ascii="Verdana" w:eastAsia="宋体" w:hAnsi="Verdana" w:cs="宋体"/>
+          <w:color w:val="0000FF"/>
+          <w:kern w:val="0"/>
+          <w:sz w:val="20"/>
+          <w:szCs w:val="20"/>
+        </w:rPr>
+      </w:pPr>
+      <w:r>
+        <w:rPr>
+          <w:rFonts w:ascii="Verdana" w:eastAsia="宋体" w:hAnsi="Verdana" w:cs="宋体"/>
+          <w:color w:val="0000FF"/>
+          <w:kern w:val="0"/>
+          <w:sz w:val="20"/>
+          <w:szCs w:val="20"/>
+        </w:rPr>
+        <w:t xml:space="preserve">            ex.printStackTrace();</w:t>
+      </w:r>
+    </w:p>
+    <w:p>
+      <w:pPr>
+        <w:widowControl/>
+        <w:shd w:val="clear" w:color="auto" w:fill="EEEEEE"/>
+        <w:wordWrap w:val="0"/>
+        <w:spacing w:line="200" w:lineRule="atLeast"/>
+        <w:jc w:val="left"/>
+        <w:rPr>
+          <w:rFonts w:ascii="Verdana" w:eastAsia="宋体" w:hAnsi="Verdana" w:cs="宋体"/>
+          <w:color w:val="0000FF"/>
+          <w:kern w:val="0"/>
+          <w:sz w:val="20"/>
+          <w:szCs w:val="20"/>
+        </w:rPr>
+      </w:pPr>
+      <w:r>
+        <w:rPr>
+          <w:rFonts w:ascii="Verdana" w:eastAsia="宋体" w:hAnsi="Verdana" w:cs="宋体"/>
+          <w:color w:val="0000FF"/>
+          <w:kern w:val="0"/>
+          <w:sz w:val="20"/>
+          <w:szCs w:val="20"/>
+        </w:rPr>
+        <w:t xml:space="preserve">        }</w:t>
+      </w:r>
+    </w:p>
+    <w:p>
+      <w:pPr>
+        <w:widowControl/>
+        <w:shd w:val="clear" w:color="auto" w:fill="EEEEEE"/>
+        <w:wordWrap w:val="0"/>
+        <w:spacing w:line="200" w:lineRule="atLeast"/>
+        <w:jc w:val="left"/>
+        <w:rPr>
+          <w:rFonts w:ascii="Verdana" w:eastAsia="宋体" w:hAnsi="Verdana" w:cs="宋体"/>
+          <w:color w:val="0000FF"/>
+          <w:kern w:val="0"/>
+          <w:sz w:val="20"/>
+          <w:szCs w:val="20"/>
+        </w:rPr>
+      </w:pPr>
+      <w:r>
+        <w:rPr>
+          <w:rFonts w:ascii="Verdana" w:eastAsia="宋体" w:hAnsi="Verdana" w:cs="宋体"/>
+          <w:color w:val="0000FF"/>
+          <w:kern w:val="0"/>
+          <w:sz w:val="20"/>
+          <w:szCs w:val="20"/>
+        </w:rPr>
+        <w:t xml:space="preserve">    }</w:t>
+      </w:r>
+    </w:p>
+    <w:p>
+      <w:pPr>
+        <w:widowControl/>
+        <w:shd w:val="clear" w:color="auto" w:fill="EEEEEE"/>
+        <w:wordWrap w:val="0"/>
+        <w:spacing w:line="200" w:lineRule="atLeast"/>
+        <w:jc w:val="left"/>
+        <w:rPr>
+          <w:rFonts w:ascii="Verdana" w:eastAsia="宋体" w:hAnsi="Verdana" w:cs="宋体"/>
+          <w:color w:val="0000FF"/>
+          <w:kern w:val="0"/>
+          <w:sz w:val="20"/>
+          <w:szCs w:val="20"/>
+        </w:rPr>
+      </w:pPr>
+    </w:p>
+    <w:p>
+      <w:pPr>
+        <w:widowControl/>
+        <w:shd w:val="clear" w:color="auto" w:fill="EEEEEE"/>
+        <w:wordWrap w:val="0"/>
+        <w:spacing w:line="200" w:lineRule="atLeast"/>
+        <w:jc w:val="left"/>
+        <w:rPr>
+          <w:rFonts w:ascii="Verdana" w:eastAsia="宋体" w:hAnsi="Verdana" w:cs="宋体"/>
+          <w:color w:val="0000FF"/>
+          <w:kern w:val="0"/>
+          <w:sz w:val="20"/>
+          <w:szCs w:val="20"/>
+        </w:rPr>
+      </w:pPr>
+      <w:r>
+        <w:rPr>
+          <w:rFonts w:ascii="Verdana" w:eastAsia="宋体" w:hAnsi="Verdana" w:cs="宋体"/>
+          <w:color w:val="0000FF"/>
+          <w:kern w:val="0"/>
+          <w:sz w:val="20"/>
+          <w:szCs w:val="20"/>
+        </w:rPr>
+        <w:t xml:space="preserve">    synchronized public void pop() {</w:t>
+      </w:r>
+    </w:p>
+    <w:p>
+      <w:pPr>
+        <w:widowControl/>
+        <w:shd w:val="clear" w:color="auto" w:fill="EEEEEE"/>
+        <w:wordWrap w:val="0"/>
+        <w:spacing w:line="200" w:lineRule="atLeast"/>
+        <w:jc w:val="left"/>
+        <w:rPr>
+          <w:rFonts w:ascii="Verdana" w:eastAsia="宋体" w:hAnsi="Verdana" w:cs="宋体"/>
+          <w:color w:val="0000FF"/>
+          <w:kern w:val="0"/>
+          <w:sz w:val="20"/>
+          <w:szCs w:val="20"/>
+        </w:rPr>
+      </w:pPr>
+      <w:r>
+        <w:rPr>
+          <w:rFonts w:ascii="Verdana" w:eastAsia="宋体" w:hAnsi="Verdana" w:cs="宋体"/>
+          <w:color w:val="0000FF"/>
+          <w:kern w:val="0"/>
+          <w:sz w:val="20"/>
+          <w:szCs w:val="20"/>
+        </w:rPr>
+        <w:t xml:space="preserve">        try {</w:t>
+      </w:r>
+    </w:p>
+    <w:p>
+      <w:pPr>
+        <w:widowControl/>
+        <w:shd w:val="clear" w:color="auto" w:fill="EEEEEE"/>
+        <w:wordWrap w:val="0"/>
+        <w:spacing w:line="200" w:lineRule="atLeast"/>
+        <w:jc w:val="left"/>
+        <w:rPr>
+          <w:rFonts w:ascii="Verdana" w:eastAsia="宋体" w:hAnsi="Verdana" w:cs="宋体"/>
+          <w:color w:val="0000FF"/>
+          <w:kern w:val="0"/>
+          <w:sz w:val="20"/>
+          <w:szCs w:val="20"/>
+        </w:rPr>
+      </w:pPr>
+      <w:r>
+        <w:rPr>
+          <w:rFonts w:ascii="Verdana" w:eastAsia="宋体" w:hAnsi="Verdana" w:cs="宋体"/>
+          <w:color w:val="0000FF"/>
+          <w:kern w:val="0"/>
+          <w:sz w:val="20"/>
+          <w:szCs w:val="20"/>
+        </w:rPr>
+        <w:t xml:space="preserve">            if (notEmpty) {</w:t>
+      </w:r>
+    </w:p>
+    <w:p>
+      <w:pPr>
+        <w:widowControl/>
+        <w:shd w:val="clear" w:color="auto" w:fill="EEEEEE"/>
+        <w:wordWrap w:val="0"/>
+        <w:spacing w:line="200" w:lineRule="atLeast"/>
+        <w:jc w:val="left"/>
+        <w:rPr>
+          <w:rFonts w:ascii="Verdana" w:eastAsia="宋体" w:hAnsi="Verdana" w:cs="宋体"/>
+          <w:color w:val="0000FF"/>
+          <w:kern w:val="0"/>
+          <w:sz w:val="20"/>
+          <w:szCs w:val="20"/>
+        </w:rPr>
+      </w:pPr>
+      <w:r>
+        <w:rPr>
+          <w:rFonts w:ascii="Verdana" w:eastAsia="宋体" w:hAnsi="Verdana" w:cs="宋体"/>
+          <w:color w:val="0000FF"/>
+          <w:kern w:val="0"/>
+          <w:sz w:val="20"/>
+          <w:szCs w:val="20"/>
+        </w:rPr>
+        <w:t xml:space="preserve">                Thread.sleep(10);</w:t>
+      </w:r>
+    </w:p>
+    <w:p>
+      <w:pPr>
+        <w:widowControl/>
+        <w:shd w:val="clear" w:color="auto" w:fill="EEEEEE"/>
+        <w:wordWrap w:val="0"/>
+        <w:spacing w:line="200" w:lineRule="atLeast"/>
+        <w:jc w:val="left"/>
+        <w:rPr>
+          <w:rFonts w:ascii="Verdana" w:eastAsia="宋体" w:hAnsi="Verdana" w:cs="宋体"/>
+          <w:color w:val="0000FF"/>
+          <w:kern w:val="0"/>
+          <w:sz w:val="20"/>
+          <w:szCs w:val="20"/>
+        </w:rPr>
+      </w:pPr>
+      <w:r>
+        <w:rPr>
+          <w:rFonts w:ascii="Verdana" w:eastAsia="宋体" w:hAnsi="Verdana" w:cs="宋体"/>
+          <w:color w:val="0000FF"/>
+          <w:kern w:val="0"/>
+          <w:sz w:val="20"/>
+          <w:szCs w:val="20"/>
+        </w:rPr>
+        <w:t xml:space="preserve">                System.out.println(this.name + "-" + this.gender);</w:t>
+      </w:r>
+    </w:p>
+    <w:p>
+      <w:pPr>
+        <w:widowControl/>
+        <w:shd w:val="clear" w:color="auto" w:fill="EEEEEE"/>
+        <w:wordWrap w:val="0"/>
+        <w:spacing w:line="200" w:lineRule="atLeast"/>
+        <w:jc w:val="left"/>
+        <w:rPr>
+          <w:rFonts w:ascii="Verdana" w:eastAsia="宋体" w:hAnsi="Verdana" w:cs="宋体"/>
+          <w:color w:val="0000FF"/>
+          <w:kern w:val="0"/>
+          <w:sz w:val="20"/>
+          <w:szCs w:val="20"/>
+        </w:rPr>
+      </w:pPr>
+      <w:r>
+        <w:rPr>
+          <w:rFonts w:ascii="Verdana" w:eastAsia="宋体" w:hAnsi="Verdana" w:cs="宋体"/>
+          <w:color w:val="0000FF"/>
+          <w:kern w:val="0"/>
+          <w:sz w:val="20"/>
+          <w:szCs w:val="20"/>
+        </w:rPr>
+        <w:t xml:space="preserve">                this.notEmpty = false;</w:t>
+      </w:r>
+    </w:p>
+    <w:p>
+      <w:pPr>
+        <w:widowControl/>
+        <w:shd w:val="clear" w:color="auto" w:fill="EEEEEE"/>
+        <w:wordWrap w:val="0"/>
+        <w:spacing w:line="200" w:lineRule="atLeast"/>
+        <w:jc w:val="left"/>
+        <w:rPr>
+          <w:rFonts w:ascii="Verdana" w:eastAsia="宋体" w:hAnsi="Verdana" w:cs="宋体"/>
+          <w:color w:val="0000FF"/>
+          <w:kern w:val="0"/>
+          <w:sz w:val="20"/>
+          <w:szCs w:val="20"/>
+        </w:rPr>
+      </w:pPr>
+      <w:r>
+        <w:rPr>
+          <w:rFonts w:ascii="Verdana" w:eastAsia="宋体" w:hAnsi="Verdana" w:cs="宋体"/>
+          <w:color w:val="0000FF"/>
+          <w:kern w:val="0"/>
+          <w:sz w:val="20"/>
+          <w:szCs w:val="20"/>
+        </w:rPr>
+        <w:t xml:space="preserve">                this.notify();</w:t>
+      </w:r>
+    </w:p>
+    <w:p>
+      <w:pPr>
+        <w:widowControl/>
+        <w:shd w:val="clear" w:color="auto" w:fill="EEEEEE"/>
+        <w:wordWrap w:val="0"/>
+        <w:spacing w:line="200" w:lineRule="atLeast"/>
+        <w:jc w:val="left"/>
+        <w:rPr>
+          <w:rFonts w:ascii="Verdana" w:eastAsia="宋体" w:hAnsi="Verdana" w:cs="宋体"/>
+          <w:color w:val="0000FF"/>
+          <w:kern w:val="0"/>
+          <w:sz w:val="20"/>
+          <w:szCs w:val="20"/>
+        </w:rPr>
+      </w:pPr>
+      <w:r>
+        <w:rPr>
+          <w:rFonts w:ascii="Verdana" w:eastAsia="宋体" w:hAnsi="Verdana" w:cs="宋体"/>
+          <w:color w:val="0000FF"/>
+          <w:kern w:val="0"/>
+          <w:sz w:val="20"/>
+          <w:szCs w:val="20"/>
+        </w:rPr>
+        <w:t xml:space="preserve">                this.wait();</w:t>
+      </w:r>
+    </w:p>
+    <w:p>
+      <w:pPr>
+        <w:widowControl/>
+        <w:shd w:val="clear" w:color="auto" w:fill="EEEEEE"/>
+        <w:wordWrap w:val="0"/>
+        <w:spacing w:line="200" w:lineRule="atLeast"/>
+        <w:jc w:val="left"/>
+        <w:rPr>
+          <w:rFonts w:ascii="Verdana" w:eastAsia="宋体" w:hAnsi="Verdana" w:cs="宋体"/>
+          <w:color w:val="0000FF"/>
+          <w:kern w:val="0"/>
+          <w:sz w:val="20"/>
+          <w:szCs w:val="20"/>
+        </w:rPr>
+      </w:pPr>
+      <w:r>
+        <w:rPr>
+          <w:rFonts w:ascii="Verdana" w:eastAsia="宋体" w:hAnsi="Verdana" w:cs="宋体"/>
+          <w:color w:val="0000FF"/>
+          <w:kern w:val="0"/>
+          <w:sz w:val="20"/>
+          <w:szCs w:val="20"/>
+        </w:rPr>
+        <w:t xml:space="preserve">            }</w:t>
+      </w:r>
+    </w:p>
+    <w:p>
+      <w:pPr>
+        <w:widowControl/>
+        <w:shd w:val="clear" w:color="auto" w:fill="EEEEEE"/>
+        <w:wordWrap w:val="0"/>
+        <w:spacing w:line="200" w:lineRule="atLeast"/>
+        <w:jc w:val="left"/>
+        <w:rPr>
+          <w:rFonts w:ascii="Verdana" w:eastAsia="宋体" w:hAnsi="Verdana" w:cs="宋体"/>
+          <w:color w:val="0000FF"/>
+          <w:kern w:val="0"/>
+          <w:sz w:val="20"/>
+          <w:szCs w:val="20"/>
+        </w:rPr>
+      </w:pPr>
+      <w:r>
+        <w:rPr>
+          <w:rFonts w:ascii="Verdana" w:eastAsia="宋体" w:hAnsi="Verdana" w:cs="宋体"/>
+          <w:color w:val="0000FF"/>
+          <w:kern w:val="0"/>
+          <w:sz w:val="20"/>
+          <w:szCs w:val="20"/>
+        </w:rPr>
+        <w:t xml:space="preserve">        } catch (InterruptedException ex) {</w:t>
+      </w:r>
+    </w:p>
+    <w:p>
+      <w:pPr>
+        <w:widowControl/>
+        <w:shd w:val="clear" w:color="auto" w:fill="EEEEEE"/>
+        <w:wordWrap w:val="0"/>
+        <w:spacing w:line="200" w:lineRule="atLeast"/>
+        <w:jc w:val="left"/>
+        <w:rPr>
+          <w:rFonts w:ascii="Verdana" w:eastAsia="宋体" w:hAnsi="Verdana" w:cs="宋体"/>
+          <w:color w:val="0000FF"/>
+          <w:kern w:val="0"/>
+          <w:sz w:val="20"/>
+          <w:szCs w:val="20"/>
+        </w:rPr>
+      </w:pPr>
+      <w:r>
+        <w:rPr>
+          <w:rFonts w:ascii="Verdana" w:eastAsia="宋体" w:hAnsi="Verdana" w:cs="宋体"/>
+          <w:color w:val="0000FF"/>
+          <w:kern w:val="0"/>
+          <w:sz w:val="20"/>
+          <w:szCs w:val="20"/>
+        </w:rPr>
+        <w:t xml:space="preserve">            ex.printStackTrace();</w:t>
+      </w:r>
+    </w:p>
+    <w:p>
+      <w:pPr>
+        <w:widowControl/>
+        <w:shd w:val="clear" w:color="auto" w:fill="EEEEEE"/>
+        <w:wordWrap w:val="0"/>
+        <w:spacing w:line="200" w:lineRule="atLeast"/>
+        <w:jc w:val="left"/>
+        <w:rPr>
+          <w:rFonts w:ascii="Verdana" w:eastAsia="宋体" w:hAnsi="Verdana" w:cs="宋体"/>
+          <w:color w:val="0000FF"/>
+          <w:kern w:val="0"/>
+          <w:sz w:val="20"/>
+          <w:szCs w:val="20"/>
+        </w:rPr>
+      </w:pPr>
+      <w:r>
+        <w:rPr>
+          <w:rFonts w:ascii="Verdana" w:eastAsia="宋体" w:hAnsi="Verdana" w:cs="宋体"/>
+          <w:color w:val="0000FF"/>
+          <w:kern w:val="0"/>
+          <w:sz w:val="20"/>
+          <w:szCs w:val="20"/>
+        </w:rPr>
+        <w:t xml:space="preserve">        }</w:t>
+      </w:r>
+    </w:p>
+    <w:p>
+      <w:pPr>
+        <w:widowControl/>
+        <w:shd w:val="clear" w:color="auto" w:fill="EEEEEE"/>
+        <w:wordWrap w:val="0"/>
+        <w:spacing w:line="200" w:lineRule="atLeast"/>
+        <w:jc w:val="left"/>
+        <w:rPr>
+          <w:rFonts w:ascii="Verdana" w:eastAsia="宋体" w:hAnsi="Verdana" w:cs="宋体"/>
+          <w:color w:val="0000FF"/>
+          <w:kern w:val="0"/>
+          <w:sz w:val="20"/>
+          <w:szCs w:val="20"/>
+        </w:rPr>
+      </w:pPr>
+      <w:r>
+        <w:rPr>
+          <w:rFonts w:ascii="Verdana" w:eastAsia="宋体" w:hAnsi="Verdana" w:cs="宋体"/>
+          <w:color w:val="0000FF"/>
+          <w:kern w:val="0"/>
+          <w:sz w:val="20"/>
+          <w:szCs w:val="20"/>
+        </w:rPr>
+        <w:t xml:space="preserve">    }</w:t>
+      </w:r>
+    </w:p>
+    <w:p>
+      <w:pPr>
+        <w:widowControl/>
+        <w:shd w:val="clear" w:color="auto" w:fill="EEEEEE"/>
+        <w:wordWrap w:val="0"/>
+        <w:spacing w:line="200" w:lineRule="atLeast"/>
+        <w:jc w:val="left"/>
+        <w:rPr>
+          <w:rFonts w:ascii="Verdana" w:eastAsia="宋体" w:hAnsi="Verdana" w:cs="宋体"/>
+          <w:color w:val="0000FF"/>
+          <w:kern w:val="0"/>
+          <w:sz w:val="20"/>
+          <w:szCs w:val="20"/>
+        </w:rPr>
+      </w:pPr>
+    </w:p>
+    <w:p>
+      <w:pPr>
+        <w:widowControl/>
+        <w:shd w:val="clear" w:color="auto" w:fill="EEEEEE"/>
+        <w:wordWrap w:val="0"/>
+        <w:spacing w:line="200" w:lineRule="atLeast"/>
+        <w:jc w:val="left"/>
+        <w:rPr>
+          <w:rFonts w:ascii="Verdana" w:eastAsia="宋体" w:hAnsi="Verdana" w:cs="宋体"/>
+          <w:color w:val="0000FF"/>
+          <w:kern w:val="0"/>
+          <w:sz w:val="20"/>
+          <w:szCs w:val="20"/>
+        </w:rPr>
+      </w:pPr>
+      <w:r>
+        <w:rPr>
+          <w:rFonts w:ascii="Verdana" w:eastAsia="宋体" w:hAnsi="Verdana" w:cs="宋体"/>
+          <w:color w:val="0000FF"/>
+          <w:kern w:val="0"/>
+          <w:sz w:val="20"/>
+          <w:szCs w:val="20"/>
+        </w:rPr>
+        <w:t xml:space="preserve">    public String getName() {</w:t>
+      </w:r>
+    </w:p>
+    <w:p>
+      <w:pPr>
+        <w:widowControl/>
+        <w:shd w:val="clear" w:color="auto" w:fill="EEEEEE"/>
+        <w:wordWrap w:val="0"/>
+        <w:spacing w:line="200" w:lineRule="atLeast"/>
+        <w:jc w:val="left"/>
+        <w:rPr>
+          <w:rFonts w:ascii="Verdana" w:eastAsia="宋体" w:hAnsi="Verdana" w:cs="宋体"/>
+          <w:color w:val="0000FF"/>
+          <w:kern w:val="0"/>
+          <w:sz w:val="20"/>
+          <w:szCs w:val="20"/>
+        </w:rPr>
+      </w:pPr>
+      <w:r>
+        <w:rPr>
+          <w:rFonts w:ascii="Verdana" w:eastAsia="宋体" w:hAnsi="Verdana" w:cs="宋体"/>
+          <w:color w:val="0000FF"/>
+          <w:kern w:val="0"/>
+          <w:sz w:val="20"/>
+          <w:szCs w:val="20"/>
+        </w:rPr>
+        <w:t xml:space="preserve">        return name;</w:t>
+      </w:r>
+    </w:p>
+    <w:p>
+      <w:pPr>
+        <w:widowControl/>
+        <w:shd w:val="clear" w:color="auto" w:fill="EEEEEE"/>
+        <w:wordWrap w:val="0"/>
+        <w:spacing w:line="200" w:lineRule="atLeast"/>
+        <w:jc w:val="left"/>
+        <w:rPr>
+          <w:rFonts w:ascii="Verdana" w:eastAsia="宋体" w:hAnsi="Verdana" w:cs="宋体"/>
+          <w:color w:val="0000FF"/>
+          <w:kern w:val="0"/>
+          <w:sz w:val="20"/>
+          <w:szCs w:val="20"/>
+        </w:rPr>
+      </w:pPr>
+      <w:r>
+        <w:rPr>
+          <w:rFonts w:ascii="Verdana" w:eastAsia="宋体" w:hAnsi="Verdana" w:cs="宋体"/>
+          <w:color w:val="0000FF"/>
+          <w:kern w:val="0"/>
+          <w:sz w:val="20"/>
+          <w:szCs w:val="20"/>
+        </w:rPr>
+        <w:t xml:space="preserve">    }</w:t>
+      </w:r>
+    </w:p>
+    <w:p>
+      <w:pPr>
+        <w:widowControl/>
+        <w:shd w:val="clear" w:color="auto" w:fill="EEEEEE"/>
+        <w:wordWrap w:val="0"/>
+        <w:spacing w:line="200" w:lineRule="atLeast"/>
+        <w:jc w:val="left"/>
+        <w:rPr>
+          <w:rFonts w:ascii="Verdana" w:eastAsia="宋体" w:hAnsi="Verdana" w:cs="宋体"/>
+          <w:color w:val="0000FF"/>
+          <w:kern w:val="0"/>
+          <w:sz w:val="20"/>
+          <w:szCs w:val="20"/>
+        </w:rPr>
+      </w:pPr>
+    </w:p>
+    <w:p>
+      <w:pPr>
+        <w:widowControl/>
+        <w:shd w:val="clear" w:color="auto" w:fill="EEEEEE"/>
+        <w:wordWrap w:val="0"/>
+        <w:spacing w:line="200" w:lineRule="atLeast"/>
+        <w:jc w:val="left"/>
+        <w:rPr>
+          <w:rFonts w:ascii="Verdana" w:eastAsia="宋体" w:hAnsi="Verdana" w:cs="宋体"/>
+          <w:color w:val="0000FF"/>
+          <w:kern w:val="0"/>
+          <w:sz w:val="20"/>
+          <w:szCs w:val="20"/>
+        </w:rPr>
+      </w:pPr>
+      <w:r>
+        <w:rPr>
+          <w:rFonts w:ascii="Verdana" w:eastAsia="宋体" w:hAnsi="Verdana" w:cs="宋体"/>
+          <w:color w:val="0000FF"/>
+          <w:kern w:val="0"/>
+          <w:sz w:val="20"/>
+          <w:szCs w:val="20"/>
+        </w:rPr>
+        <w:t xml:space="preserve">    public void setName(String name) {</w:t>
+      </w:r>
+    </w:p>
+    <w:p>
+      <w:pPr>
+        <w:widowControl/>
+        <w:shd w:val="clear" w:color="auto" w:fill="EEEEEE"/>
+        <w:wordWrap w:val="0"/>
+        <w:spacing w:line="200" w:lineRule="atLeast"/>
+        <w:jc w:val="left"/>
+        <w:rPr>
+          <w:rFonts w:ascii="Verdana" w:eastAsia="宋体" w:hAnsi="Verdana" w:cs="宋体"/>
+          <w:color w:val="0000FF"/>
+          <w:kern w:val="0"/>
+          <w:sz w:val="20"/>
+          <w:szCs w:val="20"/>
+        </w:rPr>
+      </w:pPr>
+      <w:r>
+        <w:rPr>
+          <w:rFonts w:ascii="Verdana" w:eastAsia="宋体" w:hAnsi="Verdana" w:cs="宋体"/>
+          <w:color w:val="0000FF"/>
+          <w:kern w:val="0"/>
+          <w:sz w:val="20"/>
+          <w:szCs w:val="20"/>
+        </w:rPr>
+        <w:lastRenderedPageBreak/>
+        <w:t xml:space="preserve">        this.name = name;</w:t>
+      </w:r>
+    </w:p>
+    <w:p>
+      <w:pPr>
+        <w:widowControl/>
+        <w:shd w:val="clear" w:color="auto" w:fill="EEEEEE"/>
+        <w:wordWrap w:val="0"/>
+        <w:spacing w:line="200" w:lineRule="atLeast"/>
+        <w:jc w:val="left"/>
+        <w:rPr>
+          <w:rFonts w:ascii="Verdana" w:eastAsia="宋体" w:hAnsi="Verdana" w:cs="宋体"/>
+          <w:color w:val="0000FF"/>
+          <w:kern w:val="0"/>
+          <w:sz w:val="20"/>
+          <w:szCs w:val="20"/>
+        </w:rPr>
+      </w:pPr>
+      <w:r>
+        <w:rPr>
+          <w:rFonts w:ascii="Verdana" w:eastAsia="宋体" w:hAnsi="Verdana" w:cs="宋体"/>
+          <w:color w:val="0000FF"/>
+          <w:kern w:val="0"/>
+          <w:sz w:val="20"/>
+          <w:szCs w:val="20"/>
+        </w:rPr>
+        <w:t xml:space="preserve">    }</w:t>
+      </w:r>
+    </w:p>
+    <w:p>
+      <w:pPr>
+        <w:widowControl/>
+        <w:shd w:val="clear" w:color="auto" w:fill="EEEEEE"/>
+        <w:wordWrap w:val="0"/>
+        <w:spacing w:line="200" w:lineRule="atLeast"/>
+        <w:jc w:val="left"/>
+        <w:rPr>
+          <w:rFonts w:ascii="Verdana" w:eastAsia="宋体" w:hAnsi="Verdana" w:cs="宋体"/>
+          <w:color w:val="0000FF"/>
+          <w:kern w:val="0"/>
+          <w:sz w:val="20"/>
+          <w:szCs w:val="20"/>
+        </w:rPr>
+      </w:pPr>
+    </w:p>
+    <w:p>
+      <w:pPr>
+        <w:widowControl/>
+        <w:shd w:val="clear" w:color="auto" w:fill="EEEEEE"/>
+        <w:wordWrap w:val="0"/>
+        <w:spacing w:line="200" w:lineRule="atLeast"/>
+        <w:jc w:val="left"/>
+        <w:rPr>
+          <w:rFonts w:ascii="Verdana" w:eastAsia="宋体" w:hAnsi="Verdana" w:cs="宋体"/>
+          <w:color w:val="0000FF"/>
+          <w:kern w:val="0"/>
+          <w:sz w:val="20"/>
+          <w:szCs w:val="20"/>
+        </w:rPr>
+      </w:pPr>
+      <w:r>
+        <w:rPr>
+          <w:rFonts w:ascii="Verdana" w:eastAsia="宋体" w:hAnsi="Verdana" w:cs="宋体"/>
+          <w:color w:val="0000FF"/>
+          <w:kern w:val="0"/>
+          <w:sz w:val="20"/>
+          <w:szCs w:val="20"/>
+        </w:rPr>
+        <w:t xml:space="preserve">    public String getGender() {</w:t>
+      </w:r>
+    </w:p>
+    <w:p>
+      <w:pPr>
+        <w:widowControl/>
+        <w:shd w:val="clear" w:color="auto" w:fill="EEEEEE"/>
+        <w:wordWrap w:val="0"/>
+        <w:spacing w:line="200" w:lineRule="atLeast"/>
+        <w:jc w:val="left"/>
+        <w:rPr>
+          <w:rFonts w:ascii="Verdana" w:eastAsia="宋体" w:hAnsi="Verdana" w:cs="宋体"/>
+          <w:color w:val="0000FF"/>
+          <w:kern w:val="0"/>
+          <w:sz w:val="20"/>
+          <w:szCs w:val="20"/>
+        </w:rPr>
+      </w:pPr>
+      <w:r>
+        <w:rPr>
+          <w:rFonts w:ascii="Verdana" w:eastAsia="宋体" w:hAnsi="Verdana" w:cs="宋体"/>
+          <w:color w:val="0000FF"/>
+          <w:kern w:val="0"/>
+          <w:sz w:val="20"/>
+          <w:szCs w:val="20"/>
+        </w:rPr>
+        <w:t xml:space="preserve">        return gender;</w:t>
+      </w:r>
+    </w:p>
+    <w:p>
+      <w:pPr>
+        <w:widowControl/>
+        <w:shd w:val="clear" w:color="auto" w:fill="EEEEEE"/>
+        <w:wordWrap w:val="0"/>
+        <w:spacing w:line="200" w:lineRule="atLeast"/>
+        <w:jc w:val="left"/>
+        <w:rPr>
+          <w:rFonts w:ascii="Verdana" w:eastAsia="宋体" w:hAnsi="Verdana" w:cs="宋体"/>
+          <w:color w:val="0000FF"/>
+          <w:kern w:val="0"/>
+          <w:sz w:val="20"/>
+          <w:szCs w:val="20"/>
+        </w:rPr>
+      </w:pPr>
+      <w:r>
+        <w:rPr>
+          <w:rFonts w:ascii="Verdana" w:eastAsia="宋体" w:hAnsi="Verdana" w:cs="宋体"/>
+          <w:color w:val="0000FF"/>
+          <w:kern w:val="0"/>
+          <w:sz w:val="20"/>
+          <w:szCs w:val="20"/>
+        </w:rPr>
+        <w:t xml:space="preserve">    }</w:t>
+      </w:r>
+    </w:p>
+    <w:p>
+      <w:pPr>
+        <w:widowControl/>
+        <w:shd w:val="clear" w:color="auto" w:fill="EEEEEE"/>
+        <w:wordWrap w:val="0"/>
+        <w:spacing w:line="200" w:lineRule="atLeast"/>
+        <w:jc w:val="left"/>
+        <w:rPr>
+          <w:rFonts w:ascii="Verdana" w:eastAsia="宋体" w:hAnsi="Verdana" w:cs="宋体"/>
+          <w:color w:val="0000FF"/>
+          <w:kern w:val="0"/>
+          <w:sz w:val="20"/>
+          <w:szCs w:val="20"/>
+        </w:rPr>
+      </w:pPr>
+    </w:p>
+    <w:p>
+      <w:pPr>
+        <w:widowControl/>
+        <w:shd w:val="clear" w:color="auto" w:fill="EEEEEE"/>
+        <w:wordWrap w:val="0"/>
+        <w:spacing w:line="200" w:lineRule="atLeast"/>
+        <w:jc w:val="left"/>
+        <w:rPr>
+          <w:rFonts w:ascii="Verdana" w:eastAsia="宋体" w:hAnsi="Verdana" w:cs="宋体"/>
+          <w:color w:val="0000FF"/>
+          <w:kern w:val="0"/>
+          <w:sz w:val="20"/>
+          <w:szCs w:val="20"/>
+        </w:rPr>
+      </w:pPr>
+      <w:r>
+        <w:rPr>
+          <w:rFonts w:ascii="Verdana" w:eastAsia="宋体" w:hAnsi="Verdana" w:cs="宋体"/>
+          <w:color w:val="0000FF"/>
+          <w:kern w:val="0"/>
+          <w:sz w:val="20"/>
+          <w:szCs w:val="20"/>
+        </w:rPr>
+        <w:t xml:space="preserve">    public void setGender(String gender) {</w:t>
+      </w:r>
+    </w:p>
+    <w:p>
+      <w:pPr>
+        <w:widowControl/>
+        <w:shd w:val="clear" w:color="auto" w:fill="EEEEEE"/>
+        <w:wordWrap w:val="0"/>
+        <w:spacing w:line="200" w:lineRule="atLeast"/>
+        <w:jc w:val="left"/>
+        <w:rPr>
+          <w:rFonts w:ascii="Verdana" w:eastAsia="宋体" w:hAnsi="Verdana" w:cs="宋体"/>
+          <w:color w:val="0000FF"/>
+          <w:kern w:val="0"/>
+          <w:sz w:val="20"/>
+          <w:szCs w:val="20"/>
+        </w:rPr>
+      </w:pPr>
+      <w:r>
+        <w:rPr>
+          <w:rFonts w:ascii="Verdana" w:eastAsia="宋体" w:hAnsi="Verdana" w:cs="宋体"/>
+          <w:color w:val="0000FF"/>
+          <w:kern w:val="0"/>
+          <w:sz w:val="20"/>
+          <w:szCs w:val="20"/>
+        </w:rPr>
+        <w:t xml:space="preserve">        this.gender = gender;</w:t>
+      </w:r>
+    </w:p>
+    <w:p>
+      <w:pPr>
+        <w:widowControl/>
+        <w:shd w:val="clear" w:color="auto" w:fill="EEEEEE"/>
+        <w:wordWrap w:val="0"/>
+        <w:spacing w:line="200" w:lineRule="atLeast"/>
+        <w:jc w:val="left"/>
+        <w:rPr>
+          <w:rFonts w:ascii="Verdana" w:eastAsia="宋体" w:hAnsi="Verdana" w:cs="宋体"/>
+          <w:color w:val="0000FF"/>
+          <w:kern w:val="0"/>
+          <w:sz w:val="20"/>
+          <w:szCs w:val="20"/>
+        </w:rPr>
+      </w:pPr>
+      <w:r>
+        <w:rPr>
+          <w:rFonts w:ascii="Verdana" w:eastAsia="宋体" w:hAnsi="Verdana" w:cs="宋体"/>
+          <w:color w:val="0000FF"/>
+          <w:kern w:val="0"/>
+          <w:sz w:val="20"/>
+          <w:szCs w:val="20"/>
+        </w:rPr>
+        <w:t xml:space="preserve">    }</w:t>
+      </w:r>
+    </w:p>
+    <w:p>
+      <w:pPr>
+        <w:widowControl/>
+        <w:shd w:val="clear" w:color="auto" w:fill="EEEEEE"/>
+        <w:wordWrap w:val="0"/>
+        <w:spacing w:line="200" w:lineRule="atLeast"/>
+        <w:jc w:val="left"/>
+        <w:rPr>
+          <w:rFonts w:ascii="Verdana" w:eastAsia="宋体" w:hAnsi="Verdana" w:cs="宋体" w:hint="eastAsia"/>
+          <w:color w:val="0000FF"/>
+          <w:kern w:val="0"/>
+          <w:sz w:val="20"/>
+          <w:szCs w:val="20"/>
+        </w:rPr>
+      </w:pPr>
+      <w:r>
+        <w:rPr>
+          <w:rFonts w:ascii="Verdana" w:eastAsia="宋体" w:hAnsi="Verdana" w:cs="宋体"/>
+          <w:color w:val="0000FF"/>
+          <w:kern w:val="0"/>
+          <w:sz w:val="20"/>
+          <w:szCs w:val="20"/>
+        </w:rPr>
         <w:t>}</w:t>
       </w:r>
     </w:p>
@@ -3849,7 +5267,6 @@
           <w:rFonts w:asciiTheme="minorEastAsia" w:hAnsiTheme="minorEastAsia" w:cs="Calibri" w:hint="eastAsia"/>
           <w:noProof/>
         </w:rPr>
-        <w:lastRenderedPageBreak/>
         <w:drawing>
           <wp:inline distT="0" distB="0" distL="0" distR="0">
             <wp:extent cx="5414187" cy="3423134"/>
@@ -3868,7 +5285,7 @@
                     </pic:cNvPicPr>
                   </pic:nvPicPr>
                   <pic:blipFill>
-                    <a:blip r:embed="rId20"/>
+                    <a:blip r:embed="rId21"/>
                     <a:srcRect/>
                     <a:stretch>
                       <a:fillRect/>
@@ -3948,7 +5365,7 @@
                     </pic:cNvPicPr>
                   </pic:nvPicPr>
                   <pic:blipFill>
-                    <a:blip r:embed="rId21"/>
+                    <a:blip r:embed="rId22"/>
                     <a:srcRect/>
                     <a:stretch>
                       <a:fillRect/>
@@ -4031,7 +5448,6 @@
           <w:rFonts w:asciiTheme="minorEastAsia" w:hAnsiTheme="minorEastAsia" w:cs="Calibri"/>
           <w:noProof/>
         </w:rPr>
-        <w:lastRenderedPageBreak/>
         <w:drawing>
           <wp:inline distT="0" distB="0" distL="0" distR="0">
             <wp:extent cx="5275329" cy="5199321"/>
@@ -4050,7 +5466,7 @@
                     </pic:cNvPicPr>
                   </pic:nvPicPr>
                   <pic:blipFill>
-                    <a:blip r:embed="rId22"/>
+                    <a:blip r:embed="rId23"/>
                     <a:srcRect/>
                     <a:stretch>
                       <a:fillRect/>
@@ -4136,6 +5552,7 @@
           <w:rFonts w:asciiTheme="minorEastAsia" w:hAnsiTheme="minorEastAsia" w:cs="Calibri" w:hint="eastAsia"/>
           <w:noProof/>
         </w:rPr>
+        <w:lastRenderedPageBreak/>
         <w:drawing>
           <wp:inline distT="0" distB="0" distL="0" distR="0">
             <wp:extent cx="5274310" cy="2301832"/>
@@ -4154,7 +5571,7 @@
                     </pic:cNvPicPr>
                   </pic:nvPicPr>
                   <pic:blipFill>
-                    <a:blip r:embed="rId23"/>
+                    <a:blip r:embed="rId24"/>
                     <a:srcRect/>
                     <a:stretch>
                       <a:fillRect/>
@@ -4234,7 +5651,7 @@
                     </pic:cNvPicPr>
                   </pic:nvPicPr>
                   <pic:blipFill>
-                    <a:blip r:embed="rId24"/>
+                    <a:blip r:embed="rId25"/>
                     <a:srcRect/>
                     <a:stretch>
                       <a:fillRect/>
@@ -4340,7 +5757,7 @@
                     </pic:cNvPicPr>
                   </pic:nvPicPr>
                   <pic:blipFill>
-                    <a:blip r:embed="rId25"/>
+                    <a:blip r:embed="rId26"/>
                     <a:srcRect/>
                     <a:stretch>
                       <a:fillRect/>
@@ -4384,6 +5801,7 @@
           <w:rFonts w:asciiTheme="minorEastAsia" w:hAnsiTheme="minorEastAsia" w:cs="Calibri" w:hint="eastAsia"/>
           <w:noProof/>
         </w:rPr>
+        <w:lastRenderedPageBreak/>
         <w:drawing>
           <wp:inline distT="0" distB="0" distL="0" distR="0">
             <wp:extent cx="5583349" cy="3402419"/>
@@ -4402,7 +5820,7 @@
                     </pic:cNvPicPr>
                   </pic:nvPicPr>
                   <pic:blipFill>
-                    <a:blip r:embed="rId26"/>
+                    <a:blip r:embed="rId27"/>
                     <a:srcRect/>
                     <a:stretch>
                       <a:fillRect/>
@@ -4455,7 +5873,6 @@
           <w:rFonts w:asciiTheme="minorEastAsia" w:hAnsiTheme="minorEastAsia" w:cs="Calibri" w:hint="eastAsia"/>
           <w:noProof/>
         </w:rPr>
-        <w:lastRenderedPageBreak/>
         <w:drawing>
           <wp:inline distT="0" distB="0" distL="0" distR="0">
             <wp:extent cx="5481339" cy="3572540"/>
@@ -4474,7 +5891,7 @@
                     </pic:cNvPicPr>
                   </pic:nvPicPr>
                   <pic:blipFill>
-                    <a:blip r:embed="rId27"/>
+                    <a:blip r:embed="rId28"/>
                     <a:srcRect/>
                     <a:stretch>
                       <a:fillRect/>
@@ -4536,6 +5953,7 @@
           <w:rFonts w:asciiTheme="minorEastAsia" w:hAnsiTheme="minorEastAsia" w:cs="Calibri" w:hint="eastAsia"/>
           <w:noProof/>
         </w:rPr>
+        <w:lastRenderedPageBreak/>
         <w:drawing>
           <wp:inline distT="0" distB="0" distL="0" distR="0">
             <wp:extent cx="5488615" cy="1499191"/>
@@ -4554,7 +5972,7 @@
                     </pic:cNvPicPr>
                   </pic:nvPicPr>
                   <pic:blipFill>
-                    <a:blip r:embed="rId28"/>
+                    <a:blip r:embed="rId29"/>
                     <a:srcRect/>
                     <a:stretch>
                       <a:fillRect/>
@@ -4616,7 +6034,7 @@
                     </pic:cNvPicPr>
                   </pic:nvPicPr>
                   <pic:blipFill>
-                    <a:blip r:embed="rId29"/>
+                    <a:blip r:embed="rId30"/>
                     <a:srcRect/>
                     <a:stretch>
                       <a:fillRect/>
@@ -4722,7 +6140,7 @@
                     </pic:cNvPicPr>
                   </pic:nvPicPr>
                   <pic:blipFill>
-                    <a:blip r:embed="rId30"/>
+                    <a:blip r:embed="rId31"/>
                     <a:srcRect/>
                     <a:stretch>
                       <a:fillRect/>
@@ -4774,6 +6192,12 @@
         </w:rPr>
         <w:t>线程对象的start方法只能调用一次</w:t>
       </w:r>
+      <w:r>
+        <w:rPr>
+          <w:rFonts w:asciiTheme="minorEastAsia" w:hAnsiTheme="minorEastAsia" w:cs="Calibri" w:hint="eastAsia"/>
+        </w:rPr>
+        <w:t>，即Thread对象只能调用一次start方法。</w:t>
+      </w:r>
     </w:p>
     <w:p>
       <w:pPr>
@@ -4797,6 +6221,7 @@
           <w:rFonts w:asciiTheme="minorEastAsia" w:hAnsiTheme="minorEastAsia" w:cs="Calibri" w:hint="eastAsia"/>
           <w:noProof/>
         </w:rPr>
+        <w:lastRenderedPageBreak/>
         <w:drawing>
           <wp:inline distT="0" distB="0" distL="0" distR="0">
             <wp:extent cx="4486910" cy="2115820"/>
@@ -4815,7 +6240,7 @@
                     </pic:cNvPicPr>
                   </pic:nvPicPr>
                   <pic:blipFill>
-                    <a:blip r:embed="rId31"/>
+                    <a:blip r:embed="rId32"/>
                     <a:srcRect/>
                     <a:stretch>
                       <a:fillRect/>
@@ -4849,9 +6274,229 @@
         <w:widowControl/>
         <w:jc w:val="left"/>
         <w:rPr>
-          <w:rFonts w:asciiTheme="minorEastAsia" w:hAnsiTheme="minorEastAsia" w:cs="Calibri"/>
-        </w:rPr>
-      </w:pPr>
+          <w:rFonts w:asciiTheme="minorEastAsia" w:hAnsiTheme="minorEastAsia" w:cs="Calibri" w:hint="eastAsia"/>
+          <w:color w:val="FF0000"/>
+          <w:highlight w:val="yellow"/>
+        </w:rPr>
+      </w:pPr>
+    </w:p>
+    <w:p>
+      <w:pPr>
+        <w:widowControl/>
+        <w:jc w:val="left"/>
+        <w:rPr>
+          <w:rFonts w:asciiTheme="minorEastAsia" w:hAnsiTheme="minorEastAsia" w:cs="Calibri" w:hint="eastAsia"/>
+          <w:color w:val="FF0000"/>
+          <w:highlight w:val="yellow"/>
+        </w:rPr>
+      </w:pPr>
+      <w:r>
+        <w:rPr>
+          <w:rFonts w:asciiTheme="minorEastAsia" w:hAnsiTheme="minorEastAsia" w:cs="Calibri" w:hint="eastAsia"/>
+          <w:color w:val="FF0000"/>
+          <w:highlight w:val="yellow"/>
+        </w:rPr>
+        <w:t>阻塞状态：</w:t>
+      </w:r>
+    </w:p>
+    <w:p>
+      <w:pPr>
+        <w:pStyle w:val="a6"/>
+        <w:widowControl/>
+        <w:numPr>
+          <w:ilvl w:val="0"/>
+          <w:numId w:val="3"/>
+        </w:numPr>
+        <w:ind w:firstLineChars="0"/>
+        <w:jc w:val="left"/>
+        <w:rPr>
+          <w:rFonts w:asciiTheme="minorEastAsia" w:hAnsiTheme="minorEastAsia" w:cs="Calibri" w:hint="eastAsia"/>
+          <w:color w:val="FF0000"/>
+          <w:highlight w:val="yellow"/>
+        </w:rPr>
+      </w:pPr>
+      <w:r>
+        <w:rPr>
+          <w:rFonts w:asciiTheme="minorEastAsia" w:hAnsiTheme="minorEastAsia" w:cs="Calibri" w:hint="eastAsia"/>
+          <w:color w:val="FF0000"/>
+          <w:highlight w:val="yellow"/>
+        </w:rPr>
+        <w:t>未获取到锁，处于同步锁池中</w:t>
+      </w:r>
+    </w:p>
+    <w:p>
+      <w:pPr>
+        <w:pStyle w:val="a6"/>
+        <w:widowControl/>
+        <w:numPr>
+          <w:ilvl w:val="0"/>
+          <w:numId w:val="3"/>
+        </w:numPr>
+        <w:ind w:firstLineChars="0"/>
+        <w:jc w:val="left"/>
+        <w:rPr>
+          <w:rFonts w:asciiTheme="minorEastAsia" w:hAnsiTheme="minorEastAsia" w:cs="Calibri" w:hint="eastAsia"/>
+          <w:color w:val="FF0000"/>
+          <w:highlight w:val="yellow"/>
+        </w:rPr>
+      </w:pPr>
+      <w:r>
+        <w:rPr>
+          <w:rFonts w:asciiTheme="minorEastAsia" w:hAnsiTheme="minorEastAsia" w:cs="Calibri" w:hint="eastAsia"/>
+          <w:color w:val="FF0000"/>
+          <w:highlight w:val="yellow"/>
+        </w:rPr>
+        <w:t>线程发出IO请求，处于阻塞状态</w:t>
+      </w:r>
+    </w:p>
+    <w:p>
+      <w:pPr>
+        <w:widowControl/>
+        <w:jc w:val="left"/>
+        <w:rPr>
+          <w:rFonts w:asciiTheme="minorEastAsia" w:hAnsiTheme="minorEastAsia" w:cs="Calibri" w:hint="eastAsia"/>
+          <w:color w:val="FF0000"/>
+          <w:highlight w:val="yellow"/>
+        </w:rPr>
+      </w:pPr>
+    </w:p>
+    <w:p>
+      <w:pPr>
+        <w:widowControl/>
+        <w:jc w:val="left"/>
+        <w:rPr>
+          <w:rFonts w:asciiTheme="minorEastAsia" w:hAnsiTheme="minorEastAsia" w:cs="Calibri" w:hint="eastAsia"/>
+          <w:color w:val="FF0000"/>
+          <w:highlight w:val="yellow"/>
+        </w:rPr>
+      </w:pPr>
+    </w:p>
+    <w:p>
+      <w:pPr>
+        <w:widowControl/>
+        <w:jc w:val="left"/>
+        <w:rPr>
+          <w:rFonts w:asciiTheme="minorEastAsia" w:hAnsiTheme="minorEastAsia" w:cs="Calibri" w:hint="eastAsia"/>
+          <w:color w:val="FF0000"/>
+          <w:highlight w:val="yellow"/>
+        </w:rPr>
+      </w:pPr>
+      <w:r>
+        <w:rPr>
+          <w:rFonts w:asciiTheme="minorEastAsia" w:hAnsiTheme="minorEastAsia" w:cs="Calibri"/>
+          <w:color w:val="FF0000"/>
+          <w:highlight w:val="yellow"/>
+        </w:rPr>
+        <w:t>Wait</w:t>
+      </w:r>
+      <w:r>
+        <w:rPr>
+          <w:rFonts w:asciiTheme="minorEastAsia" w:hAnsiTheme="minorEastAsia" w:cs="Calibri" w:hint="eastAsia"/>
+          <w:color w:val="FF0000"/>
+          <w:highlight w:val="yellow"/>
+        </w:rPr>
+        <w:t>方法</w:t>
+      </w:r>
+      <w:r>
+        <w:rPr>
+          <w:rFonts w:asciiTheme="minorEastAsia" w:hAnsiTheme="minorEastAsia" w:cs="Calibri" w:hint="eastAsia"/>
+          <w:color w:val="FF0000"/>
+          <w:highlight w:val="yellow"/>
+        </w:rPr>
+        <w:t>（不带参数）</w:t>
+      </w:r>
+      <w:r>
+        <w:rPr>
+          <w:rFonts w:asciiTheme="minorEastAsia" w:hAnsiTheme="minorEastAsia" w:cs="Calibri" w:hint="eastAsia"/>
+          <w:color w:val="FF0000"/>
+          <w:highlight w:val="yellow"/>
+        </w:rPr>
+        <w:t>会释放同步锁，</w:t>
+      </w:r>
+      <w:r>
+        <w:rPr>
+          <w:rFonts w:asciiTheme="minorEastAsia" w:hAnsiTheme="minorEastAsia" w:cs="Calibri" w:hint="eastAsia"/>
+          <w:color w:val="FF0000"/>
+          <w:highlight w:val="yellow"/>
+        </w:rPr>
+        <w:t>而且只能被其他线程唤醒；</w:t>
+      </w:r>
+    </w:p>
+    <w:p>
+      <w:pPr>
+        <w:widowControl/>
+        <w:jc w:val="left"/>
+        <w:rPr>
+          <w:rFonts w:asciiTheme="minorEastAsia" w:hAnsiTheme="minorEastAsia" w:cs="Calibri" w:hint="eastAsia"/>
+          <w:color w:val="FF0000"/>
+          <w:highlight w:val="yellow"/>
+        </w:rPr>
+      </w:pPr>
+      <w:r>
+        <w:rPr>
+          <w:rFonts w:asciiTheme="minorEastAsia" w:hAnsiTheme="minorEastAsia" w:cs="Calibri"/>
+          <w:color w:val="FF0000"/>
+          <w:highlight w:val="yellow"/>
+        </w:rPr>
+        <w:t>W</w:t>
+      </w:r>
+      <w:r>
+        <w:rPr>
+          <w:rFonts w:asciiTheme="minorEastAsia" w:hAnsiTheme="minorEastAsia" w:cs="Calibri" w:hint="eastAsia"/>
+          <w:color w:val="FF0000"/>
+          <w:highlight w:val="yellow"/>
+        </w:rPr>
+        <w:t>ait方法（待参数）会等待一定时间后自动进入到可运行状态；</w:t>
+      </w:r>
+    </w:p>
+    <w:p>
+      <w:pPr>
+        <w:widowControl/>
+        <w:jc w:val="left"/>
+        <w:rPr>
+          <w:rFonts w:asciiTheme="minorEastAsia" w:hAnsiTheme="minorEastAsia" w:cs="Calibri" w:hint="eastAsia"/>
+          <w:color w:val="FF0000"/>
+        </w:rPr>
+      </w:pPr>
+      <w:r>
+        <w:rPr>
+          <w:rFonts w:asciiTheme="minorEastAsia" w:hAnsiTheme="minorEastAsia" w:cs="Calibri" w:hint="eastAsia"/>
+          <w:color w:val="FF0000"/>
+          <w:highlight w:val="yellow"/>
+        </w:rPr>
+        <w:t>而sleep方法不会释放锁</w:t>
+      </w:r>
+    </w:p>
+    <w:p>
+      <w:pPr>
+        <w:widowControl/>
+        <w:jc w:val="left"/>
+        <w:rPr>
+          <w:rFonts w:asciiTheme="minorEastAsia" w:hAnsiTheme="minorEastAsia" w:cs="Calibri" w:hint="eastAsia"/>
+          <w:color w:val="FF0000"/>
+        </w:rPr>
+      </w:pPr>
+    </w:p>
+    <w:p>
+      <w:pPr>
+        <w:widowControl/>
+        <w:jc w:val="left"/>
+        <w:rPr>
+          <w:rFonts w:asciiTheme="minorEastAsia" w:hAnsiTheme="minorEastAsia" w:cs="Calibri"/>
+        </w:rPr>
+      </w:pPr>
+      <w:r>
+        <w:rPr>
+          <w:rFonts w:asciiTheme="minorEastAsia" w:hAnsiTheme="minorEastAsia" w:cs="Calibri" w:hint="eastAsia"/>
+        </w:rPr>
+        <w:t>isAlive</w:t>
+      </w:r>
+      <w:r>
+        <w:rPr>
+          <w:rFonts w:asciiTheme="minorEastAsia" w:hAnsiTheme="minorEastAsia" w:cs="Calibri" w:hint="eastAsia"/>
+        </w:rPr>
+        <w:t>判断当前线程是否处于活跃状态，否则为终止状态。</w:t>
+      </w:r>
     </w:p>
     <w:p>
       <w:pPr>
@@ -4884,7 +6529,7 @@
                     </pic:cNvPicPr>
                   </pic:nvPicPr>
                   <pic:blipFill>
-                    <a:blip r:embed="rId32"/>
+                    <a:blip r:embed="rId33"/>
                     <a:srcRect/>
                     <a:stretch>
                       <a:fillRect/>
@@ -4953,7 +6598,7 @@
                     </pic:cNvPicPr>
                   </pic:nvPicPr>
                   <pic:blipFill>
-                    <a:blip r:embed="rId33"/>
+                    <a:blip r:embed="rId34"/>
                     <a:srcRect/>
                     <a:stretch>
                       <a:fillRect/>
@@ -5006,32 +6651,16 @@
         <w:jc w:val="left"/>
         <w:rPr>
           <w:rFonts w:asciiTheme="minorEastAsia" w:hAnsiTheme="minorEastAsia" w:cs="Calibri"/>
-        </w:rPr>
-      </w:pPr>
-      <w:r>
-        <w:rPr>
-          <w:rFonts w:asciiTheme="minorEastAsia" w:hAnsiTheme="minorEastAsia" w:cs="Calibri" w:hint="eastAsia"/>
+          <w:b/>
+        </w:rPr>
+      </w:pPr>
+      <w:r>
+        <w:rPr>
+          <w:rFonts w:asciiTheme="minorEastAsia" w:hAnsiTheme="minorEastAsia" w:cs="Calibri" w:hint="eastAsia"/>
+          <w:b/>
         </w:rPr>
         <w:t>10线程的操作-线程睡眠</w:t>
       </w:r>
-    </w:p>
-    <w:p>
-      <w:pPr>
-        <w:widowControl/>
-        <w:jc w:val="left"/>
-        <w:rPr>
-          <w:rFonts w:asciiTheme="minorEastAsia" w:hAnsiTheme="minorEastAsia" w:cs="Calibri"/>
-        </w:rPr>
-      </w:pPr>
-    </w:p>
-    <w:p>
-      <w:pPr>
-        <w:widowControl/>
-        <w:jc w:val="left"/>
-        <w:rPr>
-          <w:rFonts w:asciiTheme="minorEastAsia" w:hAnsiTheme="minorEastAsia" w:cs="Calibri"/>
-        </w:rPr>
-      </w:pPr>
     </w:p>
     <w:p>
       <w:pPr>
@@ -5073,7 +6702,7 @@
                     </pic:cNvPicPr>
                   </pic:nvPicPr>
                   <pic:blipFill>
-                    <a:blip r:embed="rId34"/>
+                    <a:blip r:embed="rId35"/>
                     <a:srcRect/>
                     <a:stretch>
                       <a:fillRect/>
@@ -5133,6 +6762,7 @@
           <w:rFonts w:asciiTheme="minorEastAsia" w:hAnsiTheme="minorEastAsia" w:cs="Calibri" w:hint="eastAsia"/>
           <w:noProof/>
         </w:rPr>
+        <w:lastRenderedPageBreak/>
         <w:drawing>
           <wp:inline distT="0" distB="0" distL="0" distR="0">
             <wp:extent cx="4295775" cy="850900"/>
@@ -5151,7 +6781,7 @@
                     </pic:cNvPicPr>
                   </pic:nvPicPr>
                   <pic:blipFill>
-                    <a:blip r:embed="rId35"/>
+                    <a:blip r:embed="rId36"/>
                     <a:srcRect/>
                     <a:stretch>
                       <a:fillRect/>
@@ -5255,7 +6885,7 @@
                     </pic:cNvPicPr>
                   </pic:nvPicPr>
                   <pic:blipFill>
-                    <a:blip r:embed="rId36"/>
+                    <a:blip r:embed="rId37"/>
                     <a:srcRect/>
                     <a:stretch>
                       <a:fillRect/>
@@ -5289,6 +6919,31 @@
         <w:widowControl/>
         <w:jc w:val="left"/>
         <w:rPr>
+          <w:rFonts w:asciiTheme="minorEastAsia" w:hAnsiTheme="minorEastAsia" w:cs="Calibri" w:hint="eastAsia"/>
+        </w:rPr>
+      </w:pPr>
+    </w:p>
+    <w:p>
+      <w:pPr>
+        <w:widowControl/>
+        <w:jc w:val="left"/>
+        <w:rPr>
+          <w:rFonts w:asciiTheme="minorEastAsia" w:hAnsiTheme="minorEastAsia" w:cs="Calibri" w:hint="eastAsia"/>
+        </w:rPr>
+      </w:pPr>
+      <w:r>
+        <w:rPr>
+          <w:rFonts w:asciiTheme="minorEastAsia" w:hAnsiTheme="minorEastAsia" w:cs="Calibri" w:hint="eastAsia"/>
+          <w:highlight w:val="yellow"/>
+        </w:rPr>
+        <w:t>哪一个线程调用join方法，则不会释放资源直到该线程执行结束。</w:t>
+      </w:r>
+    </w:p>
+    <w:p>
+      <w:pPr>
+        <w:widowControl/>
+        <w:jc w:val="left"/>
+        <w:rPr>
           <w:rFonts w:asciiTheme="minorEastAsia" w:hAnsiTheme="minorEastAsia" w:cs="Calibri"/>
         </w:rPr>
       </w:pPr>
@@ -5324,7 +6979,7 @@
                     </pic:cNvPicPr>
                   </pic:nvPicPr>
                   <pic:blipFill>
-                    <a:blip r:embed="rId37"/>
+                    <a:blip r:embed="rId38"/>
                     <a:srcRect/>
                     <a:stretch>
                       <a:fillRect/>
@@ -5382,24 +7037,22 @@
       <w:r>
         <w:rPr>
           <w:rFonts w:asciiTheme="minorEastAsia" w:hAnsiTheme="minorEastAsia" w:cs="Calibri" w:hint="eastAsia"/>
-        </w:rPr>
-        <w:t>12后台线程</w:t>
-      </w:r>
-    </w:p>
-    <w:p>
-      <w:pPr>
-        <w:widowControl/>
-        <w:jc w:val="left"/>
-        <w:rPr>
-          <w:rFonts w:asciiTheme="minorEastAsia" w:hAnsiTheme="minorEastAsia" w:cs="Calibri"/>
-        </w:rPr>
-      </w:pPr>
+          <w:b/>
+        </w:rPr>
+        <w:t xml:space="preserve">12 </w:t>
+      </w:r>
+      <w:r>
+        <w:rPr>
+          <w:rFonts w:asciiTheme="minorEastAsia" w:hAnsiTheme="minorEastAsia" w:cs="Calibri" w:hint="eastAsia"/>
+          <w:b/>
+        </w:rPr>
+        <w:t>java核心内库-线程-线程的操作-后台线程</w:t>
+      </w:r>
       <w:r>
         <w:rPr>
           <w:rFonts w:asciiTheme="minorEastAsia" w:hAnsiTheme="minorEastAsia" w:cs="Calibri" w:hint="eastAsia"/>
           <w:noProof/>
         </w:rPr>
-        <w:lastRenderedPageBreak/>
         <w:drawing>
           <wp:inline distT="0" distB="0" distL="0" distR="0">
             <wp:extent cx="4433570" cy="1382395"/>
@@ -5418,7 +7071,7 @@
                     </pic:cNvPicPr>
                   </pic:nvPicPr>
                   <pic:blipFill>
-                    <a:blip r:embed="rId38"/>
+                    <a:blip r:embed="rId39"/>
                     <a:srcRect/>
                     <a:stretch>
                       <a:fillRect/>
@@ -5456,7 +7109,1136 @@
         </w:rPr>
       </w:pPr>
     </w:p>
-    <w:p/>
+    <w:p>
+      <w:pPr>
+        <w:rPr>
+          <w:rFonts w:hint="eastAsia"/>
+        </w:rPr>
+      </w:pPr>
+      <w:r>
+        <w:t>J</w:t>
+      </w:r>
+      <w:r>
+        <w:rPr>
+          <w:rFonts w:hint="eastAsia"/>
+        </w:rPr>
+        <w:t>ava</w:t>
+      </w:r>
+      <w:r>
+        <w:rPr>
+          <w:rFonts w:hint="eastAsia"/>
+        </w:rPr>
+        <w:t>中至少有两个线程，</w:t>
+      </w:r>
+      <w:r>
+        <w:rPr>
+          <w:rFonts w:hint="eastAsia"/>
+        </w:rPr>
+        <w:t>main</w:t>
+      </w:r>
+      <w:r>
+        <w:rPr>
+          <w:rFonts w:hint="eastAsia"/>
+        </w:rPr>
+        <w:t>主线程和垃圾线程</w:t>
+      </w:r>
+      <w:r>
+        <w:rPr>
+          <w:rFonts w:hint="eastAsia"/>
+        </w:rPr>
+        <w:t>gc</w:t>
+      </w:r>
+    </w:p>
+    <w:p>
+      <w:pPr>
+        <w:rPr>
+          <w:rFonts w:hint="eastAsia"/>
+        </w:rPr>
+      </w:pPr>
+      <w:r>
+        <w:rPr>
+          <w:rFonts w:hint="eastAsia"/>
+        </w:rPr>
+        <w:t>setDaemon</w:t>
+      </w:r>
+      <w:r>
+        <w:rPr>
+          <w:rFonts w:hint="eastAsia"/>
+        </w:rPr>
+        <w:t>设置为后台进程</w:t>
+      </w:r>
+    </w:p>
+    <w:p>
+      <w:pPr>
+        <w:rPr>
+          <w:rFonts w:hint="eastAsia"/>
+        </w:rPr>
+      </w:pPr>
+      <w:r>
+        <w:rPr>
+          <w:rFonts w:hint="eastAsia"/>
+        </w:rPr>
+        <w:lastRenderedPageBreak/>
+        <w:t>isDaemon</w:t>
+      </w:r>
+      <w:r>
+        <w:rPr>
+          <w:rFonts w:hint="eastAsia"/>
+        </w:rPr>
+        <w:t>判断是否为后台线程</w:t>
+      </w:r>
+    </w:p>
+    <w:p>
+      <w:pPr>
+        <w:rPr>
+          <w:rFonts w:hint="eastAsia"/>
+        </w:rPr>
+      </w:pPr>
+    </w:p>
+    <w:p>
+      <w:pPr>
+        <w:rPr>
+          <w:rFonts w:hint="eastAsia"/>
+          <w:highlight w:val="yellow"/>
+        </w:rPr>
+      </w:pPr>
+      <w:r>
+        <w:rPr>
+          <w:rFonts w:hint="eastAsia"/>
+          <w:highlight w:val="yellow"/>
+        </w:rPr>
+        <w:t>前台线程创建的进程默认也是前台线程</w:t>
+      </w:r>
+      <w:r>
+        <w:rPr>
+          <w:rFonts w:hint="eastAsia"/>
+          <w:highlight w:val="yellow"/>
+        </w:rPr>
+        <w:t>，后台线程创建的线程也是后台线程</w:t>
+      </w:r>
+      <w:r>
+        <w:rPr>
+          <w:rFonts w:hint="eastAsia"/>
+          <w:highlight w:val="yellow"/>
+        </w:rPr>
+        <w:t>；</w:t>
+      </w:r>
+    </w:p>
+    <w:p>
+      <w:pPr>
+        <w:rPr>
+          <w:rFonts w:hint="eastAsia"/>
+        </w:rPr>
+      </w:pPr>
+      <w:r>
+        <w:rPr>
+          <w:rFonts w:hint="eastAsia"/>
+          <w:highlight w:val="yellow"/>
+        </w:rPr>
+        <w:t>前台线程创建的线程可以设置为后台线程，线程要先设置后启动。</w:t>
+      </w:r>
+    </w:p>
+    <w:p>
+      <w:pPr>
+        <w:rPr>
+          <w:rFonts w:hint="eastAsia"/>
+        </w:rPr>
+      </w:pPr>
+      <w:r>
+        <w:rPr>
+          <w:rFonts w:hint="eastAsia"/>
+          <w:highlight w:val="yellow"/>
+        </w:rPr>
+        <w:t>前台线程终止后，后台线程自动终止运行。</w:t>
+      </w:r>
+    </w:p>
+    <w:p>
+      <w:pPr>
+        <w:rPr>
+          <w:rFonts w:hint="eastAsia"/>
+          <w:b/>
+        </w:rPr>
+      </w:pPr>
+    </w:p>
+    <w:p>
+      <w:pPr>
+        <w:rPr>
+          <w:b/>
+        </w:rPr>
+      </w:pPr>
+      <w:r>
+        <w:rPr>
+          <w:rFonts w:hint="eastAsia"/>
+          <w:b/>
+        </w:rPr>
+        <w:t xml:space="preserve">13 </w:t>
+      </w:r>
+      <w:r>
+        <w:rPr>
+          <w:rFonts w:hint="eastAsia"/>
+          <w:b/>
+        </w:rPr>
+        <w:t>java</w:t>
+      </w:r>
+      <w:r>
+        <w:rPr>
+          <w:rFonts w:hint="eastAsia"/>
+          <w:b/>
+        </w:rPr>
+        <w:t>核心内库</w:t>
+      </w:r>
+      <w:r>
+        <w:rPr>
+          <w:rFonts w:hint="eastAsia"/>
+          <w:b/>
+        </w:rPr>
+        <w:t>-</w:t>
+      </w:r>
+      <w:r>
+        <w:rPr>
+          <w:rFonts w:hint="eastAsia"/>
+          <w:b/>
+        </w:rPr>
+        <w:t>线程</w:t>
+      </w:r>
+      <w:r>
+        <w:rPr>
+          <w:rFonts w:hint="eastAsia"/>
+          <w:b/>
+        </w:rPr>
+        <w:t>-</w:t>
+      </w:r>
+      <w:r>
+        <w:rPr>
+          <w:rFonts w:hint="eastAsia"/>
+          <w:b/>
+        </w:rPr>
+        <w:t>线程的操作</w:t>
+      </w:r>
+      <w:r>
+        <w:rPr>
+          <w:rFonts w:hint="eastAsia"/>
+          <w:b/>
+        </w:rPr>
+        <w:t>-</w:t>
+      </w:r>
+      <w:r>
+        <w:rPr>
+          <w:rFonts w:hint="eastAsia"/>
+          <w:b/>
+        </w:rPr>
+        <w:t>线程优先级</w:t>
+      </w:r>
+    </w:p>
+    <w:p>
+      <w:pPr>
+        <w:rPr>
+          <w:rFonts w:hint="eastAsia"/>
+          <w:b/>
+        </w:rPr>
+      </w:pPr>
+      <w:r>
+        <w:rPr>
+          <w:rFonts w:hint="eastAsia"/>
+          <w:b/>
+          <w:noProof/>
+        </w:rPr>
+        <w:drawing>
+          <wp:inline distT="0" distB="0" distL="0" distR="0">
+            <wp:extent cx="5873858" cy="1693628"/>
+            <wp:effectExtent l="19050" t="0" r="0" b="0"/>
+            <wp:docPr id="5" name="图片 4"/>
+            <wp:cNvGraphicFramePr>
+              <a:graphicFrameLocks xmlns:a="http://schemas.openxmlformats.org/drawingml/2006/main" noChangeAspect="1"/>
+            </wp:cNvGraphicFramePr>
+            <a:graphic xmlns:a="http://schemas.openxmlformats.org/drawingml/2006/main">
+              <a:graphicData uri="http://schemas.openxmlformats.org/drawingml/2006/picture">
+                <pic:pic xmlns:pic="http://schemas.openxmlformats.org/drawingml/2006/picture">
+                  <pic:nvPicPr>
+                    <pic:cNvPr id="0" name="Picture 4"/>
+                    <pic:cNvPicPr>
+                      <a:picLocks noChangeAspect="1" noChangeArrowheads="1"/>
+                    </pic:cNvPicPr>
+                  </pic:nvPicPr>
+                  <pic:blipFill>
+                    <a:blip r:embed="rId40"/>
+                    <a:srcRect/>
+                    <a:stretch>
+                      <a:fillRect/>
+                    </a:stretch>
+                  </pic:blipFill>
+                  <pic:spPr bwMode="auto">
+                    <a:xfrm>
+                      <a:off x="0" y="0"/>
+                      <a:ext cx="5878216" cy="1694885"/>
+                    </a:xfrm>
+                    <a:prstGeom prst="rect">
+                      <a:avLst/>
+                    </a:prstGeom>
+                    <a:noFill/>
+                    <a:ln w="9525">
+                      <a:noFill/>
+                      <a:miter lim="800000"/>
+                      <a:headEnd/>
+                      <a:tailEnd/>
+                    </a:ln>
+                  </pic:spPr>
+                </pic:pic>
+              </a:graphicData>
+            </a:graphic>
+          </wp:inline>
+        </w:drawing>
+      </w:r>
+    </w:p>
+    <w:p>
+      <w:pPr>
+        <w:rPr>
+          <w:rFonts w:hint="eastAsia"/>
+        </w:rPr>
+      </w:pPr>
+      <w:r>
+        <w:t>优先级越高知只是有更大的机会</w:t>
+      </w:r>
+      <w:r>
+        <w:rPr>
+          <w:rFonts w:hint="eastAsia"/>
+        </w:rPr>
+        <w:t>被</w:t>
+      </w:r>
+      <w:r>
+        <w:t>jvm</w:t>
+      </w:r>
+      <w:r>
+        <w:t>调度</w:t>
+      </w:r>
+    </w:p>
+    <w:p>
+      <w:pPr>
+        <w:rPr>
+          <w:rFonts w:hint="eastAsia"/>
+        </w:rPr>
+      </w:pPr>
+      <w:r>
+        <w:rPr>
+          <w:rFonts w:hint="eastAsia"/>
+        </w:rPr>
+        <w:t>优先级的范围为</w:t>
+      </w:r>
+      <w:r>
+        <w:rPr>
+          <w:rFonts w:hint="eastAsia"/>
+        </w:rPr>
+        <w:t>1</w:t>
+      </w:r>
+      <w:r>
+        <w:rPr>
+          <w:rFonts w:hint="eastAsia"/>
+        </w:rPr>
+        <w:t>-10</w:t>
+      </w:r>
+      <w:r>
+        <w:rPr>
+          <w:rFonts w:hint="eastAsia"/>
+        </w:rPr>
+        <w:t>，默认为</w:t>
+      </w:r>
+      <w:r>
+        <w:rPr>
+          <w:rFonts w:hint="eastAsia"/>
+        </w:rPr>
+        <w:t>5</w:t>
+      </w:r>
+    </w:p>
+    <w:p>
+      <w:pPr>
+        <w:rPr>
+          <w:rFonts w:hint="eastAsia"/>
+        </w:rPr>
+      </w:pPr>
+      <w:r>
+        <w:rPr>
+          <w:rFonts w:hint="eastAsia"/>
+        </w:rPr>
+        <w:t>线程优先级可以先启动后设置</w:t>
+      </w:r>
+    </w:p>
+    <w:p>
+      <w:pPr>
+        <w:rPr>
+          <w:rFonts w:hint="eastAsia"/>
+        </w:rPr>
+      </w:pPr>
+      <w:r>
+        <w:t>子线程默认获得父线程的优先级</w:t>
+      </w:r>
+      <w:r>
+        <w:rPr>
+          <w:rFonts w:hint="eastAsia"/>
+        </w:rPr>
+        <w:t>，</w:t>
+      </w:r>
+      <w:r>
+        <w:t>可以更改</w:t>
+      </w:r>
+    </w:p>
+    <w:p>
+      <w:pPr>
+        <w:rPr>
+          <w:rFonts w:hint="eastAsia"/>
+        </w:rPr>
+      </w:pPr>
+    </w:p>
+    <w:p>
+      <w:pPr>
+        <w:rPr>
+          <w:rFonts w:hint="eastAsia"/>
+          <w:b/>
+        </w:rPr>
+      </w:pPr>
+      <w:r>
+        <w:rPr>
+          <w:rFonts w:hint="eastAsia"/>
+          <w:b/>
+        </w:rPr>
+        <w:t xml:space="preserve">14 </w:t>
+      </w:r>
+      <w:r>
+        <w:rPr>
+          <w:rFonts w:hint="eastAsia"/>
+          <w:b/>
+        </w:rPr>
+        <w:t>java</w:t>
+      </w:r>
+      <w:r>
+        <w:rPr>
+          <w:rFonts w:hint="eastAsia"/>
+          <w:b/>
+        </w:rPr>
+        <w:t>核心内库</w:t>
+      </w:r>
+      <w:r>
+        <w:rPr>
+          <w:rFonts w:hint="eastAsia"/>
+          <w:b/>
+        </w:rPr>
+        <w:t>-</w:t>
+      </w:r>
+      <w:r>
+        <w:rPr>
+          <w:rFonts w:hint="eastAsia"/>
+          <w:b/>
+        </w:rPr>
+        <w:t>线程</w:t>
+      </w:r>
+      <w:r>
+        <w:rPr>
+          <w:rFonts w:hint="eastAsia"/>
+          <w:b/>
+        </w:rPr>
+        <w:t>-</w:t>
+      </w:r>
+      <w:r>
+        <w:rPr>
+          <w:rFonts w:hint="eastAsia"/>
+          <w:b/>
+        </w:rPr>
+        <w:t>线程的操作</w:t>
+      </w:r>
+      <w:r>
+        <w:rPr>
+          <w:rFonts w:hint="eastAsia"/>
+          <w:b/>
+        </w:rPr>
+        <w:t>-</w:t>
+      </w:r>
+      <w:r>
+        <w:rPr>
+          <w:rFonts w:hint="eastAsia"/>
+          <w:b/>
+        </w:rPr>
+        <w:t>线程礼让</w:t>
+      </w:r>
+    </w:p>
+    <w:p>
+      <w:pPr>
+        <w:rPr>
+          <w:rFonts w:hint="eastAsia"/>
+          <w:b/>
+        </w:rPr>
+      </w:pPr>
+      <w:r>
+        <w:rPr>
+          <w:b/>
+          <w:noProof/>
+        </w:rPr>
+        <w:drawing>
+          <wp:inline distT="0" distB="0" distL="0" distR="0">
+            <wp:extent cx="5809256" cy="1773140"/>
+            <wp:effectExtent l="19050" t="0" r="994" b="0"/>
+            <wp:docPr id="7" name="图片 7"/>
+            <wp:cNvGraphicFramePr>
+              <a:graphicFrameLocks xmlns:a="http://schemas.openxmlformats.org/drawingml/2006/main" noChangeAspect="1"/>
+            </wp:cNvGraphicFramePr>
+            <a:graphic xmlns:a="http://schemas.openxmlformats.org/drawingml/2006/main">
+              <a:graphicData uri="http://schemas.openxmlformats.org/drawingml/2006/picture">
+                <pic:pic xmlns:pic="http://schemas.openxmlformats.org/drawingml/2006/picture">
+                  <pic:nvPicPr>
+                    <pic:cNvPr id="0" name="Picture 7"/>
+                    <pic:cNvPicPr>
+                      <a:picLocks noChangeAspect="1" noChangeArrowheads="1"/>
+                    </pic:cNvPicPr>
+                  </pic:nvPicPr>
+                  <pic:blipFill>
+                    <a:blip r:embed="rId41"/>
+                    <a:srcRect/>
+                    <a:stretch>
+                      <a:fillRect/>
+                    </a:stretch>
+                  </pic:blipFill>
+                  <pic:spPr bwMode="auto">
+                    <a:xfrm>
+                      <a:off x="0" y="0"/>
+                      <a:ext cx="5816219" cy="1775265"/>
+                    </a:xfrm>
+                    <a:prstGeom prst="rect">
+                      <a:avLst/>
+                    </a:prstGeom>
+                    <a:noFill/>
+                    <a:ln w="9525">
+                      <a:noFill/>
+                      <a:miter lim="800000"/>
+                      <a:headEnd/>
+                      <a:tailEnd/>
+                    </a:ln>
+                  </pic:spPr>
+                </pic:pic>
+              </a:graphicData>
+            </a:graphic>
+          </wp:inline>
+        </w:drawing>
+      </w:r>
+    </w:p>
+    <w:p>
+      <w:pPr>
+        <w:rPr>
+          <w:rFonts w:hint="eastAsia"/>
+          <w:b/>
+        </w:rPr>
+      </w:pPr>
+    </w:p>
+    <w:p>
+      <w:pPr>
+        <w:rPr>
+          <w:rFonts w:hint="eastAsia"/>
+        </w:rPr>
+      </w:pPr>
+      <w:r>
+        <w:rPr>
+          <w:rFonts w:hint="eastAsia"/>
+        </w:rPr>
+        <w:t>调用</w:t>
+      </w:r>
+      <w:r>
+        <w:rPr>
+          <w:rFonts w:hint="eastAsia"/>
+        </w:rPr>
+        <w:t>yield</w:t>
+      </w:r>
+      <w:r>
+        <w:rPr>
+          <w:rFonts w:hint="eastAsia"/>
+        </w:rPr>
+        <w:t>方法后，线程自动进入就绪状态，可能还会被</w:t>
+      </w:r>
+      <w:r>
+        <w:rPr>
+          <w:rFonts w:hint="eastAsia"/>
+        </w:rPr>
+        <w:t>jvm</w:t>
+      </w:r>
+      <w:r>
+        <w:rPr>
+          <w:rFonts w:hint="eastAsia"/>
+        </w:rPr>
+        <w:t>调度</w:t>
+      </w:r>
+      <w:r>
+        <w:rPr>
+          <w:rFonts w:hint="eastAsia"/>
+        </w:rPr>
+        <w:t>，开发中很少使用该方法，仅用于调试和测试</w:t>
+      </w:r>
+      <w:r>
+        <w:rPr>
+          <w:rFonts w:hint="eastAsia"/>
+        </w:rPr>
+        <w:t>。</w:t>
+      </w:r>
+    </w:p>
+    <w:p>
+      <w:pPr>
+        <w:rPr>
+          <w:rFonts w:hint="eastAsia"/>
+        </w:rPr>
+      </w:pPr>
+      <w:r>
+        <w:t>S</w:t>
+      </w:r>
+      <w:r>
+        <w:rPr>
+          <w:rFonts w:hint="eastAsia"/>
+        </w:rPr>
+        <w:t>leep</w:t>
+      </w:r>
+      <w:r>
+        <w:rPr>
+          <w:rFonts w:hint="eastAsia"/>
+        </w:rPr>
+        <w:t>方法被调用后进入</w:t>
+      </w:r>
+      <w:r>
+        <w:rPr>
+          <w:rFonts w:hint="eastAsia"/>
+          <w:highlight w:val="yellow"/>
+        </w:rPr>
+        <w:t>计时等待</w:t>
+      </w:r>
+      <w:r>
+        <w:rPr>
+          <w:rFonts w:hint="eastAsia"/>
+        </w:rPr>
+        <w:t>，让出</w:t>
+      </w:r>
+      <w:r>
+        <w:rPr>
+          <w:rFonts w:hint="eastAsia"/>
+        </w:rPr>
+        <w:t>CPU</w:t>
+      </w:r>
+      <w:r>
+        <w:rPr>
+          <w:rFonts w:hint="eastAsia"/>
+        </w:rPr>
+        <w:t>，持有锁的话不会释放</w:t>
+      </w:r>
+      <w:r>
+        <w:rPr>
+          <w:rFonts w:hint="eastAsia"/>
+        </w:rPr>
+        <w:t>；计时结束后进入就绪状态</w:t>
+      </w:r>
+    </w:p>
+    <w:p>
+      <w:pPr>
+        <w:rPr>
+          <w:rFonts w:hint="eastAsia"/>
+        </w:rPr>
+      </w:pPr>
+    </w:p>
+    <w:p>
+      <w:pPr>
+        <w:rPr>
+          <w:rFonts w:hint="eastAsia"/>
+          <w:b/>
+        </w:rPr>
+      </w:pPr>
+      <w:r>
+        <w:rPr>
+          <w:rFonts w:hint="eastAsia"/>
+          <w:b/>
+        </w:rPr>
+        <w:t>15.java</w:t>
+      </w:r>
+      <w:r>
+        <w:rPr>
+          <w:rFonts w:hint="eastAsia"/>
+          <w:b/>
+        </w:rPr>
+        <w:t>核心内库</w:t>
+      </w:r>
+      <w:r>
+        <w:rPr>
+          <w:rFonts w:hint="eastAsia"/>
+          <w:b/>
+        </w:rPr>
+        <w:t>-</w:t>
+      </w:r>
+      <w:r>
+        <w:rPr>
+          <w:rFonts w:hint="eastAsia"/>
+          <w:b/>
+        </w:rPr>
+        <w:t>线程</w:t>
+      </w:r>
+      <w:r>
+        <w:rPr>
+          <w:rFonts w:hint="eastAsia"/>
+          <w:b/>
+        </w:rPr>
+        <w:t>-</w:t>
+      </w:r>
+      <w:r>
+        <w:rPr>
+          <w:rFonts w:hint="eastAsia"/>
+          <w:b/>
+        </w:rPr>
+        <w:t>定时器和线程组</w:t>
+      </w:r>
+    </w:p>
+    <w:p>
+      <w:pPr>
+        <w:rPr>
+          <w:rFonts w:hint="eastAsia"/>
+        </w:rPr>
+      </w:pPr>
+      <w:r>
+        <w:rPr>
+          <w:rFonts w:hint="eastAsia"/>
+          <w:noProof/>
+        </w:rPr>
+        <w:drawing>
+          <wp:inline distT="0" distB="0" distL="0" distR="0">
+            <wp:extent cx="4607339" cy="1152939"/>
+            <wp:effectExtent l="19050" t="0" r="2761" b="0"/>
+            <wp:docPr id="10" name="图片 10"/>
+            <wp:cNvGraphicFramePr>
+              <a:graphicFrameLocks xmlns:a="http://schemas.openxmlformats.org/drawingml/2006/main" noChangeAspect="1"/>
+            </wp:cNvGraphicFramePr>
+            <a:graphic xmlns:a="http://schemas.openxmlformats.org/drawingml/2006/main">
+              <a:graphicData uri="http://schemas.openxmlformats.org/drawingml/2006/picture">
+                <pic:pic xmlns:pic="http://schemas.openxmlformats.org/drawingml/2006/picture">
+                  <pic:nvPicPr>
+                    <pic:cNvPr id="0" name="Picture 10"/>
+                    <pic:cNvPicPr>
+                      <a:picLocks noChangeAspect="1" noChangeArrowheads="1"/>
+                    </pic:cNvPicPr>
+                  </pic:nvPicPr>
+                  <pic:blipFill>
+                    <a:blip r:embed="rId42"/>
+                    <a:srcRect/>
+                    <a:stretch>
+                      <a:fillRect/>
+                    </a:stretch>
+                  </pic:blipFill>
+                  <pic:spPr bwMode="auto">
+                    <a:xfrm>
+                      <a:off x="0" y="0"/>
+                      <a:ext cx="4613920" cy="1154586"/>
+                    </a:xfrm>
+                    <a:prstGeom prst="rect">
+                      <a:avLst/>
+                    </a:prstGeom>
+                    <a:noFill/>
+                    <a:ln w="9525">
+                      <a:noFill/>
+                      <a:miter lim="800000"/>
+                      <a:headEnd/>
+                      <a:tailEnd/>
+                    </a:ln>
+                  </pic:spPr>
+                </pic:pic>
+              </a:graphicData>
+            </a:graphic>
+          </wp:inline>
+        </w:drawing>
+      </w:r>
+    </w:p>
+    <w:p>
+      <w:pPr>
+        <w:rPr>
+          <w:rFonts w:hint="eastAsia"/>
+        </w:rPr>
+      </w:pPr>
+      <w:r>
+        <w:rPr>
+          <w:rFonts w:hint="eastAsia"/>
+          <w:noProof/>
+        </w:rPr>
+        <w:lastRenderedPageBreak/>
+        <w:drawing>
+          <wp:inline distT="0" distB="0" distL="0" distR="0">
+            <wp:extent cx="5009515" cy="2639695"/>
+            <wp:effectExtent l="19050" t="0" r="635" b="0"/>
+            <wp:docPr id="13" name="图片 13"/>
+            <wp:cNvGraphicFramePr>
+              <a:graphicFrameLocks xmlns:a="http://schemas.openxmlformats.org/drawingml/2006/main" noChangeAspect="1"/>
+            </wp:cNvGraphicFramePr>
+            <a:graphic xmlns:a="http://schemas.openxmlformats.org/drawingml/2006/main">
+              <a:graphicData uri="http://schemas.openxmlformats.org/drawingml/2006/picture">
+                <pic:pic xmlns:pic="http://schemas.openxmlformats.org/drawingml/2006/picture">
+                  <pic:nvPicPr>
+                    <pic:cNvPr id="0" name="Picture 13"/>
+                    <pic:cNvPicPr>
+                      <a:picLocks noChangeAspect="1" noChangeArrowheads="1"/>
+                    </pic:cNvPicPr>
+                  </pic:nvPicPr>
+                  <pic:blipFill>
+                    <a:blip r:embed="rId43"/>
+                    <a:srcRect/>
+                    <a:stretch>
+                      <a:fillRect/>
+                    </a:stretch>
+                  </pic:blipFill>
+                  <pic:spPr bwMode="auto">
+                    <a:xfrm>
+                      <a:off x="0" y="0"/>
+                      <a:ext cx="5009515" cy="2639695"/>
+                    </a:xfrm>
+                    <a:prstGeom prst="rect">
+                      <a:avLst/>
+                    </a:prstGeom>
+                    <a:noFill/>
+                    <a:ln w="9525">
+                      <a:noFill/>
+                      <a:miter lim="800000"/>
+                      <a:headEnd/>
+                      <a:tailEnd/>
+                    </a:ln>
+                  </pic:spPr>
+                </pic:pic>
+              </a:graphicData>
+            </a:graphic>
+          </wp:inline>
+        </w:drawing>
+      </w:r>
+    </w:p>
+    <w:p>
+      <w:pPr>
+        <w:rPr>
+          <w:rFonts w:hint="eastAsia"/>
+        </w:rPr>
+      </w:pPr>
+    </w:p>
+    <w:p>
+      <w:pPr>
+        <w:rPr>
+          <w:rFonts w:hint="eastAsia"/>
+        </w:rPr>
+      </w:pPr>
+      <w:r>
+        <w:rPr>
+          <w:rFonts w:hint="eastAsia"/>
+          <w:noProof/>
+        </w:rPr>
+        <w:drawing>
+          <wp:inline distT="0" distB="0" distL="0" distR="0">
+            <wp:extent cx="5475301" cy="3013544"/>
+            <wp:effectExtent l="19050" t="0" r="0" b="0"/>
+            <wp:docPr id="16" name="图片 16"/>
+            <wp:cNvGraphicFramePr>
+              <a:graphicFrameLocks xmlns:a="http://schemas.openxmlformats.org/drawingml/2006/main" noChangeAspect="1"/>
+            </wp:cNvGraphicFramePr>
+            <a:graphic xmlns:a="http://schemas.openxmlformats.org/drawingml/2006/main">
+              <a:graphicData uri="http://schemas.openxmlformats.org/drawingml/2006/picture">
+                <pic:pic xmlns:pic="http://schemas.openxmlformats.org/drawingml/2006/picture">
+                  <pic:nvPicPr>
+                    <pic:cNvPr id="0" name="Picture 16"/>
+                    <pic:cNvPicPr>
+                      <a:picLocks noChangeAspect="1" noChangeArrowheads="1"/>
+                    </pic:cNvPicPr>
+                  </pic:nvPicPr>
+                  <pic:blipFill>
+                    <a:blip r:embed="rId44"/>
+                    <a:srcRect r="34112"/>
+                    <a:stretch>
+                      <a:fillRect/>
+                    </a:stretch>
+                  </pic:blipFill>
+                  <pic:spPr bwMode="auto">
+                    <a:xfrm>
+                      <a:off x="0" y="0"/>
+                      <a:ext cx="5475301" cy="3013544"/>
+                    </a:xfrm>
+                    <a:prstGeom prst="rect">
+                      <a:avLst/>
+                    </a:prstGeom>
+                    <a:noFill/>
+                    <a:ln w="9525">
+                      <a:noFill/>
+                      <a:miter lim="800000"/>
+                      <a:headEnd/>
+                      <a:tailEnd/>
+                    </a:ln>
+                  </pic:spPr>
+                </pic:pic>
+              </a:graphicData>
+            </a:graphic>
+          </wp:inline>
+        </w:drawing>
+      </w:r>
+    </w:p>
+    <w:p>
+      <w:pPr>
+        <w:rPr>
+          <w:rFonts w:hint="eastAsia"/>
+        </w:rPr>
+      </w:pPr>
+    </w:p>
+    <w:p>
+      <w:pPr>
+        <w:rPr>
+          <w:rFonts w:hint="eastAsia"/>
+        </w:rPr>
+      </w:pPr>
+      <w:r>
+        <w:rPr>
+          <w:rFonts w:hint="eastAsia"/>
+        </w:rPr>
+        <w:t>继承</w:t>
+      </w:r>
+      <w:r>
+        <w:rPr>
+          <w:rFonts w:hint="eastAsia"/>
+        </w:rPr>
+        <w:t>Time</w:t>
+      </w:r>
+      <w:r>
+        <w:rPr>
+          <w:rFonts w:hint="eastAsia"/>
+        </w:rPr>
+        <w:t>r</w:t>
+      </w:r>
+      <w:r>
+        <w:rPr>
+          <w:rFonts w:hint="eastAsia"/>
+        </w:rPr>
+        <w:t>Task</w:t>
+      </w:r>
+      <w:r>
+        <w:rPr>
+          <w:rFonts w:hint="eastAsia"/>
+        </w:rPr>
+        <w:t>类</w:t>
+      </w:r>
+      <w:r>
+        <w:rPr>
+          <w:rFonts w:hint="eastAsia"/>
+        </w:rPr>
+        <w:t>，是一个线程</w:t>
+      </w:r>
+    </w:p>
+    <w:p>
+      <w:pPr>
+        <w:rPr>
+          <w:rFonts w:hint="eastAsia"/>
+        </w:rPr>
+      </w:pPr>
+    </w:p>
+    <w:p>
+      <w:pPr>
+        <w:rPr>
+          <w:rFonts w:hint="eastAsia"/>
+        </w:rPr>
+      </w:pPr>
+      <w:r>
+        <w:rPr>
+          <w:rFonts w:hint="eastAsia"/>
+        </w:rPr>
+        <w:t>线程组：</w:t>
+      </w:r>
+    </w:p>
+    <w:p>
+      <w:pPr>
+        <w:rPr>
+          <w:rFonts w:hint="eastAsia"/>
+        </w:rPr>
+      </w:pPr>
+      <w:r>
+        <w:rPr>
+          <w:rFonts w:hint="eastAsia"/>
+          <w:noProof/>
+        </w:rPr>
+        <w:lastRenderedPageBreak/>
+        <w:drawing>
+          <wp:inline distT="0" distB="0" distL="0" distR="0">
+            <wp:extent cx="5125444" cy="2019631"/>
+            <wp:effectExtent l="19050" t="0" r="0" b="0"/>
+            <wp:docPr id="22" name="图片 22"/>
+            <wp:cNvGraphicFramePr>
+              <a:graphicFrameLocks xmlns:a="http://schemas.openxmlformats.org/drawingml/2006/main" noChangeAspect="1"/>
+            </wp:cNvGraphicFramePr>
+            <a:graphic xmlns:a="http://schemas.openxmlformats.org/drawingml/2006/main">
+              <a:graphicData uri="http://schemas.openxmlformats.org/drawingml/2006/picture">
+                <pic:pic xmlns:pic="http://schemas.openxmlformats.org/drawingml/2006/picture">
+                  <pic:nvPicPr>
+                    <pic:cNvPr id="0" name="Picture 22"/>
+                    <pic:cNvPicPr>
+                      <a:picLocks noChangeAspect="1" noChangeArrowheads="1"/>
+                    </pic:cNvPicPr>
+                  </pic:nvPicPr>
+                  <pic:blipFill>
+                    <a:blip r:embed="rId45"/>
+                    <a:srcRect/>
+                    <a:stretch>
+                      <a:fillRect/>
+                    </a:stretch>
+                  </pic:blipFill>
+                  <pic:spPr bwMode="auto">
+                    <a:xfrm>
+                      <a:off x="0" y="0"/>
+                      <a:ext cx="5125220" cy="2019543"/>
+                    </a:xfrm>
+                    <a:prstGeom prst="rect">
+                      <a:avLst/>
+                    </a:prstGeom>
+                    <a:noFill/>
+                    <a:ln w="9525">
+                      <a:noFill/>
+                      <a:miter lim="800000"/>
+                      <a:headEnd/>
+                      <a:tailEnd/>
+                    </a:ln>
+                  </pic:spPr>
+                </pic:pic>
+              </a:graphicData>
+            </a:graphic>
+          </wp:inline>
+        </w:drawing>
+      </w:r>
+    </w:p>
+    <w:p>
+      <w:pPr>
+        <w:rPr>
+          <w:rFonts w:hint="eastAsia"/>
+        </w:rPr>
+      </w:pPr>
+    </w:p>
+    <w:p>
+      <w:pPr>
+        <w:rPr>
+          <w:rFonts w:hint="eastAsia"/>
+        </w:rPr>
+      </w:pPr>
+      <w:r>
+        <w:rPr>
+          <w:rFonts w:hint="eastAsia"/>
+          <w:noProof/>
+        </w:rPr>
+        <w:drawing>
+          <wp:inline distT="0" distB="0" distL="0" distR="0">
+            <wp:extent cx="2878455" cy="946150"/>
+            <wp:effectExtent l="19050" t="0" r="0" b="0"/>
+            <wp:docPr id="25" name="图片 25"/>
+            <wp:cNvGraphicFramePr>
+              <a:graphicFrameLocks xmlns:a="http://schemas.openxmlformats.org/drawingml/2006/main" noChangeAspect="1"/>
+            </wp:cNvGraphicFramePr>
+            <a:graphic xmlns:a="http://schemas.openxmlformats.org/drawingml/2006/main">
+              <a:graphicData uri="http://schemas.openxmlformats.org/drawingml/2006/picture">
+                <pic:pic xmlns:pic="http://schemas.openxmlformats.org/drawingml/2006/picture">
+                  <pic:nvPicPr>
+                    <pic:cNvPr id="0" name="Picture 25"/>
+                    <pic:cNvPicPr>
+                      <a:picLocks noChangeAspect="1" noChangeArrowheads="1"/>
+                    </pic:cNvPicPr>
+                  </pic:nvPicPr>
+                  <pic:blipFill>
+                    <a:blip r:embed="rId46"/>
+                    <a:srcRect/>
+                    <a:stretch>
+                      <a:fillRect/>
+                    </a:stretch>
+                  </pic:blipFill>
+                  <pic:spPr bwMode="auto">
+                    <a:xfrm>
+                      <a:off x="0" y="0"/>
+                      <a:ext cx="2878455" cy="946150"/>
+                    </a:xfrm>
+                    <a:prstGeom prst="rect">
+                      <a:avLst/>
+                    </a:prstGeom>
+                    <a:noFill/>
+                    <a:ln w="9525">
+                      <a:noFill/>
+                      <a:miter lim="800000"/>
+                      <a:headEnd/>
+                      <a:tailEnd/>
+                    </a:ln>
+                  </pic:spPr>
+                </pic:pic>
+              </a:graphicData>
+            </a:graphic>
+          </wp:inline>
+        </w:drawing>
+      </w:r>
+    </w:p>
+    <w:p>
+      <w:pPr>
+        <w:rPr>
+          <w:rFonts w:hint="eastAsia"/>
+        </w:rPr>
+      </w:pPr>
+    </w:p>
+    <w:p>
+      <w:pPr>
+        <w:rPr>
+          <w:rFonts w:hint="eastAsia"/>
+        </w:rPr>
+      </w:pPr>
+    </w:p>
+    <w:p>
+      <w:pPr>
+        <w:rPr>
+          <w:rFonts w:hint="eastAsia"/>
+        </w:rPr>
+      </w:pPr>
+    </w:p>
+    <w:p>
+      <w:pPr>
+        <w:rPr>
+          <w:rFonts w:hint="eastAsia"/>
+        </w:rPr>
+      </w:pPr>
+    </w:p>
+    <w:p>
+      <w:pPr>
+        <w:rPr>
+          <w:rFonts w:hint="eastAsia"/>
+        </w:rPr>
+      </w:pPr>
+    </w:p>
+    <w:p>
+      <w:pPr>
+        <w:rPr>
+          <w:rFonts w:hint="eastAsia"/>
+        </w:rPr>
+      </w:pPr>
+    </w:p>
+    <w:p>
+      <w:pPr>
+        <w:rPr>
+          <w:rFonts w:hint="eastAsia"/>
+        </w:rPr>
+      </w:pPr>
+    </w:p>
+    <w:p>
+      <w:pPr>
+        <w:rPr>
+          <w:rFonts w:hint="eastAsia"/>
+        </w:rPr>
+      </w:pPr>
+    </w:p>
+    <w:p>
+      <w:pPr>
+        <w:rPr>
+          <w:rFonts w:hint="eastAsia"/>
+        </w:rPr>
+      </w:pPr>
+    </w:p>
+    <w:p>
+      <w:pPr>
+        <w:rPr>
+          <w:rFonts w:hint="eastAsia"/>
+          <w:b/>
+        </w:rPr>
+      </w:pPr>
+    </w:p>
+    <w:p>
+      <w:pPr>
+        <w:rPr>
+          <w:b/>
+        </w:rPr>
+      </w:pPr>
+    </w:p>
     <w:sectPr>
       <w:pgSz w:w="11906" w:h="16838"/>
       <w:pgMar w:top="1440" w:right="1800" w:bottom="1440" w:left="1800" w:header="851" w:footer="992" w:gutter="0"/>
@@ -5503,6 +8285,287 @@
     </w:p>
   </w:footnote>
 </w:footnotes>
+</file>
+
+<file path=word/numbering.xml><?xml version="1.0" encoding="utf-8"?>
+<w:numbering xmlns:ve="http://schemas.openxmlformats.org/markup-compatibility/2006" xmlns:o="urn:schemas-microsoft-com:office:office" xmlns:r="http://schemas.openxmlformats.org/officeDocument/2006/relationships" xmlns:m="http://schemas.openxmlformats.org/officeDocument/2006/math" xmlns:v="urn:schemas-microsoft-com:vml" xmlns:wp="http://schemas.openxmlformats.org/drawingml/2006/wordprocessingDrawing" xmlns:w10="urn:schemas-microsoft-com:office:word" xmlns:w="http://schemas.openxmlformats.org/wordprocessingml/2006/main" xmlns:wne="http://schemas.microsoft.com/office/word/2006/wordml">
+  <w:abstractNum w:abstractNumId="0">
+    <w:nsid w:val="0B516008"/>
+    <w:multiLevelType w:val="hybridMultilevel"/>
+    <w:tmpl w:val="73248F60"/>
+    <w:lvl w:ilvl="0" w:tplc="5CE0524A">
+      <w:start w:val="1"/>
+      <w:numFmt w:val="decimal"/>
+      <w:lvlText w:val="%1)"/>
+      <w:lvlJc w:val="left"/>
+      <w:pPr>
+        <w:ind w:left="360" w:hanging="360"/>
+      </w:pPr>
+      <w:rPr>
+        <w:rFonts w:hint="default"/>
+      </w:rPr>
+    </w:lvl>
+    <w:lvl w:ilvl="1" w:tplc="04090019" w:tentative="1">
+      <w:start w:val="1"/>
+      <w:numFmt w:val="lowerLetter"/>
+      <w:lvlText w:val="%2)"/>
+      <w:lvlJc w:val="left"/>
+      <w:pPr>
+        <w:ind w:left="840" w:hanging="420"/>
+      </w:pPr>
+    </w:lvl>
+    <w:lvl w:ilvl="2" w:tplc="0409001B" w:tentative="1">
+      <w:start w:val="1"/>
+      <w:numFmt w:val="lowerRoman"/>
+      <w:lvlText w:val="%3."/>
+      <w:lvlJc w:val="right"/>
+      <w:pPr>
+        <w:ind w:left="1260" w:hanging="420"/>
+      </w:pPr>
+    </w:lvl>
+    <w:lvl w:ilvl="3" w:tplc="0409000F" w:tentative="1">
+      <w:start w:val="1"/>
+      <w:numFmt w:val="decimal"/>
+      <w:lvlText w:val="%4."/>
+      <w:lvlJc w:val="left"/>
+      <w:pPr>
+        <w:ind w:left="1680" w:hanging="420"/>
+      </w:pPr>
+    </w:lvl>
+    <w:lvl w:ilvl="4" w:tplc="04090019" w:tentative="1">
+      <w:start w:val="1"/>
+      <w:numFmt w:val="lowerLetter"/>
+      <w:lvlText w:val="%5)"/>
+      <w:lvlJc w:val="left"/>
+      <w:pPr>
+        <w:ind w:left="2100" w:hanging="420"/>
+      </w:pPr>
+    </w:lvl>
+    <w:lvl w:ilvl="5" w:tplc="0409001B" w:tentative="1">
+      <w:start w:val="1"/>
+      <w:numFmt w:val="lowerRoman"/>
+      <w:lvlText w:val="%6."/>
+      <w:lvlJc w:val="right"/>
+      <w:pPr>
+        <w:ind w:left="2520" w:hanging="420"/>
+      </w:pPr>
+    </w:lvl>
+    <w:lvl w:ilvl="6" w:tplc="0409000F" w:tentative="1">
+      <w:start w:val="1"/>
+      <w:numFmt w:val="decimal"/>
+      <w:lvlText w:val="%7."/>
+      <w:lvlJc w:val="left"/>
+      <w:pPr>
+        <w:ind w:left="2940" w:hanging="420"/>
+      </w:pPr>
+    </w:lvl>
+    <w:lvl w:ilvl="7" w:tplc="04090019" w:tentative="1">
+      <w:start w:val="1"/>
+      <w:numFmt w:val="lowerLetter"/>
+      <w:lvlText w:val="%8)"/>
+      <w:lvlJc w:val="left"/>
+      <w:pPr>
+        <w:ind w:left="3360" w:hanging="420"/>
+      </w:pPr>
+    </w:lvl>
+    <w:lvl w:ilvl="8" w:tplc="0409001B" w:tentative="1">
+      <w:start w:val="1"/>
+      <w:numFmt w:val="lowerRoman"/>
+      <w:lvlText w:val="%9."/>
+      <w:lvlJc w:val="right"/>
+      <w:pPr>
+        <w:ind w:left="3780" w:hanging="420"/>
+      </w:pPr>
+    </w:lvl>
+  </w:abstractNum>
+  <w:abstractNum w:abstractNumId="1">
+    <w:nsid w:val="3FEA281A"/>
+    <w:multiLevelType w:val="hybridMultilevel"/>
+    <w:tmpl w:val="62A81E46"/>
+    <w:lvl w:ilvl="0" w:tplc="071ACFB8">
+      <w:start w:val="1"/>
+      <w:numFmt w:val="decimal"/>
+      <w:lvlText w:val="%1）"/>
+      <w:lvlJc w:val="left"/>
+      <w:pPr>
+        <w:ind w:left="360" w:hanging="360"/>
+      </w:pPr>
+      <w:rPr>
+        <w:rFonts w:hint="default"/>
+      </w:rPr>
+    </w:lvl>
+    <w:lvl w:ilvl="1" w:tplc="04090019" w:tentative="1">
+      <w:start w:val="1"/>
+      <w:numFmt w:val="lowerLetter"/>
+      <w:lvlText w:val="%2)"/>
+      <w:lvlJc w:val="left"/>
+      <w:pPr>
+        <w:ind w:left="840" w:hanging="420"/>
+      </w:pPr>
+    </w:lvl>
+    <w:lvl w:ilvl="2" w:tplc="0409001B" w:tentative="1">
+      <w:start w:val="1"/>
+      <w:numFmt w:val="lowerRoman"/>
+      <w:lvlText w:val="%3."/>
+      <w:lvlJc w:val="right"/>
+      <w:pPr>
+        <w:ind w:left="1260" w:hanging="420"/>
+      </w:pPr>
+    </w:lvl>
+    <w:lvl w:ilvl="3" w:tplc="0409000F" w:tentative="1">
+      <w:start w:val="1"/>
+      <w:numFmt w:val="decimal"/>
+      <w:lvlText w:val="%4."/>
+      <w:lvlJc w:val="left"/>
+      <w:pPr>
+        <w:ind w:left="1680" w:hanging="420"/>
+      </w:pPr>
+    </w:lvl>
+    <w:lvl w:ilvl="4" w:tplc="04090019" w:tentative="1">
+      <w:start w:val="1"/>
+      <w:numFmt w:val="lowerLetter"/>
+      <w:lvlText w:val="%5)"/>
+      <w:lvlJc w:val="left"/>
+      <w:pPr>
+        <w:ind w:left="2100" w:hanging="420"/>
+      </w:pPr>
+    </w:lvl>
+    <w:lvl w:ilvl="5" w:tplc="0409001B" w:tentative="1">
+      <w:start w:val="1"/>
+      <w:numFmt w:val="lowerRoman"/>
+      <w:lvlText w:val="%6."/>
+      <w:lvlJc w:val="right"/>
+      <w:pPr>
+        <w:ind w:left="2520" w:hanging="420"/>
+      </w:pPr>
+    </w:lvl>
+    <w:lvl w:ilvl="6" w:tplc="0409000F" w:tentative="1">
+      <w:start w:val="1"/>
+      <w:numFmt w:val="decimal"/>
+      <w:lvlText w:val="%7."/>
+      <w:lvlJc w:val="left"/>
+      <w:pPr>
+        <w:ind w:left="2940" w:hanging="420"/>
+      </w:pPr>
+    </w:lvl>
+    <w:lvl w:ilvl="7" w:tplc="04090019" w:tentative="1">
+      <w:start w:val="1"/>
+      <w:numFmt w:val="lowerLetter"/>
+      <w:lvlText w:val="%8)"/>
+      <w:lvlJc w:val="left"/>
+      <w:pPr>
+        <w:ind w:left="3360" w:hanging="420"/>
+      </w:pPr>
+    </w:lvl>
+    <w:lvl w:ilvl="8" w:tplc="0409001B" w:tentative="1">
+      <w:start w:val="1"/>
+      <w:numFmt w:val="lowerRoman"/>
+      <w:lvlText w:val="%9."/>
+      <w:lvlJc w:val="right"/>
+      <w:pPr>
+        <w:ind w:left="3780" w:hanging="420"/>
+      </w:pPr>
+    </w:lvl>
+  </w:abstractNum>
+  <w:abstractNum w:abstractNumId="2">
+    <w:nsid w:val="51B12C38"/>
+    <w:multiLevelType w:val="hybridMultilevel"/>
+    <w:tmpl w:val="B428F70E"/>
+    <w:lvl w:ilvl="0" w:tplc="C1A426B0">
+      <w:start w:val="1"/>
+      <w:numFmt w:val="decimal"/>
+      <w:lvlText w:val="%1)"/>
+      <w:lvlJc w:val="left"/>
+      <w:pPr>
+        <w:ind w:left="360" w:hanging="360"/>
+      </w:pPr>
+      <w:rPr>
+        <w:rFonts w:hint="default"/>
+      </w:rPr>
+    </w:lvl>
+    <w:lvl w:ilvl="1" w:tplc="04090019" w:tentative="1">
+      <w:start w:val="1"/>
+      <w:numFmt w:val="lowerLetter"/>
+      <w:lvlText w:val="%2)"/>
+      <w:lvlJc w:val="left"/>
+      <w:pPr>
+        <w:ind w:left="840" w:hanging="420"/>
+      </w:pPr>
+    </w:lvl>
+    <w:lvl w:ilvl="2" w:tplc="0409001B" w:tentative="1">
+      <w:start w:val="1"/>
+      <w:numFmt w:val="lowerRoman"/>
+      <w:lvlText w:val="%3."/>
+      <w:lvlJc w:val="right"/>
+      <w:pPr>
+        <w:ind w:left="1260" w:hanging="420"/>
+      </w:pPr>
+    </w:lvl>
+    <w:lvl w:ilvl="3" w:tplc="0409000F" w:tentative="1">
+      <w:start w:val="1"/>
+      <w:numFmt w:val="decimal"/>
+      <w:lvlText w:val="%4."/>
+      <w:lvlJc w:val="left"/>
+      <w:pPr>
+        <w:ind w:left="1680" w:hanging="420"/>
+      </w:pPr>
+    </w:lvl>
+    <w:lvl w:ilvl="4" w:tplc="04090019" w:tentative="1">
+      <w:start w:val="1"/>
+      <w:numFmt w:val="lowerLetter"/>
+      <w:lvlText w:val="%5)"/>
+      <w:lvlJc w:val="left"/>
+      <w:pPr>
+        <w:ind w:left="2100" w:hanging="420"/>
+      </w:pPr>
+    </w:lvl>
+    <w:lvl w:ilvl="5" w:tplc="0409001B" w:tentative="1">
+      <w:start w:val="1"/>
+      <w:numFmt w:val="lowerRoman"/>
+      <w:lvlText w:val="%6."/>
+      <w:lvlJc w:val="right"/>
+      <w:pPr>
+        <w:ind w:left="2520" w:hanging="420"/>
+      </w:pPr>
+    </w:lvl>
+    <w:lvl w:ilvl="6" w:tplc="0409000F" w:tentative="1">
+      <w:start w:val="1"/>
+      <w:numFmt w:val="decimal"/>
+      <w:lvlText w:val="%7."/>
+      <w:lvlJc w:val="left"/>
+      <w:pPr>
+        <w:ind w:left="2940" w:hanging="420"/>
+      </w:pPr>
+    </w:lvl>
+    <w:lvl w:ilvl="7" w:tplc="04090019" w:tentative="1">
+      <w:start w:val="1"/>
+      <w:numFmt w:val="lowerLetter"/>
+      <w:lvlText w:val="%8)"/>
+      <w:lvlJc w:val="left"/>
+      <w:pPr>
+        <w:ind w:left="3360" w:hanging="420"/>
+      </w:pPr>
+    </w:lvl>
+    <w:lvl w:ilvl="8" w:tplc="0409001B" w:tentative="1">
+      <w:start w:val="1"/>
+      <w:numFmt w:val="lowerRoman"/>
+      <w:lvlText w:val="%9."/>
+      <w:lvlJc w:val="right"/>
+      <w:pPr>
+        <w:ind w:left="3780" w:hanging="420"/>
+      </w:pPr>
+    </w:lvl>
+  </w:abstractNum>
+  <w:num w:numId="1">
+    <w:abstractNumId w:val="0"/>
+  </w:num>
+  <w:num w:numId="2">
+    <w:abstractNumId w:val="1"/>
+  </w:num>
+  <w:num w:numId="3">
+    <w:abstractNumId w:val="2"/>
+  </w:num>
+</w:numbering>
 </file>
 
 <file path=word/styles.xml><?xml version="1.0" encoding="utf-8"?>
@@ -5845,6 +8908,16 @@
     <w:basedOn w:val="a0"/>
     <w:rsid w:val="00935584"/>
   </w:style>
+  <w:style w:type="paragraph" w:styleId="a6">
+    <w:name w:val="List Paragraph"/>
+    <w:basedOn w:val="a"/>
+    <w:uiPriority w:val="34"/>
+    <w:qFormat/>
+    <w:rsid w:val="002F291B"/>
+    <w:pPr>
+      <w:ind w:firstLineChars="200" w:firstLine="420"/>
+    </w:pPr>
+  </w:style>
 </w:styles>
 </file>
 

--- a/JAVA/xiaomage_jiaoyu/Day15.docx
+++ b/JAVA/xiaomage_jiaoyu/Day15.docx
@@ -2711,7 +2711,7 @@
         <w:widowControl/>
         <w:jc w:val="left"/>
         <w:rPr>
-          <w:rFonts w:asciiTheme="minorEastAsia" w:hAnsiTheme="minorEastAsia" w:cs="Calibri" w:hint="eastAsia"/>
+          <w:rFonts w:asciiTheme="minorEastAsia" w:hAnsiTheme="minorEastAsia" w:cs="Calibri"/>
         </w:rPr>
       </w:pPr>
       <w:r>
@@ -2771,7 +2771,7 @@
         <w:widowControl/>
         <w:jc w:val="left"/>
         <w:rPr>
-          <w:rFonts w:asciiTheme="minorEastAsia" w:hAnsiTheme="minorEastAsia" w:cs="Calibri" w:hint="eastAsia"/>
+          <w:rFonts w:asciiTheme="minorEastAsia" w:hAnsiTheme="minorEastAsia" w:cs="Calibri"/>
         </w:rPr>
       </w:pPr>
     </w:p>
@@ -3059,7 +3059,7 @@
         </w:pBdr>
         <w:jc w:val="left"/>
         <w:rPr>
-          <w:rFonts w:asciiTheme="minorEastAsia" w:hAnsiTheme="minorEastAsia" w:cs="Calibri" w:hint="eastAsia"/>
+          <w:rFonts w:asciiTheme="minorEastAsia" w:hAnsiTheme="minorEastAsia" w:cs="Calibri"/>
           <w:color w:val="FF0000"/>
           <w:highlight w:val="yellow"/>
         </w:rPr>
@@ -3210,43 +3210,41 @@
     <w:p>
       <w:pPr>
         <w:rPr>
+          <w:b/>
+        </w:rPr>
+      </w:pPr>
+      <w:r>
+        <w:rPr>
           <w:rFonts w:hint="eastAsia"/>
           <w:b/>
         </w:rPr>
-      </w:pPr>
+        <w:t>05</w:t>
+      </w:r>
       <w:r>
         <w:rPr>
           <w:rFonts w:hint="eastAsia"/>
           <w:b/>
         </w:rPr>
-        <w:t>05</w:t>
+        <w:t>线程通信</w:t>
       </w:r>
       <w:r>
         <w:rPr>
           <w:rFonts w:hint="eastAsia"/>
           <w:b/>
         </w:rPr>
-        <w:t>线程通信</w:t>
+        <w:t>-</w:t>
       </w:r>
       <w:r>
         <w:rPr>
           <w:rFonts w:hint="eastAsia"/>
           <w:b/>
         </w:rPr>
-        <w:t>-</w:t>
-      </w:r>
-      <w:r>
-        <w:rPr>
-          <w:rFonts w:hint="eastAsia"/>
-          <w:b/>
-        </w:rPr>
         <w:t>解决重复生成或重复消费问题</w:t>
       </w:r>
     </w:p>
     <w:p>
       <w:pPr>
         <w:rPr>
-          <w:rFonts w:hint="eastAsia"/>
           <w:b/>
         </w:rPr>
       </w:pPr>
@@ -3259,7 +3257,7 @@
         <w:spacing w:line="200" w:lineRule="atLeast"/>
         <w:jc w:val="left"/>
         <w:rPr>
-          <w:rFonts w:ascii="Verdana" w:eastAsia="宋体" w:hAnsi="Verdana" w:cs="宋体" w:hint="eastAsia"/>
+          <w:rFonts w:ascii="Verdana" w:eastAsia="宋体" w:hAnsi="Verdana" w:cs="宋体"/>
           <w:color w:val="0000FF"/>
           <w:kern w:val="0"/>
           <w:sz w:val="20"/>
@@ -3802,7 +3800,7 @@
         <w:widowControl/>
         <w:jc w:val="left"/>
         <w:rPr>
-          <w:rFonts w:asciiTheme="minorEastAsia" w:hAnsiTheme="minorEastAsia" w:cs="Calibri" w:hint="eastAsia"/>
+          <w:rFonts w:asciiTheme="minorEastAsia" w:hAnsiTheme="minorEastAsia" w:cs="Calibri"/>
           <w:b/>
         </w:rPr>
       </w:pPr>
@@ -3812,7 +3810,7 @@
         <w:widowControl/>
         <w:jc w:val="left"/>
         <w:rPr>
-          <w:rFonts w:asciiTheme="minorEastAsia" w:hAnsiTheme="minorEastAsia" w:cs="Calibri" w:hint="eastAsia"/>
+          <w:rFonts w:asciiTheme="minorEastAsia" w:hAnsiTheme="minorEastAsia" w:cs="Calibri"/>
           <w:b/>
         </w:rPr>
       </w:pPr>
@@ -3829,7 +3827,7 @@
         <w:widowControl/>
         <w:jc w:val="left"/>
         <w:rPr>
-          <w:rFonts w:ascii="Verdana" w:eastAsia="宋体" w:hAnsi="Verdana" w:cs="宋体" w:hint="eastAsia"/>
+          <w:rFonts w:ascii="Verdana" w:eastAsia="宋体" w:hAnsi="Verdana" w:cs="宋体"/>
           <w:color w:val="0000FF"/>
           <w:kern w:val="0"/>
           <w:sz w:val="20"/>
@@ -5181,7 +5179,7 @@
         <w:spacing w:line="200" w:lineRule="atLeast"/>
         <w:jc w:val="left"/>
         <w:rPr>
-          <w:rFonts w:ascii="Verdana" w:eastAsia="宋体" w:hAnsi="Verdana" w:cs="宋体" w:hint="eastAsia"/>
+          <w:rFonts w:ascii="Verdana" w:eastAsia="宋体" w:hAnsi="Verdana" w:cs="宋体"/>
           <w:color w:val="0000FF"/>
           <w:kern w:val="0"/>
           <w:sz w:val="20"/>
@@ -5242,7 +5240,7 @@
         <w:widowControl/>
         <w:jc w:val="left"/>
         <w:rPr>
-          <w:rFonts w:asciiTheme="minorEastAsia" w:hAnsiTheme="minorEastAsia" w:cs="Calibri"/>
+          <w:rFonts w:asciiTheme="minorEastAsia" w:hAnsiTheme="minorEastAsia" w:cs="Calibri" w:hint="eastAsia"/>
           <w:b/>
         </w:rPr>
       </w:pPr>
@@ -5330,6 +5328,207 @@
         <w:widowControl/>
         <w:jc w:val="left"/>
         <w:rPr>
+          <w:rFonts w:asciiTheme="minorEastAsia" w:hAnsiTheme="minorEastAsia" w:cs="Calibri" w:hint="eastAsia"/>
+        </w:rPr>
+      </w:pPr>
+      <w:r>
+        <w:rPr>
+          <w:rFonts w:asciiTheme="minorEastAsia" w:hAnsiTheme="minorEastAsia" w:cs="Calibri"/>
+        </w:rPr>
+        <w:t>W</w:t>
+      </w:r>
+      <w:r>
+        <w:rPr>
+          <w:rFonts w:asciiTheme="minorEastAsia" w:hAnsiTheme="minorEastAsia" w:cs="Calibri" w:hint="eastAsia"/>
+        </w:rPr>
+        <w:t>ait和notify只能被同步监听锁对象来调用</w:t>
+      </w:r>
+    </w:p>
+    <w:p>
+      <w:pPr>
+        <w:widowControl/>
+        <w:jc w:val="left"/>
+        <w:rPr>
+          <w:rFonts w:asciiTheme="minorEastAsia" w:hAnsiTheme="minorEastAsia" w:cs="Calibri" w:hint="eastAsia"/>
+        </w:rPr>
+      </w:pPr>
+      <w:r>
+        <w:rPr>
+          <w:rFonts w:asciiTheme="minorEastAsia" w:hAnsiTheme="minorEastAsia" w:cs="Calibri"/>
+        </w:rPr>
+        <w:t>L</w:t>
+      </w:r>
+      <w:r>
+        <w:rPr>
+          <w:rFonts w:asciiTheme="minorEastAsia" w:hAnsiTheme="minorEastAsia" w:cs="Calibri" w:hint="eastAsia"/>
+        </w:rPr>
+        <w:t>ock没有同步锁，所以lock机制下不能调用wait和notify方法</w:t>
+      </w:r>
+    </w:p>
+    <w:p>
+      <w:pPr>
+        <w:widowControl/>
+        <w:jc w:val="left"/>
+        <w:rPr>
+          <w:rFonts w:asciiTheme="minorEastAsia" w:hAnsiTheme="minorEastAsia" w:cs="Calibri" w:hint="eastAsia"/>
+        </w:rPr>
+      </w:pPr>
+      <w:r>
+        <w:rPr>
+          <w:rFonts w:asciiTheme="minorEastAsia" w:hAnsiTheme="minorEastAsia" w:cs="Calibri" w:hint="eastAsia"/>
+        </w:rPr>
+        <w:t>从java1.5开始，可以lock的机制的</w:t>
+      </w:r>
+      <w:r>
+        <w:rPr>
+          <w:rFonts w:asciiTheme="minorEastAsia" w:hAnsiTheme="minorEastAsia" w:cs="Calibri" w:hint="eastAsia"/>
+        </w:rPr>
+        <w:t>C</w:t>
+      </w:r>
+      <w:r>
+        <w:rPr>
+          <w:rFonts w:asciiTheme="minorEastAsia" w:hAnsiTheme="minorEastAsia" w:cs="Calibri" w:hint="eastAsia"/>
+        </w:rPr>
+        <w:t>ondition</w:t>
+      </w:r>
+      <w:r>
+        <w:rPr>
+          <w:rFonts w:asciiTheme="minorEastAsia" w:hAnsiTheme="minorEastAsia" w:cs="Calibri" w:hint="eastAsia"/>
+        </w:rPr>
+        <w:t>类</w:t>
+      </w:r>
+    </w:p>
+    <w:p>
+      <w:pPr>
+        <w:widowControl/>
+        <w:jc w:val="left"/>
+        <w:rPr>
+          <w:rFonts w:asciiTheme="minorEastAsia" w:hAnsiTheme="minorEastAsia" w:cs="Calibri" w:hint="eastAsia"/>
+        </w:rPr>
+      </w:pPr>
+    </w:p>
+    <w:p>
+      <w:pPr>
+        <w:widowControl/>
+        <w:jc w:val="left"/>
+        <w:rPr>
+          <w:rFonts w:asciiTheme="minorEastAsia" w:hAnsiTheme="minorEastAsia" w:cs="Calibri" w:hint="eastAsia"/>
+        </w:rPr>
+      </w:pPr>
+    </w:p>
+    <w:p>
+      <w:pPr>
+        <w:widowControl/>
+        <w:jc w:val="left"/>
+        <w:rPr>
+          <w:rFonts w:asciiTheme="minorEastAsia" w:hAnsiTheme="minorEastAsia" w:cs="Calibri" w:hint="eastAsia"/>
+        </w:rPr>
+      </w:pPr>
+    </w:p>
+    <w:p>
+      <w:pPr>
+        <w:widowControl/>
+        <w:jc w:val="left"/>
+        <w:rPr>
+          <w:rFonts w:asciiTheme="minorEastAsia" w:hAnsiTheme="minorEastAsia" w:cs="Calibri" w:hint="eastAsia"/>
+        </w:rPr>
+      </w:pPr>
+    </w:p>
+    <w:p>
+      <w:pPr>
+        <w:widowControl/>
+        <w:jc w:val="left"/>
+        <w:rPr>
+          <w:rFonts w:asciiTheme="minorEastAsia" w:hAnsiTheme="minorEastAsia" w:cs="Calibri" w:hint="eastAsia"/>
+        </w:rPr>
+      </w:pPr>
+    </w:p>
+    <w:p>
+      <w:pPr>
+        <w:widowControl/>
+        <w:jc w:val="left"/>
+        <w:rPr>
+          <w:rFonts w:asciiTheme="minorEastAsia" w:hAnsiTheme="minorEastAsia" w:cs="Calibri" w:hint="eastAsia"/>
+        </w:rPr>
+      </w:pPr>
+    </w:p>
+    <w:p>
+      <w:pPr>
+        <w:widowControl/>
+        <w:jc w:val="left"/>
+        <w:rPr>
+          <w:rFonts w:asciiTheme="minorEastAsia" w:hAnsiTheme="minorEastAsia" w:cs="Calibri" w:hint="eastAsia"/>
+        </w:rPr>
+      </w:pPr>
+    </w:p>
+    <w:p>
+      <w:pPr>
+        <w:widowControl/>
+        <w:jc w:val="left"/>
+        <w:rPr>
+          <w:rFonts w:asciiTheme="minorEastAsia" w:hAnsiTheme="minorEastAsia" w:cs="Calibri" w:hint="eastAsia"/>
+        </w:rPr>
+      </w:pPr>
+    </w:p>
+    <w:p>
+      <w:pPr>
+        <w:widowControl/>
+        <w:jc w:val="left"/>
+        <w:rPr>
+          <w:rFonts w:asciiTheme="minorEastAsia" w:hAnsiTheme="minorEastAsia" w:cs="Calibri" w:hint="eastAsia"/>
+        </w:rPr>
+      </w:pPr>
+    </w:p>
+    <w:p>
+      <w:pPr>
+        <w:widowControl/>
+        <w:jc w:val="left"/>
+        <w:rPr>
+          <w:rFonts w:asciiTheme="minorEastAsia" w:hAnsiTheme="minorEastAsia" w:cs="Calibri" w:hint="eastAsia"/>
+        </w:rPr>
+      </w:pPr>
+    </w:p>
+    <w:p>
+      <w:pPr>
+        <w:widowControl/>
+        <w:jc w:val="left"/>
+        <w:rPr>
+          <w:rFonts w:asciiTheme="minorEastAsia" w:hAnsiTheme="minorEastAsia" w:cs="Calibri" w:hint="eastAsia"/>
+        </w:rPr>
+      </w:pPr>
+    </w:p>
+    <w:p>
+      <w:pPr>
+        <w:widowControl/>
+        <w:jc w:val="left"/>
+        <w:rPr>
+          <w:rFonts w:asciiTheme="minorEastAsia" w:hAnsiTheme="minorEastAsia" w:cs="Calibri" w:hint="eastAsia"/>
+        </w:rPr>
+      </w:pPr>
+    </w:p>
+    <w:p>
+      <w:pPr>
+        <w:widowControl/>
+        <w:jc w:val="left"/>
+        <w:rPr>
+          <w:rFonts w:asciiTheme="minorEastAsia" w:hAnsiTheme="minorEastAsia" w:cs="Calibri" w:hint="eastAsia"/>
+        </w:rPr>
+      </w:pPr>
+    </w:p>
+    <w:p>
+      <w:pPr>
+        <w:widowControl/>
+        <w:jc w:val="left"/>
+        <w:rPr>
+          <w:rFonts w:asciiTheme="minorEastAsia" w:hAnsiTheme="minorEastAsia" w:cs="Calibri" w:hint="eastAsia"/>
+        </w:rPr>
+      </w:pPr>
+    </w:p>
+    <w:p>
+      <w:pPr>
+        <w:widowControl/>
+        <w:jc w:val="left"/>
+        <w:rPr>
           <w:rFonts w:asciiTheme="minorEastAsia" w:hAnsiTheme="minorEastAsia" w:cs="Calibri"/>
         </w:rPr>
       </w:pPr>
@@ -5448,6 +5647,7 @@
           <w:rFonts w:asciiTheme="minorEastAsia" w:hAnsiTheme="minorEastAsia" w:cs="Calibri"/>
           <w:noProof/>
         </w:rPr>
+        <w:lastRenderedPageBreak/>
         <w:drawing>
           <wp:inline distT="0" distB="0" distL="0" distR="0">
             <wp:extent cx="5275329" cy="5199321"/>
@@ -5527,7 +5727,7 @@
         <w:widowControl/>
         <w:jc w:val="left"/>
         <w:rPr>
-          <w:rFonts w:asciiTheme="minorEastAsia" w:hAnsiTheme="minorEastAsia" w:cs="Calibri"/>
+          <w:rFonts w:asciiTheme="minorEastAsia" w:hAnsiTheme="minorEastAsia" w:cs="Calibri" w:hint="eastAsia"/>
           <w:b/>
         </w:rPr>
       </w:pPr>
@@ -5538,6 +5738,45 @@
         </w:rPr>
         <w:t>07线程通信-死锁问题</w:t>
       </w:r>
+    </w:p>
+    <w:p>
+      <w:pPr>
+        <w:widowControl/>
+        <w:jc w:val="left"/>
+        <w:rPr>
+          <w:rFonts w:asciiTheme="minorEastAsia" w:hAnsiTheme="minorEastAsia" w:cs="Calibri"/>
+        </w:rPr>
+      </w:pPr>
+      <w:r>
+        <w:rPr>
+          <w:rFonts w:asciiTheme="minorEastAsia" w:hAnsiTheme="minorEastAsia" w:cs="Calibri" w:hint="eastAsia"/>
+          <w:highlight w:val="yellow"/>
+        </w:rPr>
+        <w:t>死锁只能避免，无法消除</w:t>
+      </w:r>
+      <w:r>
+        <w:rPr>
+          <w:rFonts w:asciiTheme="minorEastAsia" w:hAnsiTheme="minorEastAsia" w:cs="Calibri" w:hint="eastAsia"/>
+          <w:highlight w:val="yellow"/>
+        </w:rPr>
+        <w:t>；</w:t>
+      </w:r>
+      <w:r>
+        <w:rPr>
+          <w:rFonts w:asciiTheme="minorEastAsia" w:hAnsiTheme="minorEastAsia" w:cs="Calibri" w:hint="eastAsia"/>
+        </w:rPr>
+        <w:t>死锁一点发生则线程就回长期处于阻塞状态</w:t>
+      </w:r>
+    </w:p>
+    <w:p>
+      <w:pPr>
+        <w:widowControl/>
+        <w:jc w:val="left"/>
+        <w:rPr>
+          <w:rFonts w:asciiTheme="minorEastAsia" w:hAnsiTheme="minorEastAsia" w:cs="Calibri"/>
+          <w:b/>
+        </w:rPr>
+      </w:pPr>
     </w:p>
     <w:p>
       <w:pPr>
@@ -5687,6 +5926,105 @@
         <w:widowControl/>
         <w:jc w:val="left"/>
         <w:rPr>
+          <w:rFonts w:asciiTheme="minorEastAsia" w:hAnsiTheme="minorEastAsia" w:cs="Calibri" w:hint="eastAsia"/>
+        </w:rPr>
+      </w:pPr>
+    </w:p>
+    <w:p>
+      <w:pPr>
+        <w:widowControl/>
+        <w:jc w:val="left"/>
+        <w:rPr>
+          <w:rFonts w:asciiTheme="minorEastAsia" w:hAnsiTheme="minorEastAsia" w:cs="Calibri" w:hint="eastAsia"/>
+        </w:rPr>
+      </w:pPr>
+    </w:p>
+    <w:p>
+      <w:pPr>
+        <w:widowControl/>
+        <w:jc w:val="left"/>
+        <w:rPr>
+          <w:rFonts w:asciiTheme="minorEastAsia" w:hAnsiTheme="minorEastAsia" w:cs="Calibri" w:hint="eastAsia"/>
+        </w:rPr>
+      </w:pPr>
+    </w:p>
+    <w:p>
+      <w:pPr>
+        <w:widowControl/>
+        <w:jc w:val="left"/>
+        <w:rPr>
+          <w:rFonts w:asciiTheme="minorEastAsia" w:hAnsiTheme="minorEastAsia" w:cs="Calibri" w:hint="eastAsia"/>
+        </w:rPr>
+      </w:pPr>
+    </w:p>
+    <w:p>
+      <w:pPr>
+        <w:widowControl/>
+        <w:jc w:val="left"/>
+        <w:rPr>
+          <w:rFonts w:asciiTheme="minorEastAsia" w:hAnsiTheme="minorEastAsia" w:cs="Calibri" w:hint="eastAsia"/>
+        </w:rPr>
+      </w:pPr>
+    </w:p>
+    <w:p>
+      <w:pPr>
+        <w:widowControl/>
+        <w:jc w:val="left"/>
+        <w:rPr>
+          <w:rFonts w:asciiTheme="minorEastAsia" w:hAnsiTheme="minorEastAsia" w:cs="Calibri" w:hint="eastAsia"/>
+        </w:rPr>
+      </w:pPr>
+    </w:p>
+    <w:p>
+      <w:pPr>
+        <w:widowControl/>
+        <w:jc w:val="left"/>
+        <w:rPr>
+          <w:rFonts w:asciiTheme="minorEastAsia" w:hAnsiTheme="minorEastAsia" w:cs="Calibri" w:hint="eastAsia"/>
+        </w:rPr>
+      </w:pPr>
+    </w:p>
+    <w:p>
+      <w:pPr>
+        <w:widowControl/>
+        <w:jc w:val="left"/>
+        <w:rPr>
+          <w:rFonts w:asciiTheme="minorEastAsia" w:hAnsiTheme="minorEastAsia" w:cs="Calibri" w:hint="eastAsia"/>
+        </w:rPr>
+      </w:pPr>
+    </w:p>
+    <w:p>
+      <w:pPr>
+        <w:widowControl/>
+        <w:jc w:val="left"/>
+        <w:rPr>
+          <w:rFonts w:asciiTheme="minorEastAsia" w:hAnsiTheme="minorEastAsia" w:cs="Calibri" w:hint="eastAsia"/>
+        </w:rPr>
+      </w:pPr>
+    </w:p>
+    <w:p>
+      <w:pPr>
+        <w:widowControl/>
+        <w:jc w:val="left"/>
+        <w:rPr>
+          <w:rFonts w:asciiTheme="minorEastAsia" w:hAnsiTheme="minorEastAsia" w:cs="Calibri" w:hint="eastAsia"/>
+        </w:rPr>
+      </w:pPr>
+    </w:p>
+    <w:p>
+      <w:pPr>
+        <w:widowControl/>
+        <w:jc w:val="left"/>
+        <w:rPr>
+          <w:rFonts w:asciiTheme="minorEastAsia" w:hAnsiTheme="minorEastAsia" w:cs="Calibri" w:hint="eastAsia"/>
+        </w:rPr>
+      </w:pPr>
+    </w:p>
+    <w:p>
+      <w:pPr>
+        <w:widowControl/>
+        <w:jc w:val="left"/>
+        <w:rPr>
           <w:rFonts w:asciiTheme="minorEastAsia" w:hAnsiTheme="minorEastAsia" w:cs="Calibri"/>
         </w:rPr>
       </w:pPr>
@@ -5739,6 +6077,7 @@
           <w:rFonts w:asciiTheme="minorEastAsia" w:hAnsiTheme="minorEastAsia" w:cs="Calibri" w:hint="eastAsia"/>
           <w:noProof/>
         </w:rPr>
+        <w:lastRenderedPageBreak/>
         <w:drawing>
           <wp:inline distT="0" distB="0" distL="0" distR="0">
             <wp:extent cx="5578053" cy="733646"/>
@@ -5801,7 +6140,6 @@
           <w:rFonts w:asciiTheme="minorEastAsia" w:hAnsiTheme="minorEastAsia" w:cs="Calibri" w:hint="eastAsia"/>
           <w:noProof/>
         </w:rPr>
-        <w:lastRenderedPageBreak/>
         <w:drawing>
           <wp:inline distT="0" distB="0" distL="0" distR="0">
             <wp:extent cx="5583349" cy="3402419"/>
@@ -6274,7 +6612,7 @@
         <w:widowControl/>
         <w:jc w:val="left"/>
         <w:rPr>
-          <w:rFonts w:asciiTheme="minorEastAsia" w:hAnsiTheme="minorEastAsia" w:cs="Calibri" w:hint="eastAsia"/>
+          <w:rFonts w:asciiTheme="minorEastAsia" w:hAnsiTheme="minorEastAsia" w:cs="Calibri"/>
           <w:color w:val="FF0000"/>
           <w:highlight w:val="yellow"/>
         </w:rPr>
@@ -6285,7 +6623,7 @@
         <w:widowControl/>
         <w:jc w:val="left"/>
         <w:rPr>
-          <w:rFonts w:asciiTheme="minorEastAsia" w:hAnsiTheme="minorEastAsia" w:cs="Calibri" w:hint="eastAsia"/>
+          <w:rFonts w:asciiTheme="minorEastAsia" w:hAnsiTheme="minorEastAsia" w:cs="Calibri"/>
           <w:color w:val="FF0000"/>
           <w:highlight w:val="yellow"/>
         </w:rPr>
@@ -6310,7 +6648,7 @@
         <w:ind w:firstLineChars="0"/>
         <w:jc w:val="left"/>
         <w:rPr>
-          <w:rFonts w:asciiTheme="minorEastAsia" w:hAnsiTheme="minorEastAsia" w:cs="Calibri" w:hint="eastAsia"/>
+          <w:rFonts w:asciiTheme="minorEastAsia" w:hAnsiTheme="minorEastAsia" w:cs="Calibri"/>
           <w:color w:val="FF0000"/>
           <w:highlight w:val="yellow"/>
         </w:rPr>
@@ -6335,7 +6673,7 @@
         <w:ind w:firstLineChars="0"/>
         <w:jc w:val="left"/>
         <w:rPr>
-          <w:rFonts w:asciiTheme="minorEastAsia" w:hAnsiTheme="minorEastAsia" w:cs="Calibri" w:hint="eastAsia"/>
+          <w:rFonts w:asciiTheme="minorEastAsia" w:hAnsiTheme="minorEastAsia" w:cs="Calibri"/>
           <w:color w:val="FF0000"/>
           <w:highlight w:val="yellow"/>
         </w:rPr>
@@ -6354,7 +6692,7 @@
         <w:widowControl/>
         <w:jc w:val="left"/>
         <w:rPr>
-          <w:rFonts w:asciiTheme="minorEastAsia" w:hAnsiTheme="minorEastAsia" w:cs="Calibri" w:hint="eastAsia"/>
+          <w:rFonts w:asciiTheme="minorEastAsia" w:hAnsiTheme="minorEastAsia" w:cs="Calibri"/>
           <w:color w:val="FF0000"/>
           <w:highlight w:val="yellow"/>
         </w:rPr>
@@ -6365,7 +6703,7 @@
         <w:widowControl/>
         <w:jc w:val="left"/>
         <w:rPr>
-          <w:rFonts w:asciiTheme="minorEastAsia" w:hAnsiTheme="minorEastAsia" w:cs="Calibri" w:hint="eastAsia"/>
+          <w:rFonts w:asciiTheme="minorEastAsia" w:hAnsiTheme="minorEastAsia" w:cs="Calibri"/>
           <w:color w:val="FF0000"/>
           <w:highlight w:val="yellow"/>
         </w:rPr>
@@ -6376,7 +6714,7 @@
         <w:widowControl/>
         <w:jc w:val="left"/>
         <w:rPr>
-          <w:rFonts w:asciiTheme="minorEastAsia" w:hAnsiTheme="minorEastAsia" w:cs="Calibri" w:hint="eastAsia"/>
+          <w:rFonts w:asciiTheme="minorEastAsia" w:hAnsiTheme="minorEastAsia" w:cs="Calibri"/>
           <w:color w:val="FF0000"/>
           <w:highlight w:val="yellow"/>
         </w:rPr>
@@ -6427,7 +6765,7 @@
         <w:widowControl/>
         <w:jc w:val="left"/>
         <w:rPr>
-          <w:rFonts w:asciiTheme="minorEastAsia" w:hAnsiTheme="minorEastAsia" w:cs="Calibri" w:hint="eastAsia"/>
+          <w:rFonts w:asciiTheme="minorEastAsia" w:hAnsiTheme="minorEastAsia" w:cs="Calibri"/>
           <w:color w:val="FF0000"/>
           <w:highlight w:val="yellow"/>
         </w:rPr>
@@ -6454,7 +6792,7 @@
         <w:widowControl/>
         <w:jc w:val="left"/>
         <w:rPr>
-          <w:rFonts w:asciiTheme="minorEastAsia" w:hAnsiTheme="minorEastAsia" w:cs="Calibri" w:hint="eastAsia"/>
+          <w:rFonts w:asciiTheme="minorEastAsia" w:hAnsiTheme="minorEastAsia" w:cs="Calibri"/>
           <w:color w:val="FF0000"/>
         </w:rPr>
       </w:pPr>
@@ -6472,7 +6810,7 @@
         <w:widowControl/>
         <w:jc w:val="left"/>
         <w:rPr>
-          <w:rFonts w:asciiTheme="minorEastAsia" w:hAnsiTheme="minorEastAsia" w:cs="Calibri" w:hint="eastAsia"/>
+          <w:rFonts w:asciiTheme="minorEastAsia" w:hAnsiTheme="minorEastAsia" w:cs="Calibri"/>
           <w:color w:val="FF0000"/>
         </w:rPr>
       </w:pPr>
@@ -6919,16 +7257,16 @@
         <w:widowControl/>
         <w:jc w:val="left"/>
         <w:rPr>
-          <w:rFonts w:asciiTheme="minorEastAsia" w:hAnsiTheme="minorEastAsia" w:cs="Calibri" w:hint="eastAsia"/>
-        </w:rPr>
-      </w:pPr>
-    </w:p>
-    <w:p>
-      <w:pPr>
-        <w:widowControl/>
-        <w:jc w:val="left"/>
-        <w:rPr>
-          <w:rFonts w:asciiTheme="minorEastAsia" w:hAnsiTheme="minorEastAsia" w:cs="Calibri" w:hint="eastAsia"/>
+          <w:rFonts w:asciiTheme="minorEastAsia" w:hAnsiTheme="minorEastAsia" w:cs="Calibri"/>
+        </w:rPr>
+      </w:pPr>
+    </w:p>
+    <w:p>
+      <w:pPr>
+        <w:widowControl/>
+        <w:jc w:val="left"/>
+        <w:rPr>
+          <w:rFonts w:asciiTheme="minorEastAsia" w:hAnsiTheme="minorEastAsia" w:cs="Calibri"/>
         </w:rPr>
       </w:pPr>
       <w:r>
@@ -7110,70 +7448,55 @@
       </w:pPr>
     </w:p>
     <w:p>
-      <w:pPr>
+      <w:r>
+        <w:t>J</w:t>
+      </w:r>
+      <w:r>
         <w:rPr>
           <w:rFonts w:hint="eastAsia"/>
         </w:rPr>
-      </w:pPr>
-      <w:r>
-        <w:t>J</w:t>
+        <w:t>ava</w:t>
       </w:r>
       <w:r>
         <w:rPr>
           <w:rFonts w:hint="eastAsia"/>
         </w:rPr>
-        <w:t>ava</w:t>
+        <w:t>中至少有两个线程，</w:t>
       </w:r>
       <w:r>
         <w:rPr>
           <w:rFonts w:hint="eastAsia"/>
         </w:rPr>
-        <w:t>中至少有两个线程，</w:t>
+        <w:t>main</w:t>
       </w:r>
       <w:r>
         <w:rPr>
           <w:rFonts w:hint="eastAsia"/>
         </w:rPr>
-        <w:t>main</w:t>
+        <w:t>主线程和垃圾线程</w:t>
       </w:r>
       <w:r>
         <w:rPr>
           <w:rFonts w:hint="eastAsia"/>
         </w:rPr>
-        <w:t>主线程和垃圾线程</w:t>
-      </w:r>
+        <w:t>gc</w:t>
+      </w:r>
+    </w:p>
+    <w:p>
       <w:r>
         <w:rPr>
           <w:rFonts w:hint="eastAsia"/>
         </w:rPr>
-        <w:t>gc</w:t>
-      </w:r>
-    </w:p>
-    <w:p>
-      <w:pPr>
+        <w:t>setDaemon</w:t>
+      </w:r>
+      <w:r>
         <w:rPr>
           <w:rFonts w:hint="eastAsia"/>
         </w:rPr>
-      </w:pPr>
-      <w:r>
-        <w:rPr>
-          <w:rFonts w:hint="eastAsia"/>
-        </w:rPr>
-        <w:t>setDaemon</w:t>
-      </w:r>
-      <w:r>
-        <w:rPr>
-          <w:rFonts w:hint="eastAsia"/>
-        </w:rPr>
         <w:t>设置为后台进程</w:t>
       </w:r>
     </w:p>
     <w:p>
-      <w:pPr>
-        <w:rPr>
-          <w:rFonts w:hint="eastAsia"/>
-        </w:rPr>
-      </w:pPr>
       <w:r>
         <w:rPr>
           <w:rFonts w:hint="eastAsia"/>
@@ -7188,152 +7511,133 @@
         <w:t>判断是否为后台线程</w:t>
       </w:r>
     </w:p>
-    <w:p>
-      <w:pPr>
-        <w:rPr>
-          <w:rFonts w:hint="eastAsia"/>
-        </w:rPr>
-      </w:pPr>
-    </w:p>
-    <w:p>
-      <w:pPr>
+    <w:p/>
+    <w:p>
+      <w:pPr>
+        <w:rPr>
+          <w:highlight w:val="yellow"/>
+        </w:rPr>
+      </w:pPr>
+      <w:r>
         <w:rPr>
           <w:rFonts w:hint="eastAsia"/>
           <w:highlight w:val="yellow"/>
         </w:rPr>
-      </w:pPr>
+        <w:t>前台线程创建的进程默认也是前台线程</w:t>
+      </w:r>
       <w:r>
         <w:rPr>
           <w:rFonts w:hint="eastAsia"/>
           <w:highlight w:val="yellow"/>
         </w:rPr>
-        <w:t>前台线程创建的进程默认也是前台线程</w:t>
+        <w:t>，后台线程创建的线程也是后台线程</w:t>
       </w:r>
       <w:r>
         <w:rPr>
           <w:rFonts w:hint="eastAsia"/>
           <w:highlight w:val="yellow"/>
         </w:rPr>
-        <w:t>，后台线程创建的线程也是后台线程</w:t>
-      </w:r>
+        <w:t>；</w:t>
+      </w:r>
+    </w:p>
+    <w:p>
       <w:r>
         <w:rPr>
           <w:rFonts w:hint="eastAsia"/>
           <w:highlight w:val="yellow"/>
         </w:rPr>
-        <w:t>；</w:t>
-      </w:r>
-    </w:p>
-    <w:p>
-      <w:pPr>
-        <w:rPr>
-          <w:rFonts w:hint="eastAsia"/>
-        </w:rPr>
-      </w:pPr>
+        <w:t>前台线程创建的线程可以设置为后台线程，线程要先设置后启动。</w:t>
+      </w:r>
+    </w:p>
+    <w:p>
       <w:r>
         <w:rPr>
           <w:rFonts w:hint="eastAsia"/>
           <w:highlight w:val="yellow"/>
         </w:rPr>
-        <w:t>前台线程创建的线程可以设置为后台线程，线程要先设置后启动。</w:t>
-      </w:r>
-    </w:p>
-    <w:p>
-      <w:pPr>
-        <w:rPr>
-          <w:rFonts w:hint="eastAsia"/>
-        </w:rPr>
-      </w:pPr>
-      <w:r>
-        <w:rPr>
-          <w:rFonts w:hint="eastAsia"/>
-          <w:highlight w:val="yellow"/>
-        </w:rPr>
         <w:t>前台线程终止后，后台线程自动终止运行。</w:t>
       </w:r>
     </w:p>
     <w:p>
       <w:pPr>
+        <w:rPr>
+          <w:b/>
+        </w:rPr>
+      </w:pPr>
+    </w:p>
+    <w:p>
+      <w:pPr>
+        <w:rPr>
+          <w:b/>
+        </w:rPr>
+      </w:pPr>
+      <w:r>
         <w:rPr>
           <w:rFonts w:hint="eastAsia"/>
           <w:b/>
         </w:rPr>
-      </w:pPr>
-    </w:p>
-    <w:p>
-      <w:pPr>
-        <w:rPr>
-          <w:b/>
-        </w:rPr>
-      </w:pPr>
+        <w:t xml:space="preserve">13 </w:t>
+      </w:r>
       <w:r>
         <w:rPr>
           <w:rFonts w:hint="eastAsia"/>
           <w:b/>
         </w:rPr>
-        <w:t xml:space="preserve">13 </w:t>
+        <w:t>java</w:t>
       </w:r>
       <w:r>
         <w:rPr>
           <w:rFonts w:hint="eastAsia"/>
           <w:b/>
         </w:rPr>
-        <w:t>java</w:t>
+        <w:t>核心内库</w:t>
       </w:r>
       <w:r>
         <w:rPr>
           <w:rFonts w:hint="eastAsia"/>
           <w:b/>
         </w:rPr>
-        <w:t>核心内库</w:t>
+        <w:t>-</w:t>
       </w:r>
       <w:r>
         <w:rPr>
           <w:rFonts w:hint="eastAsia"/>
           <w:b/>
         </w:rPr>
-        <w:t>-</w:t>
+        <w:t>线程</w:t>
       </w:r>
       <w:r>
         <w:rPr>
           <w:rFonts w:hint="eastAsia"/>
           <w:b/>
         </w:rPr>
-        <w:t>线程</w:t>
+        <w:t>-</w:t>
       </w:r>
       <w:r>
         <w:rPr>
           <w:rFonts w:hint="eastAsia"/>
           <w:b/>
         </w:rPr>
-        <w:t>-</w:t>
+        <w:t>线程的操作</w:t>
       </w:r>
       <w:r>
         <w:rPr>
           <w:rFonts w:hint="eastAsia"/>
           <w:b/>
         </w:rPr>
-        <w:t>线程的操作</w:t>
+        <w:t>-</w:t>
       </w:r>
       <w:r>
         <w:rPr>
           <w:rFonts w:hint="eastAsia"/>
           <w:b/>
         </w:rPr>
-        <w:t>-</w:t>
-      </w:r>
-      <w:r>
-        <w:rPr>
-          <w:rFonts w:hint="eastAsia"/>
-          <w:b/>
-        </w:rPr>
         <w:t>线程优先级</w:t>
       </w:r>
     </w:p>
     <w:p>
       <w:pPr>
         <w:rPr>
-          <w:rFonts w:hint="eastAsia"/>
           <w:b/>
         </w:rPr>
       </w:pPr>
@@ -7391,178 +7695,150 @@
       </w:r>
     </w:p>
     <w:p>
-      <w:pPr>
+      <w:r>
+        <w:t>优先级越高知只是有更大的机会</w:t>
+      </w:r>
+      <w:r>
         <w:rPr>
           <w:rFonts w:hint="eastAsia"/>
         </w:rPr>
-      </w:pPr>
-      <w:r>
-        <w:t>优先级越高知只是有更大的机会</w:t>
-      </w:r>
+        <w:t>被</w:t>
+      </w:r>
+      <w:r>
+        <w:t>jvm</w:t>
+      </w:r>
+      <w:r>
+        <w:t>调度</w:t>
+      </w:r>
+    </w:p>
+    <w:p>
       <w:r>
         <w:rPr>
           <w:rFonts w:hint="eastAsia"/>
         </w:rPr>
-        <w:t>被</w:t>
-      </w:r>
-      <w:r>
-        <w:t>jvm</w:t>
-      </w:r>
-      <w:r>
-        <w:t>调度</w:t>
-      </w:r>
-    </w:p>
-    <w:p>
-      <w:pPr>
+        <w:t>优先级的范围为</w:t>
+      </w:r>
+      <w:r>
         <w:rPr>
           <w:rFonts w:hint="eastAsia"/>
         </w:rPr>
-      </w:pPr>
+        <w:t>1</w:t>
+      </w:r>
       <w:r>
         <w:rPr>
           <w:rFonts w:hint="eastAsia"/>
         </w:rPr>
-        <w:t>优先级的范围为</w:t>
+        <w:t>-10</w:t>
       </w:r>
       <w:r>
         <w:rPr>
           <w:rFonts w:hint="eastAsia"/>
         </w:rPr>
-        <w:t>1</w:t>
+        <w:t>，默认为</w:t>
       </w:r>
       <w:r>
         <w:rPr>
           <w:rFonts w:hint="eastAsia"/>
         </w:rPr>
-        <w:t>-10</w:t>
-      </w:r>
+        <w:t>5</w:t>
+      </w:r>
+    </w:p>
+    <w:p>
       <w:r>
         <w:rPr>
           <w:rFonts w:hint="eastAsia"/>
         </w:rPr>
-        <w:t>，默认为</w:t>
+        <w:t>线程优先级可以先启动后设置</w:t>
+      </w:r>
+    </w:p>
+    <w:p>
+      <w:r>
+        <w:t>子线程默认获得父线程的优先级</w:t>
       </w:r>
       <w:r>
         <w:rPr>
           <w:rFonts w:hint="eastAsia"/>
         </w:rPr>
-        <w:t>5</w:t>
-      </w:r>
-    </w:p>
-    <w:p>
-      <w:pPr>
-        <w:rPr>
-          <w:rFonts w:hint="eastAsia"/>
-        </w:rPr>
-      </w:pPr>
-      <w:r>
-        <w:rPr>
-          <w:rFonts w:hint="eastAsia"/>
-        </w:rPr>
-        <w:t>线程优先级可以先启动后设置</w:t>
-      </w:r>
-    </w:p>
-    <w:p>
-      <w:pPr>
-        <w:rPr>
-          <w:rFonts w:hint="eastAsia"/>
-        </w:rPr>
-      </w:pPr>
-      <w:r>
-        <w:t>子线程默认获得父线程的优先级</w:t>
-      </w:r>
-      <w:r>
-        <w:rPr>
-          <w:rFonts w:hint="eastAsia"/>
-        </w:rPr>
         <w:t>，</w:t>
       </w:r>
       <w:r>
         <w:t>可以更改</w:t>
       </w:r>
     </w:p>
-    <w:p>
-      <w:pPr>
-        <w:rPr>
-          <w:rFonts w:hint="eastAsia"/>
-        </w:rPr>
-      </w:pPr>
-    </w:p>
-    <w:p>
-      <w:pPr>
+    <w:p/>
+    <w:p>
+      <w:pPr>
+        <w:rPr>
+          <w:b/>
+        </w:rPr>
+      </w:pPr>
+      <w:r>
         <w:rPr>
           <w:rFonts w:hint="eastAsia"/>
           <w:b/>
         </w:rPr>
-      </w:pPr>
+        <w:t xml:space="preserve">14 </w:t>
+      </w:r>
       <w:r>
         <w:rPr>
           <w:rFonts w:hint="eastAsia"/>
           <w:b/>
         </w:rPr>
-        <w:t xml:space="preserve">14 </w:t>
+        <w:t>java</w:t>
       </w:r>
       <w:r>
         <w:rPr>
           <w:rFonts w:hint="eastAsia"/>
           <w:b/>
         </w:rPr>
-        <w:t>java</w:t>
+        <w:t>核心内库</w:t>
       </w:r>
       <w:r>
         <w:rPr>
           <w:rFonts w:hint="eastAsia"/>
           <w:b/>
         </w:rPr>
-        <w:t>核心内库</w:t>
+        <w:t>-</w:t>
       </w:r>
       <w:r>
         <w:rPr>
           <w:rFonts w:hint="eastAsia"/>
           <w:b/>
         </w:rPr>
-        <w:t>-</w:t>
+        <w:t>线程</w:t>
       </w:r>
       <w:r>
         <w:rPr>
           <w:rFonts w:hint="eastAsia"/>
           <w:b/>
         </w:rPr>
-        <w:t>线程</w:t>
+        <w:t>-</w:t>
       </w:r>
       <w:r>
         <w:rPr>
           <w:rFonts w:hint="eastAsia"/>
           <w:b/>
         </w:rPr>
-        <w:t>-</w:t>
+        <w:t>线程的操作</w:t>
       </w:r>
       <w:r>
         <w:rPr>
           <w:rFonts w:hint="eastAsia"/>
           <w:b/>
         </w:rPr>
-        <w:t>线程的操作</w:t>
+        <w:t>-</w:t>
       </w:r>
       <w:r>
         <w:rPr>
           <w:rFonts w:hint="eastAsia"/>
           <w:b/>
         </w:rPr>
-        <w:t>-</w:t>
-      </w:r>
-      <w:r>
-        <w:rPr>
-          <w:rFonts w:hint="eastAsia"/>
-          <w:b/>
-        </w:rPr>
         <w:t>线程礼让</w:t>
       </w:r>
     </w:p>
     <w:p>
       <w:pPr>
         <w:rPr>
-          <w:rFonts w:hint="eastAsia"/>
           <w:b/>
         </w:rPr>
       </w:pPr>
@@ -7621,140 +7897,143 @@
     <w:p>
       <w:pPr>
         <w:rPr>
+          <w:b/>
+        </w:rPr>
+      </w:pPr>
+    </w:p>
+    <w:p>
+      <w:r>
+        <w:rPr>
+          <w:rFonts w:hint="eastAsia"/>
+        </w:rPr>
+        <w:t>调用</w:t>
+      </w:r>
+      <w:r>
+        <w:rPr>
+          <w:rFonts w:hint="eastAsia"/>
+        </w:rPr>
+        <w:t>yield</w:t>
+      </w:r>
+      <w:r>
+        <w:rPr>
+          <w:rFonts w:hint="eastAsia"/>
+        </w:rPr>
+        <w:t>方法后，线程自动进入就绪状态，可能还会被</w:t>
+      </w:r>
+      <w:r>
+        <w:rPr>
+          <w:rFonts w:hint="eastAsia"/>
+        </w:rPr>
+        <w:t>jvm</w:t>
+      </w:r>
+      <w:r>
+        <w:rPr>
+          <w:rFonts w:hint="eastAsia"/>
+        </w:rPr>
+        <w:t>调度</w:t>
+      </w:r>
+      <w:r>
+        <w:rPr>
+          <w:rFonts w:hint="eastAsia"/>
+        </w:rPr>
+        <w:t>，开发中很少使用该方法，仅用于调试和测试</w:t>
+      </w:r>
+      <w:r>
+        <w:rPr>
+          <w:rFonts w:hint="eastAsia"/>
+        </w:rPr>
+        <w:t>。</w:t>
+      </w:r>
+    </w:p>
+    <w:p>
+      <w:r>
+        <w:t>S</w:t>
+      </w:r>
+      <w:r>
+        <w:rPr>
+          <w:rFonts w:hint="eastAsia"/>
+        </w:rPr>
+        <w:t>leep</w:t>
+      </w:r>
+      <w:r>
+        <w:rPr>
+          <w:rFonts w:hint="eastAsia"/>
+        </w:rPr>
+        <w:t>方法被调用后进入</w:t>
+      </w:r>
+      <w:r>
+        <w:rPr>
+          <w:rFonts w:hint="eastAsia"/>
+          <w:highlight w:val="yellow"/>
+        </w:rPr>
+        <w:t>计时等待</w:t>
+      </w:r>
+      <w:r>
+        <w:rPr>
+          <w:rFonts w:hint="eastAsia"/>
+        </w:rPr>
+        <w:t>，让出</w:t>
+      </w:r>
+      <w:r>
+        <w:rPr>
+          <w:rFonts w:hint="eastAsia"/>
+        </w:rPr>
+        <w:t>CPU</w:t>
+      </w:r>
+      <w:r>
+        <w:rPr>
+          <w:rFonts w:hint="eastAsia"/>
+        </w:rPr>
+        <w:t>，持有锁的话不会释放</w:t>
+      </w:r>
+      <w:r>
+        <w:rPr>
+          <w:rFonts w:hint="eastAsia"/>
+        </w:rPr>
+        <w:t>；计时结束后进入就绪状态</w:t>
+      </w:r>
+    </w:p>
+    <w:p>
+      <w:pPr>
+        <w:rPr>
+          <w:rFonts w:hint="eastAsia"/>
+        </w:rPr>
+      </w:pPr>
+    </w:p>
+    <w:p/>
+    <w:p>
+      <w:pPr>
+        <w:rPr>
+          <w:b/>
+        </w:rPr>
+      </w:pPr>
+      <w:r>
+        <w:rPr>
           <w:rFonts w:hint="eastAsia"/>
           <w:b/>
         </w:rPr>
-      </w:pPr>
-    </w:p>
-    <w:p>
-      <w:pPr>
-        <w:rPr>
-          <w:rFonts w:hint="eastAsia"/>
-        </w:rPr>
-      </w:pPr>
-      <w:r>
-        <w:rPr>
-          <w:rFonts w:hint="eastAsia"/>
-        </w:rPr>
-        <w:t>调用</w:t>
-      </w:r>
-      <w:r>
-        <w:rPr>
-          <w:rFonts w:hint="eastAsia"/>
-        </w:rPr>
-        <w:t>yield</w:t>
-      </w:r>
-      <w:r>
-        <w:rPr>
-          <w:rFonts w:hint="eastAsia"/>
-        </w:rPr>
-        <w:t>方法后，线程自动进入就绪状态，可能还会被</w:t>
-      </w:r>
-      <w:r>
-        <w:rPr>
-          <w:rFonts w:hint="eastAsia"/>
-        </w:rPr>
-        <w:t>jvm</w:t>
-      </w:r>
-      <w:r>
-        <w:rPr>
-          <w:rFonts w:hint="eastAsia"/>
-        </w:rPr>
-        <w:t>调度</w:t>
-      </w:r>
-      <w:r>
-        <w:rPr>
-          <w:rFonts w:hint="eastAsia"/>
-        </w:rPr>
-        <w:t>，开发中很少使用该方法，仅用于调试和测试</w:t>
-      </w:r>
-      <w:r>
-        <w:rPr>
-          <w:rFonts w:hint="eastAsia"/>
-        </w:rPr>
-        <w:t>。</w:t>
-      </w:r>
-    </w:p>
-    <w:p>
-      <w:pPr>
-        <w:rPr>
-          <w:rFonts w:hint="eastAsia"/>
-        </w:rPr>
-      </w:pPr>
-      <w:r>
-        <w:t>S</w:t>
-      </w:r>
-      <w:r>
-        <w:rPr>
-          <w:rFonts w:hint="eastAsia"/>
-        </w:rPr>
-        <w:t>leep</w:t>
-      </w:r>
-      <w:r>
-        <w:rPr>
-          <w:rFonts w:hint="eastAsia"/>
-        </w:rPr>
-        <w:t>方法被调用后进入</w:t>
-      </w:r>
-      <w:r>
-        <w:rPr>
-          <w:rFonts w:hint="eastAsia"/>
-          <w:highlight w:val="yellow"/>
-        </w:rPr>
-        <w:t>计时等待</w:t>
-      </w:r>
-      <w:r>
-        <w:rPr>
-          <w:rFonts w:hint="eastAsia"/>
-        </w:rPr>
-        <w:t>，让出</w:t>
-      </w:r>
-      <w:r>
-        <w:rPr>
-          <w:rFonts w:hint="eastAsia"/>
-        </w:rPr>
-        <w:t>CPU</w:t>
-      </w:r>
-      <w:r>
-        <w:rPr>
-          <w:rFonts w:hint="eastAsia"/>
-        </w:rPr>
-        <w:t>，持有锁的话不会释放</w:t>
-      </w:r>
-      <w:r>
-        <w:rPr>
-          <w:rFonts w:hint="eastAsia"/>
-        </w:rPr>
-        <w:t>；计时结束后进入就绪状态</w:t>
-      </w:r>
-    </w:p>
-    <w:p>
-      <w:pPr>
-        <w:rPr>
-          <w:rFonts w:hint="eastAsia"/>
-        </w:rPr>
-      </w:pPr>
-    </w:p>
-    <w:p>
-      <w:pPr>
+        <w:t>15.java</w:t>
+      </w:r>
+      <w:r>
         <w:rPr>
           <w:rFonts w:hint="eastAsia"/>
           <w:b/>
         </w:rPr>
-      </w:pPr>
+        <w:t>核心内库</w:t>
+      </w:r>
       <w:r>
         <w:rPr>
           <w:rFonts w:hint="eastAsia"/>
           <w:b/>
         </w:rPr>
-        <w:t>15.java</w:t>
+        <w:t>-</w:t>
       </w:r>
       <w:r>
         <w:rPr>
           <w:rFonts w:hint="eastAsia"/>
           <w:b/>
         </w:rPr>
-        <w:t>核心内库</w:t>
+        <w:t>线程</w:t>
       </w:r>
       <w:r>
         <w:rPr>
@@ -7768,34 +8047,16 @@
           <w:rFonts w:hint="eastAsia"/>
           <w:b/>
         </w:rPr>
-        <w:t>线程</w:t>
-      </w:r>
-      <w:r>
-        <w:rPr>
-          <w:rFonts w:hint="eastAsia"/>
-          <w:b/>
-        </w:rPr>
-        <w:t>-</w:t>
-      </w:r>
-      <w:r>
-        <w:rPr>
-          <w:rFonts w:hint="eastAsia"/>
-          <w:b/>
-        </w:rPr>
         <w:t>定时器和线程组</w:t>
       </w:r>
     </w:p>
     <w:p>
-      <w:pPr>
-        <w:rPr>
-          <w:rFonts w:hint="eastAsia"/>
-        </w:rPr>
-      </w:pPr>
       <w:r>
         <w:rPr>
           <w:rFonts w:hint="eastAsia"/>
           <w:noProof/>
         </w:rPr>
+        <w:lastRenderedPageBreak/>
         <w:drawing>
           <wp:inline distT="0" distB="0" distL="0" distR="0">
             <wp:extent cx="4607339" cy="1152939"/>
@@ -7844,17 +8105,11 @@
       </w:r>
     </w:p>
     <w:p>
-      <w:pPr>
-        <w:rPr>
-          <w:rFonts w:hint="eastAsia"/>
-        </w:rPr>
-      </w:pPr>
       <w:r>
         <w:rPr>
           <w:rFonts w:hint="eastAsia"/>
           <w:noProof/>
         </w:rPr>
-        <w:lastRenderedPageBreak/>
         <w:drawing>
           <wp:inline distT="0" distB="0" distL="0" distR="0">
             <wp:extent cx="5009515" cy="2639695"/>
@@ -7902,19 +8157,8 @@
         </w:drawing>
       </w:r>
     </w:p>
-    <w:p>
-      <w:pPr>
-        <w:rPr>
-          <w:rFonts w:hint="eastAsia"/>
-        </w:rPr>
-      </w:pPr>
-    </w:p>
-    <w:p>
-      <w:pPr>
-        <w:rPr>
-          <w:rFonts w:hint="eastAsia"/>
-        </w:rPr>
-      </w:pPr>
+    <w:p/>
+    <w:p>
       <w:r>
         <w:rPr>
           <w:rFonts w:hint="eastAsia"/>
@@ -7967,82 +8211,55 @@
         </w:drawing>
       </w:r>
     </w:p>
-    <w:p>
-      <w:pPr>
+    <w:p/>
+    <w:p>
+      <w:r>
         <w:rPr>
           <w:rFonts w:hint="eastAsia"/>
         </w:rPr>
-      </w:pPr>
-    </w:p>
-    <w:p>
-      <w:pPr>
+        <w:t>继承</w:t>
+      </w:r>
+      <w:r>
         <w:rPr>
           <w:rFonts w:hint="eastAsia"/>
         </w:rPr>
-      </w:pPr>
+        <w:t>Time</w:t>
+      </w:r>
       <w:r>
         <w:rPr>
           <w:rFonts w:hint="eastAsia"/>
         </w:rPr>
-        <w:t>继承</w:t>
+        <w:t>r</w:t>
       </w:r>
       <w:r>
         <w:rPr>
           <w:rFonts w:hint="eastAsia"/>
         </w:rPr>
-        <w:t>Time</w:t>
+        <w:t>Task</w:t>
       </w:r>
       <w:r>
         <w:rPr>
           <w:rFonts w:hint="eastAsia"/>
         </w:rPr>
-        <w:t>r</w:t>
+        <w:t>类</w:t>
       </w:r>
       <w:r>
         <w:rPr>
           <w:rFonts w:hint="eastAsia"/>
         </w:rPr>
-        <w:t>Task</w:t>
-      </w:r>
+        <w:t>，是一个线程</w:t>
+      </w:r>
+    </w:p>
+    <w:p/>
+    <w:p>
       <w:r>
         <w:rPr>
           <w:rFonts w:hint="eastAsia"/>
         </w:rPr>
-        <w:t>类</w:t>
-      </w:r>
-      <w:r>
-        <w:rPr>
-          <w:rFonts w:hint="eastAsia"/>
-        </w:rPr>
-        <w:t>，是一个线程</w:t>
-      </w:r>
-    </w:p>
-    <w:p>
-      <w:pPr>
-        <w:rPr>
-          <w:rFonts w:hint="eastAsia"/>
-        </w:rPr>
-      </w:pPr>
-    </w:p>
-    <w:p>
-      <w:pPr>
-        <w:rPr>
-          <w:rFonts w:hint="eastAsia"/>
-        </w:rPr>
-      </w:pPr>
-      <w:r>
-        <w:rPr>
-          <w:rFonts w:hint="eastAsia"/>
-        </w:rPr>
         <w:t>线程组：</w:t>
       </w:r>
     </w:p>
     <w:p>
-      <w:pPr>
-        <w:rPr>
-          <w:rFonts w:hint="eastAsia"/>
-        </w:rPr>
-      </w:pPr>
       <w:r>
         <w:rPr>
           <w:rFonts w:hint="eastAsia"/>
@@ -8096,19 +8313,8 @@
         </w:drawing>
       </w:r>
     </w:p>
-    <w:p>
-      <w:pPr>
-        <w:rPr>
-          <w:rFonts w:hint="eastAsia"/>
-        </w:rPr>
-      </w:pPr>
-    </w:p>
-    <w:p>
-      <w:pPr>
-        <w:rPr>
-          <w:rFonts w:hint="eastAsia"/>
-        </w:rPr>
-      </w:pPr>
+    <w:p/>
+    <w:p>
       <w:r>
         <w:rPr>
           <w:rFonts w:hint="eastAsia"/>
@@ -8161,73 +8367,18 @@
         </w:drawing>
       </w:r>
     </w:p>
-    <w:p>
-      <w:pPr>
-        <w:rPr>
-          <w:rFonts w:hint="eastAsia"/>
-        </w:rPr>
-      </w:pPr>
-    </w:p>
-    <w:p>
-      <w:pPr>
-        <w:rPr>
-          <w:rFonts w:hint="eastAsia"/>
-        </w:rPr>
-      </w:pPr>
-    </w:p>
-    <w:p>
-      <w:pPr>
-        <w:rPr>
-          <w:rFonts w:hint="eastAsia"/>
-        </w:rPr>
-      </w:pPr>
-    </w:p>
-    <w:p>
-      <w:pPr>
-        <w:rPr>
-          <w:rFonts w:hint="eastAsia"/>
-        </w:rPr>
-      </w:pPr>
-    </w:p>
-    <w:p>
-      <w:pPr>
-        <w:rPr>
-          <w:rFonts w:hint="eastAsia"/>
-        </w:rPr>
-      </w:pPr>
-    </w:p>
-    <w:p>
-      <w:pPr>
-        <w:rPr>
-          <w:rFonts w:hint="eastAsia"/>
-        </w:rPr>
-      </w:pPr>
-    </w:p>
-    <w:p>
-      <w:pPr>
-        <w:rPr>
-          <w:rFonts w:hint="eastAsia"/>
-        </w:rPr>
-      </w:pPr>
-    </w:p>
-    <w:p>
-      <w:pPr>
-        <w:rPr>
-          <w:rFonts w:hint="eastAsia"/>
-        </w:rPr>
-      </w:pPr>
-    </w:p>
-    <w:p>
-      <w:pPr>
-        <w:rPr>
-          <w:rFonts w:hint="eastAsia"/>
-        </w:rPr>
-      </w:pPr>
-    </w:p>
-    <w:p>
-      <w:pPr>
-        <w:rPr>
-          <w:rFonts w:hint="eastAsia"/>
+    <w:p/>
+    <w:p/>
+    <w:p/>
+    <w:p/>
+    <w:p/>
+    <w:p/>
+    <w:p/>
+    <w:p/>
+    <w:p/>
+    <w:p>
+      <w:pPr>
+        <w:rPr>
           <w:b/>
         </w:rPr>
       </w:pPr>
